--- a/documents/Analyse/Use Cases.docx
+++ b/documents/Analyse/Use Cases.docx
@@ -2,392 +2,18 @@
 <file path=word/document.xml><?xml version="1.0" encoding="utf-8"?>
 <w:document xmlns:wpc="http://schemas.microsoft.com/office/word/2010/wordprocessingCanvas" xmlns:mc="http://schemas.openxmlformats.org/markup-compatibility/2006" xmlns:o="urn:schemas-microsoft-com:office:office" xmlns:r="http://schemas.openxmlformats.org/officeDocument/2006/relationships" xmlns:m="http://schemas.openxmlformats.org/officeDocument/2006/math" xmlns:v="urn:schemas-microsoft-com:vml" xmlns:wp14="http://schemas.microsoft.com/office/word/2010/wordprocessingDrawing" xmlns:wp="http://schemas.openxmlformats.org/drawingml/2006/wordprocessingDrawing" xmlns:w10="urn:schemas-microsoft-com:office:word" xmlns:w="http://schemas.openxmlformats.org/wordprocessingml/2006/main" xmlns:w14="http://schemas.microsoft.com/office/word/2010/wordml" xmlns:wpg="http://schemas.microsoft.com/office/word/2010/wordprocessingGroup" xmlns:wpi="http://schemas.microsoft.com/office/word/2010/wordprocessingInk" xmlns:wne="http://schemas.microsoft.com/office/word/2006/wordml" xmlns:wps="http://schemas.microsoft.com/office/word/2010/wordprocessingShape" mc:Ignorable="w14 wp14">
   <w:body>
+    <w:bookmarkStart w:id="0" w:name="_GoBack" w:displacedByCustomXml="next"/>
+    <w:bookmarkEnd w:id="0" w:displacedByCustomXml="next"/>
+    <w:bookmarkStart w:id="1" w:name="_Toc387390215" w:displacedByCustomXml="next"/>
     <w:sdt>
       <w:sdtPr>
         <w:rPr>
-          <w:rFonts w:asciiTheme="majorHAnsi" w:eastAsiaTheme="majorEastAsia" w:hAnsiTheme="majorHAnsi" w:cstheme="majorBidi"/>
-          <w:caps/>
+          <w:rFonts w:eastAsiaTheme="minorEastAsia" w:cstheme="minorBidi"/>
+          <w:color w:val="auto"/>
+          <w:sz w:val="22"/>
+          <w:szCs w:val="17"/>
         </w:rPr>
-        <w:id w:val="-826277666"/>
-        <w:docPartObj>
-          <w:docPartGallery w:val="Cover Pages"/>
-          <w:docPartUnique/>
-        </w:docPartObj>
-      </w:sdtPr>
-      <w:sdtEndPr>
-        <w:rPr>
-          <w:rFonts w:ascii="Calibri" w:eastAsiaTheme="minorEastAsia" w:hAnsi="Calibri" w:cstheme="minorBidi"/>
-          <w:caps w:val="0"/>
-          <w:sz w:val="22"/>
-        </w:rPr>
-      </w:sdtEndPr>
-      <w:sdtContent>
-        <w:tbl>
-          <w:tblPr>
-            <w:tblW w:w="5000" w:type="pct"/>
-            <w:jc w:val="center"/>
-            <w:tblLook w:val="04A0" w:firstRow="1" w:lastRow="0" w:firstColumn="1" w:lastColumn="0" w:noHBand="0" w:noVBand="1"/>
-          </w:tblPr>
-          <w:tblGrid>
-            <w:gridCol w:w="9576"/>
-          </w:tblGrid>
-          <w:tr>
-            <w:trPr>
-              <w:trHeight w:val="2880"/>
-              <w:jc w:val="center"/>
-            </w:trPr>
-            <w:sdt>
-              <w:sdtPr>
-                <w:rPr>
-                  <w:rFonts w:asciiTheme="majorHAnsi" w:eastAsiaTheme="majorEastAsia" w:hAnsiTheme="majorHAnsi" w:cstheme="majorBidi"/>
-                  <w:caps/>
-                </w:rPr>
-                <w:alias w:val="Bedrijf"/>
-                <w:id w:val="15524243"/>
-                <w:placeholder>
-                  <w:docPart w:val="DE06FC0424D04CECA0C8383029F751F1"/>
-                </w:placeholder>
-                <w:dataBinding w:prefixMappings="xmlns:ns0='http://schemas.openxmlformats.org/officeDocument/2006/extended-properties'" w:xpath="/ns0:Properties[1]/ns0:Company[1]" w:storeItemID="{6668398D-A668-4E3E-A5EB-62B293D839F1}"/>
-                <w:text/>
-              </w:sdtPr>
-              <w:sdtContent>
-                <w:tc>
-                  <w:tcPr>
-                    <w:tcW w:w="5000" w:type="pct"/>
-                  </w:tcPr>
-                  <w:p>
-                    <w:pPr>
-                      <w:pStyle w:val="Geenafstand"/>
-                      <w:jc w:val="center"/>
-                      <w:rPr>
-                        <w:rFonts w:asciiTheme="majorHAnsi" w:eastAsiaTheme="majorEastAsia" w:hAnsiTheme="majorHAnsi" w:cstheme="majorBidi"/>
-                        <w:caps/>
-                      </w:rPr>
-                    </w:pPr>
-                    <w:r>
-                      <w:rPr>
-                        <w:rFonts w:asciiTheme="majorHAnsi" w:eastAsiaTheme="majorEastAsia" w:hAnsiTheme="majorHAnsi" w:cstheme="majorBidi"/>
-                        <w:caps/>
-                        <w:lang w:val="nl-NL"/>
-                      </w:rPr>
-                      <w:t>Project groep thywin</w:t>
-                    </w:r>
-                  </w:p>
-                </w:tc>
-              </w:sdtContent>
-            </w:sdt>
-          </w:tr>
-          <w:tr>
-            <w:trPr>
-              <w:trHeight w:val="1440"/>
-              <w:jc w:val="center"/>
-            </w:trPr>
-            <w:sdt>
-              <w:sdtPr>
-                <w:rPr>
-                  <w:rFonts w:asciiTheme="majorHAnsi" w:eastAsiaTheme="majorEastAsia" w:hAnsiTheme="majorHAnsi" w:cstheme="majorBidi"/>
-                  <w:sz w:val="80"/>
-                  <w:szCs w:val="80"/>
-                </w:rPr>
-                <w:alias w:val="Titel"/>
-                <w:id w:val="15524250"/>
-                <w:placeholder>
-                  <w:docPart w:val="9D218AA3496D4905B0B70B44D741B1BA"/>
-                </w:placeholder>
-                <w:dataBinding w:prefixMappings="xmlns:ns0='http://schemas.openxmlformats.org/package/2006/metadata/core-properties' xmlns:ns1='http://purl.org/dc/elements/1.1/'" w:xpath="/ns0:coreProperties[1]/ns1:title[1]" w:storeItemID="{6C3C8BC8-F283-45AE-878A-BAB7291924A1}"/>
-                <w:text/>
-              </w:sdtPr>
-              <w:sdtContent>
-                <w:tc>
-                  <w:tcPr>
-                    <w:tcW w:w="5000" w:type="pct"/>
-                    <w:tcBorders>
-                      <w:bottom w:val="single" w:sz="4" w:space="0" w:color="B01513" w:themeColor="accent1"/>
-                    </w:tcBorders>
-                    <w:vAlign w:val="center"/>
-                  </w:tcPr>
-                  <w:p>
-                    <w:pPr>
-                      <w:pStyle w:val="Geenafstand"/>
-                      <w:jc w:val="center"/>
-                      <w:rPr>
-                        <w:rFonts w:asciiTheme="majorHAnsi" w:eastAsiaTheme="majorEastAsia" w:hAnsiTheme="majorHAnsi" w:cstheme="majorBidi"/>
-                        <w:sz w:val="80"/>
-                        <w:szCs w:val="80"/>
-                        <w:lang w:val="nl-NL"/>
-                      </w:rPr>
-                    </w:pPr>
-                    <w:r>
-                      <w:rPr>
-                        <w:rFonts w:asciiTheme="majorHAnsi" w:eastAsiaTheme="majorEastAsia" w:hAnsiTheme="majorHAnsi" w:cstheme="majorBidi"/>
-                        <w:sz w:val="80"/>
-                        <w:szCs w:val="80"/>
-                      </w:rPr>
-                      <w:t>Use case Document</w:t>
-                    </w:r>
-                  </w:p>
-                </w:tc>
-              </w:sdtContent>
-            </w:sdt>
-          </w:tr>
-          <w:tr>
-            <w:trPr>
-              <w:trHeight w:val="720"/>
-              <w:jc w:val="center"/>
-            </w:trPr>
-            <w:sdt>
-              <w:sdtPr>
-                <w:rPr>
-                  <w:rFonts w:asciiTheme="majorHAnsi" w:eastAsiaTheme="majorEastAsia" w:hAnsiTheme="majorHAnsi" w:cstheme="majorBidi"/>
-                  <w:sz w:val="44"/>
-                  <w:szCs w:val="44"/>
-                </w:rPr>
-                <w:alias w:val="Ondertitel"/>
-                <w:id w:val="15524255"/>
-                <w:placeholder>
-                  <w:docPart w:val="C4B2C5D4227B469987667049E0057797"/>
-                </w:placeholder>
-                <w:dataBinding w:prefixMappings="xmlns:ns0='http://schemas.openxmlformats.org/package/2006/metadata/core-properties' xmlns:ns1='http://purl.org/dc/elements/1.1/'" w:xpath="/ns0:coreProperties[1]/ns1:subject[1]" w:storeItemID="{6C3C8BC8-F283-45AE-878A-BAB7291924A1}"/>
-                <w:text/>
-              </w:sdtPr>
-              <w:sdtContent>
-                <w:tc>
-                  <w:tcPr>
-                    <w:tcW w:w="5000" w:type="pct"/>
-                    <w:tcBorders>
-                      <w:top w:val="single" w:sz="4" w:space="0" w:color="B01513" w:themeColor="accent1"/>
-                    </w:tcBorders>
-                    <w:vAlign w:val="center"/>
-                  </w:tcPr>
-                  <w:p>
-                    <w:pPr>
-                      <w:pStyle w:val="Geenafstand"/>
-                      <w:jc w:val="center"/>
-                      <w:rPr>
-                        <w:rFonts w:asciiTheme="majorHAnsi" w:eastAsiaTheme="majorEastAsia" w:hAnsiTheme="majorHAnsi" w:cstheme="majorBidi"/>
-                        <w:sz w:val="44"/>
-                        <w:szCs w:val="44"/>
-                        <w:lang w:val="nl-NL"/>
-                      </w:rPr>
-                    </w:pPr>
-                    <w:r>
-                      <w:rPr>
-                        <w:rFonts w:asciiTheme="majorHAnsi" w:eastAsiaTheme="majorEastAsia" w:hAnsiTheme="majorHAnsi" w:cstheme="majorBidi"/>
-                        <w:sz w:val="44"/>
-                        <w:szCs w:val="44"/>
-                      </w:rPr>
-                      <w:t>Search Engine &amp; Crawler</w:t>
-                    </w:r>
-                  </w:p>
-                </w:tc>
-              </w:sdtContent>
-            </w:sdt>
-          </w:tr>
-          <w:tr>
-            <w:trPr>
-              <w:trHeight w:val="360"/>
-              <w:jc w:val="center"/>
-            </w:trPr>
-            <w:tc>
-              <w:tcPr>
-                <w:tcW w:w="5000" w:type="pct"/>
-                <w:vAlign w:val="center"/>
-              </w:tcPr>
-              <w:p>
-                <w:pPr>
-                  <w:pStyle w:val="Geenafstand"/>
-                  <w:jc w:val="center"/>
-                  <w:rPr>
-                    <w:lang w:val="nl-NL"/>
-                  </w:rPr>
-                </w:pPr>
-              </w:p>
-            </w:tc>
-          </w:tr>
-          <w:tr>
-            <w:trPr>
-              <w:trHeight w:val="360"/>
-              <w:jc w:val="center"/>
-            </w:trPr>
-            <w:sdt>
-              <w:sdtPr>
-                <w:rPr>
-                  <w:b/>
-                  <w:bCs/>
-                </w:rPr>
-                <w:alias w:val="Auteur"/>
-                <w:id w:val="15524260"/>
-                <w:placeholder>
-                  <w:docPart w:val="9D874730AC0D4C859BFEFD3282B79114"/>
-                </w:placeholder>
-                <w:dataBinding w:prefixMappings="xmlns:ns0='http://schemas.openxmlformats.org/package/2006/metadata/core-properties' xmlns:ns1='http://purl.org/dc/elements/1.1/'" w:xpath="/ns0:coreProperties[1]/ns1:creator[1]" w:storeItemID="{6C3C8BC8-F283-45AE-878A-BAB7291924A1}"/>
-                <w:text/>
-              </w:sdtPr>
-              <w:sdtContent>
-                <w:tc>
-                  <w:tcPr>
-                    <w:tcW w:w="5000" w:type="pct"/>
-                    <w:vAlign w:val="center"/>
-                  </w:tcPr>
-                  <w:p>
-                    <w:pPr>
-                      <w:pStyle w:val="Geenafstand"/>
-                      <w:jc w:val="center"/>
-                      <w:rPr>
-                        <w:b/>
-                        <w:bCs/>
-                      </w:rPr>
-                    </w:pPr>
-                    <w:r>
-                      <w:rPr>
-                        <w:b/>
-                        <w:bCs/>
-                        <w:lang w:val="nl-NL"/>
-                      </w:rPr>
-                      <w:t xml:space="preserve">Project Groep </w:t>
-                    </w:r>
-                    <w:proofErr w:type="spellStart"/>
-                    <w:r>
-                      <w:rPr>
-                        <w:b/>
-                        <w:bCs/>
-                        <w:lang w:val="nl-NL"/>
-                      </w:rPr>
-                      <w:t>Thywin</w:t>
-                    </w:r>
-                    <w:proofErr w:type="spellEnd"/>
-                  </w:p>
-                </w:tc>
-              </w:sdtContent>
-            </w:sdt>
-          </w:tr>
-          <w:tr>
-            <w:trPr>
-              <w:trHeight w:val="360"/>
-              <w:jc w:val="center"/>
-            </w:trPr>
-            <w:sdt>
-              <w:sdtPr>
-                <w:rPr>
-                  <w:b/>
-                  <w:bCs/>
-                </w:rPr>
-                <w:alias w:val="Datum"/>
-                <w:id w:val="516659546"/>
-                <w:placeholder>
-                  <w:docPart w:val="48F6FB212367470392629F6C2BDD8B4F"/>
-                </w:placeholder>
-                <w:dataBinding w:prefixMappings="xmlns:ns0='http://schemas.microsoft.com/office/2006/coverPageProps'" w:xpath="/ns0:CoverPageProperties[1]/ns0:PublishDate[1]" w:storeItemID="{55AF091B-3C7A-41E3-B477-F2FDAA23CFDA}"/>
-                <w:date w:fullDate="2014-05-09T00:00:00Z">
-                  <w:dateFormat w:val="d-M-yyyy"/>
-                  <w:lid w:val="nl-NL"/>
-                  <w:storeMappedDataAs w:val="dateTime"/>
-                  <w:calendar w:val="gregorian"/>
-                </w:date>
-              </w:sdtPr>
-              <w:sdtContent>
-                <w:tc>
-                  <w:tcPr>
-                    <w:tcW w:w="5000" w:type="pct"/>
-                    <w:vAlign w:val="center"/>
-                  </w:tcPr>
-                  <w:p>
-                    <w:pPr>
-                      <w:pStyle w:val="Geenafstand"/>
-                      <w:jc w:val="center"/>
-                      <w:rPr>
-                        <w:b/>
-                        <w:bCs/>
-                      </w:rPr>
-                    </w:pPr>
-                    <w:r>
-                      <w:rPr>
-                        <w:b/>
-                        <w:bCs/>
-                        <w:lang w:val="nl-NL"/>
-                      </w:rPr>
-                      <w:t>9-5-2014</w:t>
-                    </w:r>
-                  </w:p>
-                </w:tc>
-              </w:sdtContent>
-            </w:sdt>
-          </w:tr>
-        </w:tbl>
-        <w:p/>
-        <w:p/>
-        <w:tbl>
-          <w:tblPr>
-            <w:tblpPr w:leftFromText="187" w:rightFromText="187" w:horzAnchor="margin" w:tblpXSpec="center" w:tblpYSpec="bottom"/>
-            <w:tblW w:w="5000" w:type="pct"/>
-            <w:tblLook w:val="04A0" w:firstRow="1" w:lastRow="0" w:firstColumn="1" w:lastColumn="0" w:noHBand="0" w:noVBand="1"/>
-          </w:tblPr>
-          <w:tblGrid>
-            <w:gridCol w:w="9576"/>
-          </w:tblGrid>
-          <w:tr>
-            <w:sdt>
-              <w:sdtPr>
-                <w:alias w:val="Samenvatting"/>
-                <w:id w:val="8276291"/>
-                <w:placeholder>
-                  <w:docPart w:val="3CB348667BE64F5FA9191E158FF54052"/>
-                </w:placeholder>
-                <w:dataBinding w:prefixMappings="xmlns:ns0='http://schemas.microsoft.com/office/2006/coverPageProps'" w:xpath="/ns0:CoverPageProperties[1]/ns0:Abstract[1]" w:storeItemID="{55AF091B-3C7A-41E3-B477-F2FDAA23CFDA}"/>
-                <w:text/>
-              </w:sdtPr>
-              <w:sdtContent>
-                <w:tc>
-                  <w:tcPr>
-                    <w:tcW w:w="5000" w:type="pct"/>
-                  </w:tcPr>
-                  <w:p>
-                    <w:pPr>
-                      <w:pStyle w:val="Geenafstand"/>
-                      <w:rPr>
-                        <w:lang w:val="nl-NL"/>
-                      </w:rPr>
-                    </w:pPr>
-                    <w:r>
-                      <w:t xml:space="preserve"> </w:t>
-                    </w:r>
-                  </w:p>
-                </w:tc>
-              </w:sdtContent>
-            </w:sdt>
-          </w:tr>
-        </w:tbl>
-        <w:p>
-          <w:pPr>
-            <w:rPr>
-              <w:lang w:val="nl-NL"/>
-            </w:rPr>
-          </w:pPr>
-        </w:p>
-        <w:p>
-          <w:pPr>
-            <w:rPr>
-              <w:rFonts w:asciiTheme="majorHAnsi" w:eastAsiaTheme="majorEastAsia" w:hAnsiTheme="majorHAnsi" w:cstheme="majorBidi"/>
-              <w:b/>
-              <w:bCs/>
-              <w:color w:val="830F0E" w:themeColor="accent1" w:themeShade="BF"/>
-              <w:sz w:val="28"/>
-              <w:szCs w:val="28"/>
-              <w:lang w:val="nl-NL" w:eastAsia="nl-NL"/>
-            </w:rPr>
-          </w:pPr>
-          <w:r>
-            <w:rPr>
-              <w:lang w:val="nl-NL"/>
-            </w:rPr>
-            <w:br w:type="page"/>
-          </w:r>
-        </w:p>
-      </w:sdtContent>
-    </w:sdt>
-    <w:sdt>
-      <w:sdtPr>
-        <w:id w:val="-473215649"/>
+        <w:id w:val="-368686541"/>
         <w:docPartObj>
           <w:docPartGallery w:val="Table of Contents"/>
           <w:docPartUnique/>
@@ -395,17 +21,14 @@
       </w:sdtPr>
       <w:sdtEndPr>
         <w:rPr>
-          <w:rFonts w:ascii="Calibri" w:eastAsiaTheme="minorEastAsia" w:hAnsi="Calibri" w:cstheme="minorBidi"/>
-          <w:color w:val="auto"/>
-          <w:sz w:val="22"/>
-          <w:szCs w:val="17"/>
-          <w:lang w:val="en-US" w:eastAsia="ja-JP"/>
+          <w:b/>
+          <w:bCs/>
         </w:rPr>
       </w:sdtEndPr>
       <w:sdtContent>
         <w:p>
           <w:pPr>
-            <w:pStyle w:val="Kopvaninhoudsopgave"/>
+            <w:pStyle w:val="Kop1"/>
           </w:pPr>
           <w:r>
             <w:t>Inhoud</w:t>
@@ -418,31 +41,40 @@
               <w:tab w:val="right" w:leader="dot" w:pos="9350"/>
             </w:tabs>
             <w:rPr>
-              <w:rFonts w:asciiTheme="minorHAnsi" w:hAnsiTheme="minorHAnsi"/>
+              <w:rFonts w:ascii="Calibri" w:hAnsi="Calibri"/>
               <w:noProof/>
-              <w:szCs w:val="22"/>
-              <w:lang w:val="nl-NL" w:eastAsia="nl-NL"/>
             </w:rPr>
           </w:pPr>
           <w:r>
+            <w:rPr>
+              <w:rFonts w:ascii="Calibri" w:hAnsi="Calibri"/>
+            </w:rPr>
             <w:fldChar w:fldCharType="begin"/>
           </w:r>
           <w:r>
+            <w:rPr>
+              <w:rFonts w:ascii="Calibri" w:hAnsi="Calibri"/>
+            </w:rPr>
             <w:instrText xml:space="preserve"> TOC \o "1-3" \h \z \u </w:instrText>
           </w:r>
           <w:r>
+            <w:rPr>
+              <w:rFonts w:ascii="Calibri" w:hAnsi="Calibri"/>
+            </w:rPr>
             <w:fldChar w:fldCharType="separate"/>
           </w:r>
-          <w:hyperlink w:anchor="_Toc387390215" w:history="1">
+          <w:hyperlink w:anchor="_Toc387664432" w:history="1">
             <w:r>
               <w:rPr>
                 <w:rStyle w:val="Hyperlink"/>
+                <w:rFonts w:ascii="Calibri" w:hAnsi="Calibri"/>
                 <w:noProof/>
               </w:rPr>
               <w:t>Use Case 1: Search</w:t>
             </w:r>
             <w:r>
               <w:rPr>
+                <w:rFonts w:ascii="Calibri" w:hAnsi="Calibri"/>
                 <w:noProof/>
                 <w:webHidden/>
               </w:rPr>
@@ -450,6 +82,7 @@
             </w:r>
             <w:r>
               <w:rPr>
+                <w:rFonts w:ascii="Calibri" w:hAnsi="Calibri"/>
                 <w:noProof/>
                 <w:webHidden/>
               </w:rPr>
@@ -457,19 +90,22 @@
             </w:r>
             <w:r>
               <w:rPr>
-                <w:noProof/>
-                <w:webHidden/>
-              </w:rPr>
-              <w:instrText xml:space="preserve"> PAGEREF _Toc387390215 \h </w:instrText>
-            </w:r>
-            <w:r>
-              <w:rPr>
-                <w:noProof/>
-                <w:webHidden/>
-              </w:rPr>
-            </w:r>
-            <w:r>
-              <w:rPr>
+                <w:rFonts w:ascii="Calibri" w:hAnsi="Calibri"/>
+                <w:noProof/>
+                <w:webHidden/>
+              </w:rPr>
+              <w:instrText xml:space="preserve"> PAGEREF _Toc387664432 \h </w:instrText>
+            </w:r>
+            <w:r>
+              <w:rPr>
+                <w:rFonts w:ascii="Calibri" w:hAnsi="Calibri"/>
+                <w:noProof/>
+                <w:webHidden/>
+              </w:rPr>
+            </w:r>
+            <w:r>
+              <w:rPr>
+                <w:rFonts w:ascii="Calibri" w:hAnsi="Calibri"/>
                 <w:noProof/>
                 <w:webHidden/>
               </w:rPr>
@@ -477,6 +113,7 @@
             </w:r>
             <w:r>
               <w:rPr>
+                <w:rFonts w:ascii="Calibri" w:hAnsi="Calibri"/>
                 <w:noProof/>
                 <w:webHidden/>
               </w:rPr>
@@ -484,6 +121,7 @@
             </w:r>
             <w:r>
               <w:rPr>
+                <w:rFonts w:ascii="Calibri" w:hAnsi="Calibri"/>
                 <w:noProof/>
                 <w:webHidden/>
               </w:rPr>
@@ -498,22 +136,22 @@
               <w:tab w:val="right" w:leader="dot" w:pos="9350"/>
             </w:tabs>
             <w:rPr>
-              <w:rFonts w:asciiTheme="minorHAnsi" w:hAnsiTheme="minorHAnsi"/>
+              <w:rFonts w:ascii="Calibri" w:hAnsi="Calibri"/>
               <w:noProof/>
-              <w:szCs w:val="22"/>
-              <w:lang w:val="nl-NL" w:eastAsia="nl-NL"/>
             </w:rPr>
           </w:pPr>
-          <w:hyperlink w:anchor="_Toc387390216" w:history="1">
+          <w:hyperlink w:anchor="_Toc387664433" w:history="1">
             <w:r>
               <w:rPr>
                 <w:rStyle w:val="Hyperlink"/>
+                <w:rFonts w:ascii="Calibri" w:hAnsi="Calibri"/>
                 <w:noProof/>
               </w:rPr>
               <w:t>Activity diagram</w:t>
             </w:r>
             <w:r>
               <w:rPr>
+                <w:rFonts w:ascii="Calibri" w:hAnsi="Calibri"/>
                 <w:noProof/>
                 <w:webHidden/>
               </w:rPr>
@@ -521,6 +159,7 @@
             </w:r>
             <w:r>
               <w:rPr>
+                <w:rFonts w:ascii="Calibri" w:hAnsi="Calibri"/>
                 <w:noProof/>
                 <w:webHidden/>
               </w:rPr>
@@ -528,19 +167,22 @@
             </w:r>
             <w:r>
               <w:rPr>
-                <w:noProof/>
-                <w:webHidden/>
-              </w:rPr>
-              <w:instrText xml:space="preserve"> PAGEREF _Toc387390216 \h </w:instrText>
-            </w:r>
-            <w:r>
-              <w:rPr>
-                <w:noProof/>
-                <w:webHidden/>
-              </w:rPr>
-            </w:r>
-            <w:r>
-              <w:rPr>
+                <w:rFonts w:ascii="Calibri" w:hAnsi="Calibri"/>
+                <w:noProof/>
+                <w:webHidden/>
+              </w:rPr>
+              <w:instrText xml:space="preserve"> PAGEREF _Toc387664433 \h </w:instrText>
+            </w:r>
+            <w:r>
+              <w:rPr>
+                <w:rFonts w:ascii="Calibri" w:hAnsi="Calibri"/>
+                <w:noProof/>
+                <w:webHidden/>
+              </w:rPr>
+            </w:r>
+            <w:r>
+              <w:rPr>
+                <w:rFonts w:ascii="Calibri" w:hAnsi="Calibri"/>
                 <w:noProof/>
                 <w:webHidden/>
               </w:rPr>
@@ -548,6 +190,7 @@
             </w:r>
             <w:r>
               <w:rPr>
+                <w:rFonts w:ascii="Calibri" w:hAnsi="Calibri"/>
                 <w:noProof/>
                 <w:webHidden/>
               </w:rPr>
@@ -555,6 +198,7 @@
             </w:r>
             <w:r>
               <w:rPr>
+                <w:rFonts w:ascii="Calibri" w:hAnsi="Calibri"/>
                 <w:noProof/>
                 <w:webHidden/>
               </w:rPr>
@@ -569,23 +213,22 @@
               <w:tab w:val="right" w:leader="dot" w:pos="9350"/>
             </w:tabs>
             <w:rPr>
-              <w:rFonts w:asciiTheme="minorHAnsi" w:hAnsiTheme="minorHAnsi"/>
+              <w:rFonts w:ascii="Calibri" w:hAnsi="Calibri"/>
               <w:noProof/>
-              <w:szCs w:val="22"/>
-              <w:lang w:val="nl-NL" w:eastAsia="nl-NL"/>
             </w:rPr>
           </w:pPr>
-          <w:hyperlink w:anchor="_Toc387390217" w:history="1">
+          <w:hyperlink w:anchor="_Toc387664434" w:history="1">
             <w:r>
               <w:rPr>
                 <w:rStyle w:val="Hyperlink"/>
-                <w:noProof/>
-                <w:lang w:val="nl-NL"/>
+                <w:rFonts w:ascii="Calibri" w:hAnsi="Calibri"/>
+                <w:noProof/>
               </w:rPr>
               <w:t>Sequence diagrams</w:t>
             </w:r>
             <w:r>
               <w:rPr>
+                <w:rFonts w:ascii="Calibri" w:hAnsi="Calibri"/>
                 <w:noProof/>
                 <w:webHidden/>
               </w:rPr>
@@ -593,6 +236,7 @@
             </w:r>
             <w:r>
               <w:rPr>
+                <w:rFonts w:ascii="Calibri" w:hAnsi="Calibri"/>
                 <w:noProof/>
                 <w:webHidden/>
               </w:rPr>
@@ -600,19 +244,22 @@
             </w:r>
             <w:r>
               <w:rPr>
-                <w:noProof/>
-                <w:webHidden/>
-              </w:rPr>
-              <w:instrText xml:space="preserve"> PAGEREF _Toc387390217 \h </w:instrText>
-            </w:r>
-            <w:r>
-              <w:rPr>
-                <w:noProof/>
-                <w:webHidden/>
-              </w:rPr>
-            </w:r>
-            <w:r>
-              <w:rPr>
+                <w:rFonts w:ascii="Calibri" w:hAnsi="Calibri"/>
+                <w:noProof/>
+                <w:webHidden/>
+              </w:rPr>
+              <w:instrText xml:space="preserve"> PAGEREF _Toc387664434 \h </w:instrText>
+            </w:r>
+            <w:r>
+              <w:rPr>
+                <w:rFonts w:ascii="Calibri" w:hAnsi="Calibri"/>
+                <w:noProof/>
+                <w:webHidden/>
+              </w:rPr>
+            </w:r>
+            <w:r>
+              <w:rPr>
+                <w:rFonts w:ascii="Calibri" w:hAnsi="Calibri"/>
                 <w:noProof/>
                 <w:webHidden/>
               </w:rPr>
@@ -620,6 +267,7 @@
             </w:r>
             <w:r>
               <w:rPr>
+                <w:rFonts w:ascii="Calibri" w:hAnsi="Calibri"/>
                 <w:noProof/>
                 <w:webHidden/>
               </w:rPr>
@@ -627,6 +275,7 @@
             </w:r>
             <w:r>
               <w:rPr>
+                <w:rFonts w:ascii="Calibri" w:hAnsi="Calibri"/>
                 <w:noProof/>
                 <w:webHidden/>
               </w:rPr>
@@ -641,23 +290,22 @@
               <w:tab w:val="right" w:leader="dot" w:pos="9350"/>
             </w:tabs>
             <w:rPr>
-              <w:rFonts w:asciiTheme="minorHAnsi" w:hAnsiTheme="minorHAnsi"/>
+              <w:rFonts w:ascii="Calibri" w:hAnsi="Calibri"/>
               <w:noProof/>
-              <w:szCs w:val="22"/>
-              <w:lang w:val="nl-NL" w:eastAsia="nl-NL"/>
             </w:rPr>
           </w:pPr>
-          <w:hyperlink w:anchor="_Toc387390218" w:history="1">
+          <w:hyperlink w:anchor="_Toc387664435" w:history="1">
             <w:r>
               <w:rPr>
                 <w:rStyle w:val="Hyperlink"/>
-                <w:noProof/>
-                <w:lang w:val="nl-NL"/>
+                <w:rFonts w:ascii="Calibri" w:hAnsi="Calibri"/>
+                <w:noProof/>
               </w:rPr>
               <w:t>Use Case 2: Crawler</w:t>
             </w:r>
             <w:r>
               <w:rPr>
+                <w:rFonts w:ascii="Calibri" w:hAnsi="Calibri"/>
                 <w:noProof/>
                 <w:webHidden/>
               </w:rPr>
@@ -665,6 +313,7 @@
             </w:r>
             <w:r>
               <w:rPr>
+                <w:rFonts w:ascii="Calibri" w:hAnsi="Calibri"/>
                 <w:noProof/>
                 <w:webHidden/>
               </w:rPr>
@@ -672,19 +321,22 @@
             </w:r>
             <w:r>
               <w:rPr>
-                <w:noProof/>
-                <w:webHidden/>
-              </w:rPr>
-              <w:instrText xml:space="preserve"> PAGEREF _Toc387390218 \h </w:instrText>
-            </w:r>
-            <w:r>
-              <w:rPr>
-                <w:noProof/>
-                <w:webHidden/>
-              </w:rPr>
-            </w:r>
-            <w:r>
-              <w:rPr>
+                <w:rFonts w:ascii="Calibri" w:hAnsi="Calibri"/>
+                <w:noProof/>
+                <w:webHidden/>
+              </w:rPr>
+              <w:instrText xml:space="preserve"> PAGEREF _Toc387664435 \h </w:instrText>
+            </w:r>
+            <w:r>
+              <w:rPr>
+                <w:rFonts w:ascii="Calibri" w:hAnsi="Calibri"/>
+                <w:noProof/>
+                <w:webHidden/>
+              </w:rPr>
+            </w:r>
+            <w:r>
+              <w:rPr>
+                <w:rFonts w:ascii="Calibri" w:hAnsi="Calibri"/>
                 <w:noProof/>
                 <w:webHidden/>
               </w:rPr>
@@ -692,6 +344,7 @@
             </w:r>
             <w:r>
               <w:rPr>
+                <w:rFonts w:ascii="Calibri" w:hAnsi="Calibri"/>
                 <w:noProof/>
                 <w:webHidden/>
               </w:rPr>
@@ -699,6 +352,7 @@
             </w:r>
             <w:r>
               <w:rPr>
+                <w:rFonts w:ascii="Calibri" w:hAnsi="Calibri"/>
                 <w:noProof/>
                 <w:webHidden/>
               </w:rPr>
@@ -713,23 +367,22 @@
               <w:tab w:val="right" w:leader="dot" w:pos="9350"/>
             </w:tabs>
             <w:rPr>
-              <w:rFonts w:asciiTheme="minorHAnsi" w:hAnsiTheme="minorHAnsi"/>
+              <w:rFonts w:ascii="Calibri" w:hAnsi="Calibri"/>
               <w:noProof/>
-              <w:szCs w:val="22"/>
-              <w:lang w:val="nl-NL" w:eastAsia="nl-NL"/>
             </w:rPr>
           </w:pPr>
-          <w:hyperlink w:anchor="_Toc387390219" w:history="1">
+          <w:hyperlink w:anchor="_Toc387664436" w:history="1">
             <w:r>
               <w:rPr>
                 <w:rStyle w:val="Hyperlink"/>
-                <w:noProof/>
-                <w:lang w:val="nl-NL"/>
-              </w:rPr>
-              <w:t>Korte omschrijving (brief vorm)</w:t>
-            </w:r>
-            <w:r>
-              <w:rPr>
+                <w:rFonts w:ascii="Calibri" w:hAnsi="Calibri"/>
+                <w:noProof/>
+              </w:rPr>
+              <w:t>Activity diagram</w:t>
+            </w:r>
+            <w:r>
+              <w:rPr>
+                <w:rFonts w:ascii="Calibri" w:hAnsi="Calibri"/>
                 <w:noProof/>
                 <w:webHidden/>
               </w:rPr>
@@ -737,6 +390,7 @@
             </w:r>
             <w:r>
               <w:rPr>
+                <w:rFonts w:ascii="Calibri" w:hAnsi="Calibri"/>
                 <w:noProof/>
                 <w:webHidden/>
               </w:rPr>
@@ -744,19 +398,22 @@
             </w:r>
             <w:r>
               <w:rPr>
-                <w:noProof/>
-                <w:webHidden/>
-              </w:rPr>
-              <w:instrText xml:space="preserve"> PAGEREF _Toc387390219 \h </w:instrText>
-            </w:r>
-            <w:r>
-              <w:rPr>
-                <w:noProof/>
-                <w:webHidden/>
-              </w:rPr>
-            </w:r>
-            <w:r>
-              <w:rPr>
+                <w:rFonts w:ascii="Calibri" w:hAnsi="Calibri"/>
+                <w:noProof/>
+                <w:webHidden/>
+              </w:rPr>
+              <w:instrText xml:space="preserve"> PAGEREF _Toc387664436 \h </w:instrText>
+            </w:r>
+            <w:r>
+              <w:rPr>
+                <w:rFonts w:ascii="Calibri" w:hAnsi="Calibri"/>
+                <w:noProof/>
+                <w:webHidden/>
+              </w:rPr>
+            </w:r>
+            <w:r>
+              <w:rPr>
+                <w:rFonts w:ascii="Calibri" w:hAnsi="Calibri"/>
                 <w:noProof/>
                 <w:webHidden/>
               </w:rPr>
@@ -764,6 +421,7 @@
             </w:r>
             <w:r>
               <w:rPr>
+                <w:rFonts w:ascii="Calibri" w:hAnsi="Calibri"/>
                 <w:noProof/>
                 <w:webHidden/>
               </w:rPr>
@@ -771,6 +429,84 @@
             </w:r>
             <w:r>
               <w:rPr>
+                <w:rFonts w:ascii="Calibri" w:hAnsi="Calibri"/>
+                <w:noProof/>
+                <w:webHidden/>
+              </w:rPr>
+              <w:fldChar w:fldCharType="end"/>
+            </w:r>
+          </w:hyperlink>
+        </w:p>
+        <w:p>
+          <w:pPr>
+            <w:pStyle w:val="Inhopg1"/>
+            <w:tabs>
+              <w:tab w:val="right" w:leader="dot" w:pos="9350"/>
+            </w:tabs>
+            <w:rPr>
+              <w:rFonts w:ascii="Calibri" w:hAnsi="Calibri"/>
+              <w:noProof/>
+            </w:rPr>
+          </w:pPr>
+          <w:hyperlink w:anchor="_Toc387664437" w:history="1">
+            <w:r>
+              <w:rPr>
+                <w:rStyle w:val="Hyperlink"/>
+                <w:rFonts w:ascii="Calibri" w:hAnsi="Calibri"/>
+                <w:noProof/>
+              </w:rPr>
+              <w:t>Use Case 3: Parsen</w:t>
+            </w:r>
+            <w:r>
+              <w:rPr>
+                <w:rFonts w:ascii="Calibri" w:hAnsi="Calibri"/>
+                <w:noProof/>
+                <w:webHidden/>
+              </w:rPr>
+              <w:tab/>
+            </w:r>
+            <w:r>
+              <w:rPr>
+                <w:rFonts w:ascii="Calibri" w:hAnsi="Calibri"/>
+                <w:noProof/>
+                <w:webHidden/>
+              </w:rPr>
+              <w:fldChar w:fldCharType="begin"/>
+            </w:r>
+            <w:r>
+              <w:rPr>
+                <w:rFonts w:ascii="Calibri" w:hAnsi="Calibri"/>
+                <w:noProof/>
+                <w:webHidden/>
+              </w:rPr>
+              <w:instrText xml:space="preserve"> PAGEREF _Toc387664437 \h </w:instrText>
+            </w:r>
+            <w:r>
+              <w:rPr>
+                <w:rFonts w:ascii="Calibri" w:hAnsi="Calibri"/>
+                <w:noProof/>
+                <w:webHidden/>
+              </w:rPr>
+            </w:r>
+            <w:r>
+              <w:rPr>
+                <w:rFonts w:ascii="Calibri" w:hAnsi="Calibri"/>
+                <w:noProof/>
+                <w:webHidden/>
+              </w:rPr>
+              <w:fldChar w:fldCharType="separate"/>
+            </w:r>
+            <w:r>
+              <w:rPr>
+                <w:rFonts w:ascii="Calibri" w:hAnsi="Calibri"/>
+                <w:noProof/>
+                <w:webHidden/>
+              </w:rPr>
+              <w:t>4</w:t>
+            </w:r>
+            <w:r>
+              <w:rPr>
+                <w:rFonts w:ascii="Calibri" w:hAnsi="Calibri"/>
                 <w:noProof/>
                 <w:webHidden/>
               </w:rPr>
@@ -785,22 +521,22 @@
               <w:tab w:val="right" w:leader="dot" w:pos="9350"/>
             </w:tabs>
             <w:rPr>
-              <w:rFonts w:asciiTheme="minorHAnsi" w:hAnsiTheme="minorHAnsi"/>
+              <w:rFonts w:ascii="Calibri" w:hAnsi="Calibri"/>
               <w:noProof/>
-              <w:szCs w:val="22"/>
-              <w:lang w:val="nl-NL" w:eastAsia="nl-NL"/>
             </w:rPr>
           </w:pPr>
-          <w:hyperlink w:anchor="_Toc387390220" w:history="1">
+          <w:hyperlink w:anchor="_Toc387664438" w:history="1">
             <w:r>
               <w:rPr>
                 <w:rStyle w:val="Hyperlink"/>
-                <w:noProof/>
-              </w:rPr>
-              <w:t>Kenmerken</w:t>
-            </w:r>
-            <w:r>
-              <w:rPr>
+                <w:rFonts w:ascii="Calibri" w:hAnsi="Calibri"/>
+                <w:noProof/>
+              </w:rPr>
+              <w:t>Activity diagram</w:t>
+            </w:r>
+            <w:r>
+              <w:rPr>
+                <w:rFonts w:ascii="Calibri" w:hAnsi="Calibri"/>
                 <w:noProof/>
                 <w:webHidden/>
               </w:rPr>
@@ -808,6 +544,7 @@
             </w:r>
             <w:r>
               <w:rPr>
+                <w:rFonts w:ascii="Calibri" w:hAnsi="Calibri"/>
                 <w:noProof/>
                 <w:webHidden/>
               </w:rPr>
@@ -815,19 +552,22 @@
             </w:r>
             <w:r>
               <w:rPr>
-                <w:noProof/>
-                <w:webHidden/>
-              </w:rPr>
-              <w:instrText xml:space="preserve"> PAGEREF _Toc387390220 \h </w:instrText>
-            </w:r>
-            <w:r>
-              <w:rPr>
-                <w:noProof/>
-                <w:webHidden/>
-              </w:rPr>
-            </w:r>
-            <w:r>
-              <w:rPr>
+                <w:rFonts w:ascii="Calibri" w:hAnsi="Calibri"/>
+                <w:noProof/>
+                <w:webHidden/>
+              </w:rPr>
+              <w:instrText xml:space="preserve"> PAGEREF _Toc387664438 \h </w:instrText>
+            </w:r>
+            <w:r>
+              <w:rPr>
+                <w:rFonts w:ascii="Calibri" w:hAnsi="Calibri"/>
+                <w:noProof/>
+                <w:webHidden/>
+              </w:rPr>
+            </w:r>
+            <w:r>
+              <w:rPr>
+                <w:rFonts w:ascii="Calibri" w:hAnsi="Calibri"/>
                 <w:noProof/>
                 <w:webHidden/>
               </w:rPr>
@@ -835,13 +575,15 @@
             </w:r>
             <w:r>
               <w:rPr>
-                <w:noProof/>
-                <w:webHidden/>
-              </w:rPr>
-              <w:t>4</w:t>
-            </w:r>
-            <w:r>
-              <w:rPr>
+                <w:rFonts w:ascii="Calibri" w:hAnsi="Calibri"/>
+                <w:noProof/>
+                <w:webHidden/>
+              </w:rPr>
+              <w:t>5</w:t>
+            </w:r>
+            <w:r>
+              <w:rPr>
+                <w:rFonts w:ascii="Calibri" w:hAnsi="Calibri"/>
                 <w:noProof/>
                 <w:webHidden/>
               </w:rPr>
@@ -856,22 +598,22 @@
               <w:tab w:val="right" w:leader="dot" w:pos="9350"/>
             </w:tabs>
             <w:rPr>
-              <w:rFonts w:asciiTheme="minorHAnsi" w:hAnsiTheme="minorHAnsi"/>
+              <w:rFonts w:ascii="Calibri" w:hAnsi="Calibri"/>
               <w:noProof/>
-              <w:szCs w:val="22"/>
-              <w:lang w:val="nl-NL" w:eastAsia="nl-NL"/>
             </w:rPr>
           </w:pPr>
-          <w:hyperlink w:anchor="_Toc387390221" w:history="1">
+          <w:hyperlink w:anchor="_Toc387664439" w:history="1">
             <w:r>
               <w:rPr>
                 <w:rStyle w:val="Hyperlink"/>
-                <w:noProof/>
-              </w:rPr>
-              <w:t>Volgorde van gebeurtenissen</w:t>
-            </w:r>
-            <w:r>
-              <w:rPr>
+                <w:rFonts w:ascii="Calibri" w:hAnsi="Calibri"/>
+                <w:noProof/>
+              </w:rPr>
+              <w:t>Sequence diagrams</w:t>
+            </w:r>
+            <w:r>
+              <w:rPr>
+                <w:rFonts w:ascii="Calibri" w:hAnsi="Calibri"/>
                 <w:noProof/>
                 <w:webHidden/>
               </w:rPr>
@@ -879,6 +621,7 @@
             </w:r>
             <w:r>
               <w:rPr>
+                <w:rFonts w:ascii="Calibri" w:hAnsi="Calibri"/>
                 <w:noProof/>
                 <w:webHidden/>
               </w:rPr>
@@ -886,19 +629,22 @@
             </w:r>
             <w:r>
               <w:rPr>
-                <w:noProof/>
-                <w:webHidden/>
-              </w:rPr>
-              <w:instrText xml:space="preserve"> PAGEREF _Toc387390221 \h </w:instrText>
-            </w:r>
-            <w:r>
-              <w:rPr>
-                <w:noProof/>
-                <w:webHidden/>
-              </w:rPr>
-            </w:r>
-            <w:r>
-              <w:rPr>
+                <w:rFonts w:ascii="Calibri" w:hAnsi="Calibri"/>
+                <w:noProof/>
+                <w:webHidden/>
+              </w:rPr>
+              <w:instrText xml:space="preserve"> PAGEREF _Toc387664439 \h </w:instrText>
+            </w:r>
+            <w:r>
+              <w:rPr>
+                <w:rFonts w:ascii="Calibri" w:hAnsi="Calibri"/>
+                <w:noProof/>
+                <w:webHidden/>
+              </w:rPr>
+            </w:r>
+            <w:r>
+              <w:rPr>
+                <w:rFonts w:ascii="Calibri" w:hAnsi="Calibri"/>
                 <w:noProof/>
                 <w:webHidden/>
               </w:rPr>
@@ -906,84 +652,15 @@
             </w:r>
             <w:r>
               <w:rPr>
-                <w:noProof/>
-                <w:webHidden/>
-              </w:rPr>
-              <w:t>4</w:t>
-            </w:r>
-            <w:r>
-              <w:rPr>
-                <w:noProof/>
-                <w:webHidden/>
-              </w:rPr>
-              <w:fldChar w:fldCharType="end"/>
-            </w:r>
-          </w:hyperlink>
-        </w:p>
-        <w:p>
-          <w:pPr>
-            <w:pStyle w:val="Inhopg3"/>
-            <w:tabs>
-              <w:tab w:val="right" w:leader="dot" w:pos="9350"/>
-            </w:tabs>
-            <w:rPr>
-              <w:rFonts w:asciiTheme="minorHAnsi" w:hAnsiTheme="minorHAnsi"/>
-              <w:noProof/>
-              <w:szCs w:val="22"/>
-              <w:lang w:val="nl-NL" w:eastAsia="nl-NL"/>
-            </w:rPr>
-          </w:pPr>
-          <w:hyperlink w:anchor="_Toc387390222" w:history="1">
-            <w:r>
-              <w:rPr>
-                <w:rStyle w:val="Hyperlink"/>
-                <w:noProof/>
-              </w:rPr>
-              <w:t>Activiteitendiagram</w:t>
-            </w:r>
-            <w:r>
-              <w:rPr>
-                <w:noProof/>
-                <w:webHidden/>
-              </w:rPr>
-              <w:tab/>
-            </w:r>
-            <w:r>
-              <w:rPr>
-                <w:noProof/>
-                <w:webHidden/>
-              </w:rPr>
-              <w:fldChar w:fldCharType="begin"/>
-            </w:r>
-            <w:r>
-              <w:rPr>
-                <w:noProof/>
-                <w:webHidden/>
-              </w:rPr>
-              <w:instrText xml:space="preserve"> PAGEREF _Toc387390222 \h </w:instrText>
-            </w:r>
-            <w:r>
-              <w:rPr>
-                <w:noProof/>
-                <w:webHidden/>
-              </w:rPr>
-            </w:r>
-            <w:r>
-              <w:rPr>
-                <w:noProof/>
-                <w:webHidden/>
-              </w:rPr>
-              <w:fldChar w:fldCharType="separate"/>
-            </w:r>
-            <w:r>
-              <w:rPr>
-                <w:noProof/>
-                <w:webHidden/>
-              </w:rPr>
-              <w:t>4</w:t>
-            </w:r>
-            <w:r>
-              <w:rPr>
+                <w:rFonts w:ascii="Calibri" w:hAnsi="Calibri"/>
+                <w:noProof/>
+                <w:webHidden/>
+              </w:rPr>
+              <w:t>5</w:t>
+            </w:r>
+            <w:r>
+              <w:rPr>
+                <w:rFonts w:ascii="Calibri" w:hAnsi="Calibri"/>
                 <w:noProof/>
                 <w:webHidden/>
               </w:rPr>
@@ -998,22 +675,22 @@
               <w:tab w:val="right" w:leader="dot" w:pos="9350"/>
             </w:tabs>
             <w:rPr>
-              <w:rFonts w:asciiTheme="minorHAnsi" w:hAnsiTheme="minorHAnsi"/>
+              <w:rFonts w:ascii="Calibri" w:hAnsi="Calibri"/>
               <w:noProof/>
-              <w:szCs w:val="22"/>
-              <w:lang w:val="nl-NL" w:eastAsia="nl-NL"/>
             </w:rPr>
           </w:pPr>
-          <w:hyperlink w:anchor="_Toc387390223" w:history="1">
+          <w:hyperlink w:anchor="_Toc387664440" w:history="1">
             <w:r>
               <w:rPr>
                 <w:rStyle w:val="Hyperlink"/>
-                <w:noProof/>
-              </w:rPr>
-              <w:t>Use Case 3: Parsen</w:t>
-            </w:r>
-            <w:r>
-              <w:rPr>
+                <w:rFonts w:ascii="Calibri" w:hAnsi="Calibri"/>
+                <w:noProof/>
+              </w:rPr>
+              <w:t>Use case 4: Master</w:t>
+            </w:r>
+            <w:r>
+              <w:rPr>
+                <w:rFonts w:ascii="Calibri" w:hAnsi="Calibri"/>
                 <w:noProof/>
                 <w:webHidden/>
               </w:rPr>
@@ -1021,6 +698,7 @@
             </w:r>
             <w:r>
               <w:rPr>
+                <w:rFonts w:ascii="Calibri" w:hAnsi="Calibri"/>
                 <w:noProof/>
                 <w:webHidden/>
               </w:rPr>
@@ -1028,19 +706,22 @@
             </w:r>
             <w:r>
               <w:rPr>
-                <w:noProof/>
-                <w:webHidden/>
-              </w:rPr>
-              <w:instrText xml:space="preserve"> PAGEREF _Toc387390223 \h </w:instrText>
-            </w:r>
-            <w:r>
-              <w:rPr>
-                <w:noProof/>
-                <w:webHidden/>
-              </w:rPr>
-            </w:r>
-            <w:r>
-              <w:rPr>
+                <w:rFonts w:ascii="Calibri" w:hAnsi="Calibri"/>
+                <w:noProof/>
+                <w:webHidden/>
+              </w:rPr>
+              <w:instrText xml:space="preserve"> PAGEREF _Toc387664440 \h </w:instrText>
+            </w:r>
+            <w:r>
+              <w:rPr>
+                <w:rFonts w:ascii="Calibri" w:hAnsi="Calibri"/>
+                <w:noProof/>
+                <w:webHidden/>
+              </w:rPr>
+            </w:r>
+            <w:r>
+              <w:rPr>
+                <w:rFonts w:ascii="Calibri" w:hAnsi="Calibri"/>
                 <w:noProof/>
                 <w:webHidden/>
               </w:rPr>
@@ -1048,77 +729,7 @@
             </w:r>
             <w:r>
               <w:rPr>
-                <w:noProof/>
-                <w:webHidden/>
-              </w:rPr>
-              <w:t>5</w:t>
-            </w:r>
-            <w:r>
-              <w:rPr>
-                <w:noProof/>
-                <w:webHidden/>
-              </w:rPr>
-              <w:fldChar w:fldCharType="end"/>
-            </w:r>
-          </w:hyperlink>
-        </w:p>
-        <w:p>
-          <w:pPr>
-            <w:pStyle w:val="Inhopg2"/>
-            <w:tabs>
-              <w:tab w:val="right" w:leader="dot" w:pos="9350"/>
-            </w:tabs>
-            <w:rPr>
-              <w:rFonts w:asciiTheme="minorHAnsi" w:hAnsiTheme="minorHAnsi"/>
-              <w:noProof/>
-              <w:szCs w:val="22"/>
-              <w:lang w:val="nl-NL" w:eastAsia="nl-NL"/>
-            </w:rPr>
-          </w:pPr>
-          <w:hyperlink w:anchor="_Toc387390224" w:history="1">
-            <w:r>
-              <w:rPr>
-                <w:rStyle w:val="Hyperlink"/>
-                <w:noProof/>
-              </w:rPr>
-              <w:t>Activity diagram</w:t>
-            </w:r>
-            <w:r>
-              <w:rPr>
-                <w:noProof/>
-                <w:webHidden/>
-              </w:rPr>
-              <w:tab/>
-            </w:r>
-            <w:r>
-              <w:rPr>
-                <w:noProof/>
-                <w:webHidden/>
-              </w:rPr>
-              <w:fldChar w:fldCharType="begin"/>
-            </w:r>
-            <w:r>
-              <w:rPr>
-                <w:noProof/>
-                <w:webHidden/>
-              </w:rPr>
-              <w:instrText xml:space="preserve"> PAGEREF _Toc387390224 \h </w:instrText>
-            </w:r>
-            <w:r>
-              <w:rPr>
-                <w:noProof/>
-                <w:webHidden/>
-              </w:rPr>
-            </w:r>
-            <w:r>
-              <w:rPr>
-                <w:noProof/>
-                <w:webHidden/>
-              </w:rPr>
-              <w:fldChar w:fldCharType="separate"/>
-            </w:r>
-            <w:r>
-              <w:rPr>
+                <w:rFonts w:ascii="Calibri" w:hAnsi="Calibri"/>
                 <w:noProof/>
                 <w:webHidden/>
               </w:rPr>
@@ -1126,148 +737,7 @@
             </w:r>
             <w:r>
               <w:rPr>
-                <w:noProof/>
-                <w:webHidden/>
-              </w:rPr>
-              <w:fldChar w:fldCharType="end"/>
-            </w:r>
-          </w:hyperlink>
-        </w:p>
-        <w:p>
-          <w:pPr>
-            <w:pStyle w:val="Inhopg2"/>
-            <w:tabs>
-              <w:tab w:val="right" w:leader="dot" w:pos="9350"/>
-            </w:tabs>
-            <w:rPr>
-              <w:rFonts w:asciiTheme="minorHAnsi" w:hAnsiTheme="minorHAnsi"/>
-              <w:noProof/>
-              <w:szCs w:val="22"/>
-              <w:lang w:val="nl-NL" w:eastAsia="nl-NL"/>
-            </w:rPr>
-          </w:pPr>
-          <w:hyperlink w:anchor="_Toc387390225" w:history="1">
-            <w:r>
-              <w:rPr>
-                <w:rStyle w:val="Hyperlink"/>
-                <w:noProof/>
-              </w:rPr>
-              <w:t>Sequence diagrams</w:t>
-            </w:r>
-            <w:r>
-              <w:rPr>
-                <w:noProof/>
-                <w:webHidden/>
-              </w:rPr>
-              <w:tab/>
-            </w:r>
-            <w:r>
-              <w:rPr>
-                <w:noProof/>
-                <w:webHidden/>
-              </w:rPr>
-              <w:fldChar w:fldCharType="begin"/>
-            </w:r>
-            <w:r>
-              <w:rPr>
-                <w:noProof/>
-                <w:webHidden/>
-              </w:rPr>
-              <w:instrText xml:space="preserve"> PAGEREF _Toc387390225 \h </w:instrText>
-            </w:r>
-            <w:r>
-              <w:rPr>
-                <w:noProof/>
-                <w:webHidden/>
-              </w:rPr>
-            </w:r>
-            <w:r>
-              <w:rPr>
-                <w:noProof/>
-                <w:webHidden/>
-              </w:rPr>
-              <w:fldChar w:fldCharType="separate"/>
-            </w:r>
-            <w:r>
-              <w:rPr>
-                <w:noProof/>
-                <w:webHidden/>
-              </w:rPr>
-              <w:t>6</w:t>
-            </w:r>
-            <w:r>
-              <w:rPr>
-                <w:noProof/>
-                <w:webHidden/>
-              </w:rPr>
-              <w:fldChar w:fldCharType="end"/>
-            </w:r>
-          </w:hyperlink>
-        </w:p>
-        <w:p>
-          <w:pPr>
-            <w:pStyle w:val="Inhopg1"/>
-            <w:tabs>
-              <w:tab w:val="right" w:leader="dot" w:pos="9350"/>
-            </w:tabs>
-            <w:rPr>
-              <w:rFonts w:asciiTheme="minorHAnsi" w:hAnsiTheme="minorHAnsi"/>
-              <w:noProof/>
-              <w:szCs w:val="22"/>
-              <w:lang w:val="nl-NL" w:eastAsia="nl-NL"/>
-            </w:rPr>
-          </w:pPr>
-          <w:hyperlink w:anchor="_Toc387390226" w:history="1">
-            <w:r>
-              <w:rPr>
-                <w:rStyle w:val="Hyperlink"/>
-                <w:noProof/>
-              </w:rPr>
-              <w:t>Use case 4: Master</w:t>
-            </w:r>
-            <w:r>
-              <w:rPr>
-                <w:noProof/>
-                <w:webHidden/>
-              </w:rPr>
-              <w:tab/>
-            </w:r>
-            <w:r>
-              <w:rPr>
-                <w:noProof/>
-                <w:webHidden/>
-              </w:rPr>
-              <w:fldChar w:fldCharType="begin"/>
-            </w:r>
-            <w:r>
-              <w:rPr>
-                <w:noProof/>
-                <w:webHidden/>
-              </w:rPr>
-              <w:instrText xml:space="preserve"> PAGEREF _Toc387390226 \h </w:instrText>
-            </w:r>
-            <w:r>
-              <w:rPr>
-                <w:noProof/>
-                <w:webHidden/>
-              </w:rPr>
-            </w:r>
-            <w:r>
-              <w:rPr>
-                <w:noProof/>
-                <w:webHidden/>
-              </w:rPr>
-              <w:fldChar w:fldCharType="separate"/>
-            </w:r>
-            <w:r>
-              <w:rPr>
-                <w:noProof/>
-                <w:webHidden/>
-              </w:rPr>
-              <w:t>7</w:t>
-            </w:r>
-            <w:r>
-              <w:rPr>
+                <w:rFonts w:ascii="Calibri" w:hAnsi="Calibri"/>
                 <w:noProof/>
                 <w:webHidden/>
               </w:rPr>
@@ -1295,8 +765,7 @@
           <w:szCs w:val="28"/>
         </w:rPr>
       </w:pPr>
-      <w:bookmarkStart w:id="0" w:name="_GoBack"/>
-      <w:bookmarkEnd w:id="0"/>
+      <w:bookmarkStart w:id="2" w:name="_Toc387664432"/>
       <w:r>
         <w:br w:type="page"/>
       </w:r>
@@ -1305,21 +774,18 @@
       <w:pPr>
         <w:pStyle w:val="Kop1"/>
       </w:pPr>
-      <w:bookmarkStart w:id="1" w:name="_Toc387390215"/>
       <w:r>
         <w:lastRenderedPageBreak/>
-        <w:t xml:space="preserve">Use Case 1: </w:t>
-      </w:r>
-      <w:r>
-        <w:t>Search</w:t>
+        <w:t>Use Case 1: Search</w:t>
       </w:r>
       <w:bookmarkEnd w:id="1"/>
+      <w:bookmarkEnd w:id="2"/>
     </w:p>
     <w:p>
       <w:r>
         <w:t xml:space="preserve">The user goes to </w:t>
       </w:r>
-      <w:hyperlink r:id="rId11" w:history="1">
+      <w:hyperlink r:id="rId10" w:history="1">
         <w:r>
           <w:rPr>
             <w:rStyle w:val="Hyperlink"/>
@@ -1328,14 +794,14 @@
         </w:r>
       </w:hyperlink>
       <w:r>
-        <w:t>. The browser then shows a page. The user types a search term in the search field. The server then shows all the results based on the search term.</w:t>
+        <w:t>. The browser then shows a search page. The user types a search term in the search field. The server then shows all the results based on the search term.</w:t>
       </w:r>
     </w:p>
     <w:tbl>
       <w:tblPr>
         <w:tblStyle w:val="Lichtelijst-accent1"/>
         <w:tblW w:w="0" w:type="auto"/>
-        <w:tblLook w:val="04A0" w:firstRow="1" w:lastRow="0" w:firstColumn="1" w:lastColumn="0" w:noHBand="0" w:noVBand="1"/>
+        <w:tblLook w:val="0480" w:firstRow="0" w:lastRow="0" w:firstColumn="1" w:lastColumn="0" w:noHBand="0" w:noVBand="1"/>
       </w:tblPr>
       <w:tblGrid>
         <w:gridCol w:w="4750"/>
@@ -1343,7 +809,7 @@
       </w:tblGrid>
       <w:tr>
         <w:trPr>
-          <w:cnfStyle w:val="100000000000" w:firstRow="1" w:lastRow="0" w:firstColumn="0" w:lastColumn="0" w:oddVBand="0" w:evenVBand="0" w:oddHBand="0" w:evenHBand="0" w:firstRowFirstColumn="0" w:firstRowLastColumn="0" w:lastRowFirstColumn="0" w:lastRowLastColumn="0"/>
+          <w:cnfStyle w:val="000000100000" w:firstRow="0" w:lastRow="0" w:firstColumn="0" w:lastColumn="0" w:oddVBand="0" w:evenVBand="0" w:oddHBand="1" w:evenHBand="0" w:firstRowFirstColumn="0" w:firstRowLastColumn="0" w:lastRowFirstColumn="0" w:lastRowLastColumn="0"/>
         </w:trPr>
         <w:tc>
           <w:tcPr>
@@ -1354,6 +820,20 @@
           <w:p>
             <w:r>
               <w:t>Primary Actor: User</w:t>
+            </w:r>
+          </w:p>
+        </w:tc>
+      </w:tr>
+      <w:tr>
+        <w:tc>
+          <w:tcPr>
+            <w:cnfStyle w:val="001000000000" w:firstRow="0" w:lastRow="0" w:firstColumn="1" w:lastColumn="0" w:oddVBand="0" w:evenVBand="0" w:oddHBand="0" w:evenHBand="0" w:firstRowFirstColumn="0" w:firstRowLastColumn="0" w:lastRowFirstColumn="0" w:lastRowLastColumn="0"/>
+            <w:tcW w:w="9500" w:type="dxa"/>
+            <w:gridSpan w:val="2"/>
+          </w:tcPr>
+          <w:p>
+            <w:r>
+              <w:t>Stakeholders:  Site owners</w:t>
             </w:r>
           </w:p>
         </w:tc>
@@ -1370,7 +850,7 @@
           </w:tcPr>
           <w:p>
             <w:r>
-              <w:t>Stakeholders:  Site owners</w:t>
+              <w:t>Preconditions:</w:t>
             </w:r>
           </w:p>
         </w:tc>
@@ -1384,7 +864,7 @@
           </w:tcPr>
           <w:p>
             <w:r>
-              <w:t>Preconditions:</w:t>
+              <w:t xml:space="preserve">Post conditions: </w:t>
             </w:r>
           </w:p>
         </w:tc>
@@ -1401,93 +881,7 @@
           </w:tcPr>
           <w:p>
             <w:r>
-              <w:t xml:space="preserve">Post conditions: </w:t>
-            </w:r>
-          </w:p>
-        </w:tc>
-      </w:tr>
-      <w:tr>
-        <w:tc>
-          <w:tcPr>
-            <w:cnfStyle w:val="001000000000" w:firstRow="0" w:lastRow="0" w:firstColumn="1" w:lastColumn="0" w:oddVBand="0" w:evenVBand="0" w:oddHBand="0" w:evenHBand="0" w:firstRowFirstColumn="0" w:firstRowLastColumn="0" w:lastRowFirstColumn="0" w:lastRowLastColumn="0"/>
-            <w:tcW w:w="9500" w:type="dxa"/>
-            <w:gridSpan w:val="2"/>
-          </w:tcPr>
-          <w:p>
-            <w:r>
               <w:t>Main success scenario:</w:t>
-            </w:r>
-          </w:p>
-        </w:tc>
-      </w:tr>
-      <w:tr>
-        <w:trPr>
-          <w:cnfStyle w:val="000000100000" w:firstRow="0" w:lastRow="0" w:firstColumn="0" w:lastColumn="0" w:oddVBand="0" w:evenVBand="0" w:oddHBand="1" w:evenHBand="0" w:firstRowFirstColumn="0" w:firstRowLastColumn="0" w:lastRowFirstColumn="0" w:lastRowLastColumn="0"/>
-        </w:trPr>
-        <w:tc>
-          <w:tcPr>
-            <w:cnfStyle w:val="001000000000" w:firstRow="0" w:lastRow="0" w:firstColumn="1" w:lastColumn="0" w:oddVBand="0" w:evenVBand="0" w:oddHBand="0" w:evenHBand="0" w:firstRowFirstColumn="0" w:firstRowLastColumn="0" w:lastRowFirstColumn="0" w:lastRowLastColumn="0"/>
-            <w:tcW w:w="4750" w:type="dxa"/>
-            <w:tcBorders>
-              <w:right w:val="single" w:sz="2" w:space="0" w:color="C00000"/>
-            </w:tcBorders>
-          </w:tcPr>
-          <w:p>
-            <w:pPr>
-              <w:rPr>
-                <w:b w:val="0"/>
-              </w:rPr>
-            </w:pPr>
-            <w:r>
-              <w:rPr>
-                <w:b w:val="0"/>
-              </w:rPr>
-              <w:t xml:space="preserve">1. User goes to </w:t>
-            </w:r>
-            <w:hyperlink r:id="rId12" w:history="1">
-              <w:r>
-                <w:rPr>
-                  <w:rStyle w:val="Hyperlink"/>
-                </w:rPr>
-                <w:t>http://thywin.com</w:t>
-              </w:r>
-            </w:hyperlink>
-            <w:r>
-              <w:rPr>
-                <w:b w:val="0"/>
-              </w:rPr>
-              <w:t xml:space="preserve"> </w:t>
-            </w:r>
-          </w:p>
-        </w:tc>
-        <w:tc>
-          <w:tcPr>
-            <w:tcW w:w="4750" w:type="dxa"/>
-            <w:tcBorders>
-              <w:left w:val="single" w:sz="2" w:space="0" w:color="C00000"/>
-            </w:tcBorders>
-          </w:tcPr>
-          <w:p>
-            <w:pPr>
-              <w:cnfStyle w:val="000000100000" w:firstRow="0" w:lastRow="0" w:firstColumn="0" w:lastColumn="0" w:oddVBand="0" w:evenVBand="0" w:oddHBand="1" w:evenHBand="0" w:firstRowFirstColumn="0" w:firstRowLastColumn="0" w:lastRowFirstColumn="0" w:lastRowLastColumn="0"/>
-              <w:rPr>
-                <w:lang w:val="nl-NL"/>
-              </w:rPr>
-            </w:pPr>
-            <w:r>
-              <w:rPr>
-                <w:lang w:val="nl-NL"/>
-              </w:rPr>
-              <w:t xml:space="preserve">2. Webserver </w:t>
-            </w:r>
-            <w:r>
-              <w:t>sends</w:t>
-            </w:r>
-            <w:r>
-              <w:rPr>
-                <w:lang w:val="nl-NL"/>
-              </w:rPr>
-              <w:t xml:space="preserve"> page back</w:t>
             </w:r>
           </w:p>
         </w:tc>
@@ -1511,7 +905,21 @@
               <w:rPr>
                 <w:b w:val="0"/>
               </w:rPr>
-              <w:t>3. User types search term in the search field</w:t>
+              <w:t xml:space="preserve">1. User goes to </w:t>
+            </w:r>
+            <w:hyperlink r:id="rId11" w:history="1">
+              <w:r>
+                <w:rPr>
+                  <w:rStyle w:val="Hyperlink"/>
+                </w:rPr>
+                <w:t>http://thywin.com</w:t>
+              </w:r>
+            </w:hyperlink>
+            <w:r>
+              <w:rPr>
+                <w:b w:val="0"/>
+              </w:rPr>
+              <w:t xml:space="preserve"> </w:t>
             </w:r>
           </w:p>
         </w:tc>
@@ -1519,9 +927,8 @@
           <w:tcPr>
             <w:tcW w:w="4750" w:type="dxa"/>
             <w:tcBorders>
-              <w:top w:val="single" w:sz="8" w:space="0" w:color="B01513" w:themeColor="accent1"/>
               <w:left w:val="single" w:sz="2" w:space="0" w:color="C00000"/>
-              <w:bottom w:val="nil"/>
+              <w:bottom w:val="single" w:sz="4" w:space="0" w:color="C00000"/>
             </w:tcBorders>
           </w:tcPr>
           <w:p>
@@ -1535,16 +942,16 @@
               <w:rPr>
                 <w:lang w:val="nl-NL"/>
               </w:rPr>
-              <w:t xml:space="preserve">4. Webserver shows </w:t>
-            </w:r>
-            <w:r>
-              <w:t>results</w:t>
+              <w:t xml:space="preserve">2. Webserver </w:t>
+            </w:r>
+            <w:r>
+              <w:t>sends</w:t>
             </w:r>
             <w:r>
               <w:rPr>
                 <w:lang w:val="nl-NL"/>
               </w:rPr>
-              <w:t xml:space="preserve">. </w:t>
+              <w:t xml:space="preserve"> page back</w:t>
             </w:r>
           </w:p>
         </w:tc>
@@ -1556,12 +963,57 @@
         <w:tc>
           <w:tcPr>
             <w:cnfStyle w:val="001000000000" w:firstRow="0" w:lastRow="0" w:firstColumn="1" w:lastColumn="0" w:oddVBand="0" w:evenVBand="0" w:oddHBand="0" w:evenHBand="0" w:firstRowFirstColumn="0" w:firstRowLastColumn="0" w:lastRowFirstColumn="0" w:lastRowLastColumn="0"/>
-            <w:tcW w:w="9500" w:type="dxa"/>
-            <w:gridSpan w:val="2"/>
+            <w:tcW w:w="4750" w:type="dxa"/>
+            <w:tcBorders>
+              <w:bottom w:val="single" w:sz="4" w:space="0" w:color="C00000"/>
+              <w:right w:val="single" w:sz="4" w:space="0" w:color="C00000"/>
+            </w:tcBorders>
           </w:tcPr>
           <w:p>
-            <w:r>
-              <w:t>Extensions: ( or Alternative flow)</w:t>
+            <w:pPr>
+              <w:rPr>
+                <w:b w:val="0"/>
+              </w:rPr>
+            </w:pPr>
+            <w:r>
+              <w:rPr>
+                <w:b w:val="0"/>
+              </w:rPr>
+              <w:t>3. User types search term in the search field</w:t>
+            </w:r>
+          </w:p>
+        </w:tc>
+        <w:tc>
+          <w:tcPr>
+            <w:tcW w:w="4750" w:type="dxa"/>
+            <w:tcBorders>
+              <w:top w:val="single" w:sz="4" w:space="0" w:color="C00000"/>
+              <w:left w:val="single" w:sz="4" w:space="0" w:color="C00000"/>
+              <w:bottom w:val="single" w:sz="4" w:space="0" w:color="C00000"/>
+              <w:right w:val="single" w:sz="4" w:space="0" w:color="C00000"/>
+            </w:tcBorders>
+          </w:tcPr>
+          <w:p>
+            <w:pPr>
+              <w:cnfStyle w:val="000000100000" w:firstRow="0" w:lastRow="0" w:firstColumn="0" w:lastColumn="0" w:oddVBand="0" w:evenVBand="0" w:oddHBand="1" w:evenHBand="0" w:firstRowFirstColumn="0" w:firstRowLastColumn="0" w:lastRowFirstColumn="0" w:lastRowLastColumn="0"/>
+              <w:rPr>
+                <w:lang w:val="nl-NL"/>
+              </w:rPr>
+            </w:pPr>
+            <w:r>
+              <w:rPr>
+                <w:lang w:val="nl-NL"/>
+              </w:rPr>
+              <w:t xml:space="preserve">4. Webserver shows </w:t>
+            </w:r>
+            <w:r>
+              <w:t>results</w:t>
+            </w:r>
+            <w:r>
+              <w:rPr>
+                <w:lang w:val="nl-NL"/>
+              </w:rPr>
+              <w:t xml:space="preserve">. </w:t>
             </w:r>
           </w:p>
         </w:tc>
@@ -1570,13 +1022,38 @@
         <w:tc>
           <w:tcPr>
             <w:cnfStyle w:val="001000000000" w:firstRow="0" w:lastRow="0" w:firstColumn="1" w:lastColumn="0" w:oddVBand="0" w:evenVBand="0" w:oddHBand="0" w:evenHBand="0" w:firstRowFirstColumn="0" w:firstRowLastColumn="0" w:lastRowFirstColumn="0" w:lastRowLastColumn="0"/>
+            <w:tcW w:w="9500" w:type="dxa"/>
+            <w:gridSpan w:val="2"/>
+            <w:tcBorders>
+              <w:top w:val="single" w:sz="4" w:space="0" w:color="C00000"/>
+              <w:left w:val="single" w:sz="4" w:space="0" w:color="C00000"/>
+              <w:bottom w:val="single" w:sz="4" w:space="0" w:color="C00000"/>
+              <w:right w:val="single" w:sz="4" w:space="0" w:color="C00000"/>
+            </w:tcBorders>
+          </w:tcPr>
+          <w:p>
+            <w:r>
+              <w:t>Extensions: ( or Alternative flow)</w:t>
+            </w:r>
+          </w:p>
+        </w:tc>
+      </w:tr>
+      <w:tr>
+        <w:trPr>
+          <w:cnfStyle w:val="000000100000" w:firstRow="0" w:lastRow="0" w:firstColumn="0" w:lastColumn="0" w:oddVBand="0" w:evenVBand="0" w:oddHBand="1" w:evenHBand="0" w:firstRowFirstColumn="0" w:firstRowLastColumn="0" w:lastRowFirstColumn="0" w:lastRowLastColumn="0"/>
+        </w:trPr>
+        <w:tc>
+          <w:tcPr>
+            <w:cnfStyle w:val="001000000000" w:firstRow="0" w:lastRow="0" w:firstColumn="1" w:lastColumn="0" w:oddVBand="0" w:evenVBand="0" w:oddHBand="0" w:evenHBand="0" w:firstRowFirstColumn="0" w:firstRowLastColumn="0" w:lastRowFirstColumn="0" w:lastRowLastColumn="0"/>
             <w:tcW w:w="4750" w:type="dxa"/>
             <w:tcBorders>
+              <w:top w:val="single" w:sz="4" w:space="0" w:color="C00000"/>
               <w:right w:val="single" w:sz="2" w:space="0" w:color="C00000"/>
             </w:tcBorders>
           </w:tcPr>
           <w:p>
             <w:pPr>
+              <w:jc w:val="center"/>
               <w:rPr>
                 <w:b w:val="0"/>
               </w:rPr>
@@ -1587,14 +1064,13 @@
           <w:tcPr>
             <w:tcW w:w="4750" w:type="dxa"/>
             <w:tcBorders>
-              <w:top w:val="nil"/>
+              <w:top w:val="single" w:sz="4" w:space="0" w:color="C00000"/>
               <w:left w:val="single" w:sz="2" w:space="0" w:color="C00000"/>
-              <w:bottom w:val="single" w:sz="8" w:space="0" w:color="B01513" w:themeColor="accent1"/>
             </w:tcBorders>
           </w:tcPr>
           <w:p>
             <w:pPr>
-              <w:cnfStyle w:val="000000000000" w:firstRow="0" w:lastRow="0" w:firstColumn="0" w:lastColumn="0" w:oddVBand="0" w:evenVBand="0" w:oddHBand="0" w:evenHBand="0" w:firstRowFirstColumn="0" w:firstRowLastColumn="0" w:lastRowFirstColumn="0" w:lastRowLastColumn="0"/>
+              <w:cnfStyle w:val="000000100000" w:firstRow="0" w:lastRow="0" w:firstColumn="0" w:lastColumn="0" w:oddVBand="0" w:evenVBand="0" w:oddHBand="1" w:evenHBand="0" w:firstRowFirstColumn="0" w:firstRowLastColumn="0" w:lastRowFirstColumn="0" w:lastRowLastColumn="0"/>
             </w:pPr>
             <w:r>
               <w:t>[If no results]</w:t>
@@ -1602,34 +1078,39 @@
           </w:p>
           <w:p>
             <w:pPr>
-              <w:cnfStyle w:val="000000000000" w:firstRow="0" w:lastRow="0" w:firstColumn="0" w:lastColumn="0" w:oddVBand="0" w:evenVBand="0" w:oddHBand="0" w:evenHBand="0" w:firstRowFirstColumn="0" w:firstRowLastColumn="0" w:lastRowFirstColumn="0" w:lastRowLastColumn="0"/>
+              <w:cnfStyle w:val="000000100000" w:firstRow="0" w:lastRow="0" w:firstColumn="0" w:lastColumn="0" w:oddVBand="0" w:evenVBand="0" w:oddHBand="1" w:evenHBand="0" w:firstRowFirstColumn="0" w:firstRowLastColumn="0" w:lastRowFirstColumn="0" w:lastRowLastColumn="0"/>
             </w:pPr>
             <w:r>
-              <w:t>4a. Webserver shows message “no results”</w:t>
+              <w:t>4a. Webserver shows message “0 results”</w:t>
             </w:r>
           </w:p>
         </w:tc>
       </w:tr>
     </w:tbl>
-    <w:p/>
     <w:p>
       <w:pPr>
         <w:pStyle w:val="Kop2"/>
       </w:pPr>
-      <w:bookmarkStart w:id="2" w:name="_Toc387390216"/>
+      <w:bookmarkStart w:id="3" w:name="_Toc387390216"/>
+      <w:bookmarkStart w:id="4" w:name="_Toc387664433"/>
       <w:r>
         <w:t>Activity diagram</w:t>
       </w:r>
-      <w:bookmarkEnd w:id="2"/>
+      <w:bookmarkEnd w:id="3"/>
+      <w:bookmarkEnd w:id="4"/>
     </w:p>
     <w:p>
+      <w:pPr>
+        <w:pStyle w:val="Kop2"/>
+      </w:pPr>
+      <w:bookmarkStart w:id="5" w:name="_Toc387664434"/>
       <w:r>
         <w:rPr>
           <w:noProof/>
           <w:lang w:val="nl-NL" w:eastAsia="nl-NL"/>
         </w:rPr>
         <w:drawing>
-          <wp:inline distT="0" distB="0" distL="0" distR="0" wp14:anchorId="2AC1BA49" wp14:editId="651458AF">
+          <wp:inline distT="0" distB="0" distL="0" distR="0" wp14:anchorId="792A7970" wp14:editId="6D81AAC8">
             <wp:extent cx="5943600" cy="2636520"/>
             <wp:effectExtent l="0" t="0" r="0" b="0"/>
             <wp:docPr id="3" name="Afbeelding 3"/>
@@ -1644,7 +1125,7 @@
                     <pic:cNvPicPr/>
                   </pic:nvPicPr>
                   <pic:blipFill>
-                    <a:blip r:embed="rId13">
+                    <a:blip r:embed="rId12">
                       <a:extLst>
                         <a:ext uri="{28A0092B-C50C-407E-A947-70E740481C1C}">
                           <a14:useLocalDpi xmlns:a14="http://schemas.microsoft.com/office/drawing/2010/main" val="0"/>
@@ -1670,317 +1151,101 @@
           </wp:inline>
         </w:drawing>
       </w:r>
+      <w:bookmarkStart w:id="6" w:name="_Toc387390217"/>
+      <w:r>
+        <w:t>Sequence diagrams</w:t>
+      </w:r>
+      <w:bookmarkEnd w:id="5"/>
+      <w:bookmarkEnd w:id="6"/>
     </w:p>
+    <w:p/>
+    <w:p/>
     <w:p>
       <w:pPr>
-        <w:pStyle w:val="Kop2"/>
         <w:rPr>
-          <w:lang w:val="nl-NL"/>
-        </w:rPr>
-      </w:pPr>
-      <w:bookmarkStart w:id="3" w:name="_Toc387390217"/>
-      <w:proofErr w:type="spellStart"/>
-      <w:r>
-        <w:rPr>
-          <w:lang w:val="nl-NL"/>
-        </w:rPr>
-        <w:t>Sequence</w:t>
-      </w:r>
-      <w:proofErr w:type="spellEnd"/>
-      <w:r>
-        <w:rPr>
-          <w:lang w:val="nl-NL"/>
-        </w:rPr>
-        <w:t xml:space="preserve"> </w:t>
-      </w:r>
-      <w:proofErr w:type="spellStart"/>
-      <w:r>
-        <w:rPr>
-          <w:lang w:val="nl-NL"/>
-        </w:rPr>
-        <w:t>diagrams</w:t>
-      </w:r>
-      <w:bookmarkEnd w:id="3"/>
-      <w:proofErr w:type="spellEnd"/>
-    </w:p>
-    <w:p>
-      <w:pPr>
-        <w:rPr>
-          <w:lang w:val="nl-NL"/>
-        </w:rPr>
-      </w:pPr>
-    </w:p>
-    <w:p>
-      <w:pPr>
-        <w:rPr>
-          <w:rFonts w:asciiTheme="majorHAnsi" w:eastAsiaTheme="majorEastAsia" w:hAnsiTheme="majorHAnsi" w:cstheme="majorBidi"/>
+          <w:rFonts w:eastAsiaTheme="majorEastAsia" w:cstheme="majorBidi"/>
           <w:b/>
           <w:bCs/>
           <w:color w:val="830F0E" w:themeColor="accent1" w:themeShade="BF"/>
           <w:sz w:val="28"/>
           <w:szCs w:val="28"/>
-          <w:lang w:val="nl-NL"/>
         </w:rPr>
       </w:pPr>
       <w:r>
-        <w:rPr>
-          <w:lang w:val="nl-NL"/>
-        </w:rPr>
         <w:br w:type="page"/>
       </w:r>
     </w:p>
     <w:p>
       <w:pPr>
         <w:pStyle w:val="Kop1"/>
-        <w:rPr>
-          <w:lang w:val="nl-NL"/>
-        </w:rPr>
-      </w:pPr>
-      <w:bookmarkStart w:id="4" w:name="_Toc387390218"/>
+      </w:pPr>
+      <w:bookmarkStart w:id="7" w:name="_Toc387390218"/>
+      <w:bookmarkStart w:id="8" w:name="_Toc387664435"/>
+      <w:r>
+        <w:lastRenderedPageBreak/>
+        <w:t>Use Case 2: Crawler</w:t>
+      </w:r>
+      <w:bookmarkEnd w:id="7"/>
+      <w:bookmarkEnd w:id="8"/>
+    </w:p>
+    <w:p>
+      <w:r>
+        <w:t xml:space="preserve">The crawler asks the master for an </w:t>
+      </w:r>
       <w:proofErr w:type="spellStart"/>
       <w:r>
-        <w:rPr>
-          <w:lang w:val="nl-NL"/>
-        </w:rPr>
-        <w:lastRenderedPageBreak/>
-        <w:t>Use</w:t>
+        <w:t>uri</w:t>
       </w:r>
       <w:proofErr w:type="spellEnd"/>
       <w:r>
-        <w:rPr>
-          <w:lang w:val="nl-NL"/>
-        </w:rPr>
-        <w:t xml:space="preserve"> Case 2: </w:t>
+        <w:t xml:space="preserve">. The master then gets an </w:t>
       </w:r>
       <w:proofErr w:type="spellStart"/>
       <w:r>
-        <w:rPr>
-          <w:lang w:val="nl-NL"/>
-        </w:rPr>
-        <w:t>Crawler</w:t>
+        <w:t>uri</w:t>
       </w:r>
-      <w:bookmarkEnd w:id="4"/>
       <w:proofErr w:type="spellEnd"/>
-    </w:p>
-    <w:p>
-      <w:pPr>
-        <w:pStyle w:val="Kop2"/>
-        <w:rPr>
-          <w:lang w:val="nl-NL"/>
-        </w:rPr>
-      </w:pPr>
-      <w:bookmarkStart w:id="5" w:name="_Toc387390219"/>
       <w:r>
-        <w:rPr>
-          <w:lang w:val="nl-NL"/>
-        </w:rPr>
-        <w:t>Korte omschrijving (brief vorm)</w:t>
-      </w:r>
-      <w:bookmarkEnd w:id="5"/>
-    </w:p>
-    <w:p>
-      <w:pPr>
-        <w:spacing w:after="0"/>
-        <w:rPr>
-          <w:lang w:val="nl-NL"/>
-        </w:rPr>
-      </w:pPr>
-      <w:r>
-        <w:rPr>
-          <w:lang w:val="nl-NL"/>
-        </w:rPr>
-        <w:t xml:space="preserve">De </w:t>
+        <w:t xml:space="preserve"> from the </w:t>
       </w:r>
       <w:proofErr w:type="spellStart"/>
       <w:r>
-        <w:rPr>
-          <w:lang w:val="nl-NL"/>
-        </w:rPr>
-        <w:t>Crawler</w:t>
+        <w:t>uri</w:t>
       </w:r>
       <w:proofErr w:type="spellEnd"/>
       <w:r>
-        <w:rPr>
-          <w:lang w:val="nl-NL"/>
-        </w:rPr>
-        <w:t xml:space="preserve"> vraagt het systeem on een </w:t>
+        <w:t xml:space="preserve"> queue en sends this to the crawler. The crawler then uses </w:t>
       </w:r>
       <w:proofErr w:type="spellStart"/>
       <w:r>
-        <w:rPr>
-          <w:lang w:val="nl-NL"/>
-        </w:rPr>
-        <w:t>url</w:t>
+        <w:t>wget</w:t>
       </w:r>
       <w:proofErr w:type="spellEnd"/>
       <w:r>
-        <w:rPr>
-          <w:lang w:val="nl-NL"/>
-        </w:rPr>
-        <w:t xml:space="preserve"> die </w:t>
+        <w:t xml:space="preserve"> to get the data from the </w:t>
       </w:r>
       <w:proofErr w:type="spellStart"/>
       <w:r>
-        <w:rPr>
-          <w:lang w:val="nl-NL"/>
-        </w:rPr>
-        <w:t>gecrawled</w:t>
+        <w:t>uri</w:t>
       </w:r>
       <w:proofErr w:type="spellEnd"/>
       <w:r>
-        <w:rPr>
-          <w:lang w:val="nl-NL"/>
-        </w:rPr>
-        <w:t xml:space="preserve"> moet worden. Het systeem geeft </w:t>
+        <w:t xml:space="preserve">. This data and the </w:t>
       </w:r>
       <w:proofErr w:type="spellStart"/>
       <w:r>
-        <w:rPr>
-          <w:lang w:val="nl-NL"/>
-        </w:rPr>
-        <w:t>crawler</w:t>
+        <w:t>uri</w:t>
       </w:r>
       <w:proofErr w:type="spellEnd"/>
       <w:r>
-        <w:rPr>
-          <w:lang w:val="nl-NL"/>
-        </w:rPr>
-        <w:t xml:space="preserve"> daarna een </w:t>
+        <w:t xml:space="preserve"> will be send back to the master.</w:t>
       </w:r>
-      <w:proofErr w:type="spellStart"/>
-      <w:r>
-        <w:rPr>
-          <w:lang w:val="nl-NL"/>
-        </w:rPr>
-        <w:t>url</w:t>
-      </w:r>
-      <w:proofErr w:type="spellEnd"/>
-      <w:r>
-        <w:rPr>
-          <w:lang w:val="nl-NL"/>
-        </w:rPr>
-        <w:t xml:space="preserve">. Hierna zal de </w:t>
-      </w:r>
-      <w:proofErr w:type="spellStart"/>
-      <w:r>
-        <w:rPr>
-          <w:lang w:val="nl-NL"/>
-        </w:rPr>
-        <w:t>crawler</w:t>
-      </w:r>
-      <w:proofErr w:type="spellEnd"/>
-      <w:r>
-        <w:rPr>
-          <w:lang w:val="nl-NL"/>
-        </w:rPr>
-        <w:t xml:space="preserve"> kijken of het een http / </w:t>
-      </w:r>
-      <w:proofErr w:type="spellStart"/>
-      <w:r>
-        <w:rPr>
-          <w:lang w:val="nl-NL"/>
-        </w:rPr>
-        <w:t>https</w:t>
-      </w:r>
-      <w:proofErr w:type="spellEnd"/>
-      <w:r>
-        <w:rPr>
-          <w:lang w:val="nl-NL"/>
-        </w:rPr>
-        <w:t xml:space="preserve"> </w:t>
-      </w:r>
-      <w:proofErr w:type="spellStart"/>
-      <w:r>
-        <w:rPr>
-          <w:lang w:val="nl-NL"/>
-        </w:rPr>
-        <w:t>url</w:t>
-      </w:r>
-      <w:proofErr w:type="spellEnd"/>
-      <w:r>
-        <w:rPr>
-          <w:lang w:val="nl-NL"/>
-        </w:rPr>
-        <w:t xml:space="preserve"> is. </w:t>
-      </w:r>
-    </w:p>
-    <w:p>
-      <w:pPr>
-        <w:spacing w:after="0"/>
-        <w:rPr>
-          <w:lang w:val="nl-NL"/>
-        </w:rPr>
-      </w:pPr>
-    </w:p>
-    <w:p>
-      <w:pPr>
-        <w:spacing w:after="0"/>
-        <w:rPr>
-          <w:lang w:val="nl-NL"/>
-        </w:rPr>
-      </w:pPr>
-      <w:r>
-        <w:rPr>
-          <w:lang w:val="nl-NL"/>
-        </w:rPr>
-        <w:t xml:space="preserve">Vervolgens zal de </w:t>
-      </w:r>
-      <w:proofErr w:type="spellStart"/>
-      <w:r>
-        <w:rPr>
-          <w:lang w:val="nl-NL"/>
-        </w:rPr>
-        <w:t>crawler</w:t>
-      </w:r>
-      <w:proofErr w:type="spellEnd"/>
-      <w:r>
-        <w:rPr>
-          <w:lang w:val="nl-NL"/>
-        </w:rPr>
-        <w:t xml:space="preserve"> de header opvragen van de pagina en de status code en het type van de reply controleren (STATUS: 200 OK – TYPE: HTML). Hierna wordt het gehele document op gehaald en opgeslagen op het systeem, </w:t>
-      </w:r>
-      <w:proofErr w:type="spellStart"/>
-      <w:r>
-        <w:rPr>
-          <w:lang w:val="nl-NL"/>
-        </w:rPr>
-        <w:t>wannaar</w:t>
-      </w:r>
-      <w:proofErr w:type="spellEnd"/>
-      <w:r>
-        <w:rPr>
-          <w:lang w:val="nl-NL"/>
-        </w:rPr>
-        <w:t xml:space="preserve"> het wordt doorgegeven aan de </w:t>
-      </w:r>
-      <w:proofErr w:type="spellStart"/>
-      <w:r>
-        <w:rPr>
-          <w:lang w:val="nl-NL"/>
-        </w:rPr>
-        <w:t>parser</w:t>
-      </w:r>
-      <w:proofErr w:type="spellEnd"/>
-      <w:r>
-        <w:rPr>
-          <w:lang w:val="nl-NL"/>
-        </w:rPr>
-        <w:t xml:space="preserve">. </w:t>
-      </w:r>
-    </w:p>
-    <w:p>
-      <w:pPr>
-        <w:spacing w:after="0"/>
-        <w:rPr>
-          <w:lang w:val="nl-NL"/>
-        </w:rPr>
-      </w:pPr>
     </w:p>
     <w:tbl>
       <w:tblPr>
         <w:tblStyle w:val="Lichtelijst-accent1"/>
         <w:tblW w:w="0" w:type="auto"/>
-        <w:tblLook w:val="04A0" w:firstRow="1" w:lastRow="0" w:firstColumn="1" w:lastColumn="0" w:noHBand="0" w:noVBand="1"/>
+        <w:tblLook w:val="0480" w:firstRow="0" w:lastRow="0" w:firstColumn="1" w:lastColumn="0" w:noHBand="0" w:noVBand="1"/>
       </w:tblPr>
       <w:tblGrid>
         <w:gridCol w:w="4606"/>
@@ -1988,7 +1253,7 @@
       </w:tblGrid>
       <w:tr>
         <w:trPr>
-          <w:cnfStyle w:val="100000000000" w:firstRow="1" w:lastRow="0" w:firstColumn="0" w:lastColumn="0" w:oddVBand="0" w:evenVBand="0" w:oddHBand="0" w:evenHBand="0" w:firstRowFirstColumn="0" w:firstRowLastColumn="0" w:lastRowFirstColumn="0" w:lastRowLastColumn="0"/>
+          <w:cnfStyle w:val="000000100000" w:firstRow="0" w:lastRow="0" w:firstColumn="0" w:lastColumn="0" w:oddVBand="0" w:evenVBand="0" w:oddHBand="1" w:evenHBand="0" w:firstRowFirstColumn="0" w:firstRowLastColumn="0" w:lastRowFirstColumn="0" w:lastRowLastColumn="0"/>
         </w:trPr>
         <w:tc>
           <w:tcPr>
@@ -1997,8 +1262,71 @@
             <w:gridSpan w:val="2"/>
           </w:tcPr>
           <w:p>
-            <w:r>
-              <w:t>Fully Dressed</w:t>
+            <w:pPr>
+              <w:rPr>
+                <w:b w:val="0"/>
+              </w:rPr>
+            </w:pPr>
+            <w:r>
+              <w:t>Primary</w:t>
+            </w:r>
+            <w:r>
+              <w:rPr>
+                <w:b w:val="0"/>
+              </w:rPr>
+              <w:t xml:space="preserve"> </w:t>
+            </w:r>
+            <w:r>
+              <w:t>actor</w:t>
+            </w:r>
+            <w:r>
+              <w:rPr>
+                <w:b w:val="0"/>
+              </w:rPr>
+              <w:t>: Crawler</w:t>
+            </w:r>
+          </w:p>
+        </w:tc>
+      </w:tr>
+      <w:tr>
+        <w:tc>
+          <w:tcPr>
+            <w:cnfStyle w:val="001000000000" w:firstRow="0" w:lastRow="0" w:firstColumn="1" w:lastColumn="0" w:oddVBand="0" w:evenVBand="0" w:oddHBand="0" w:evenHBand="0" w:firstRowFirstColumn="0" w:firstRowLastColumn="0" w:lastRowFirstColumn="0" w:lastRowLastColumn="0"/>
+            <w:tcW w:w="9212" w:type="dxa"/>
+            <w:gridSpan w:val="2"/>
+          </w:tcPr>
+          <w:p>
+            <w:pPr>
+              <w:rPr>
+                <w:b w:val="0"/>
+              </w:rPr>
+            </w:pPr>
+            <w:r>
+              <w:t>Stakeholders</w:t>
+            </w:r>
+            <w:r>
+              <w:rPr>
+                <w:b w:val="0"/>
+              </w:rPr>
+              <w:t xml:space="preserve"> </w:t>
+            </w:r>
+            <w:r>
+              <w:t>&amp;</w:t>
+            </w:r>
+            <w:r>
+              <w:rPr>
+                <w:b w:val="0"/>
+              </w:rPr>
+              <w:t xml:space="preserve"> </w:t>
+            </w:r>
+            <w:r>
+              <w:t>interest</w:t>
+            </w:r>
+            <w:r>
+              <w:rPr>
+                <w:b w:val="0"/>
+              </w:rPr>
+              <w:t>: Scheduler, Parser</w:t>
             </w:r>
           </w:p>
         </w:tc>
@@ -2020,22 +1348,13 @@
               </w:rPr>
             </w:pPr>
             <w:r>
-              <w:t>Primary</w:t>
-            </w:r>
-            <w:r>
-              <w:rPr>
-                <w:b w:val="0"/>
-              </w:rPr>
-              <w:t xml:space="preserve"> </w:t>
-            </w:r>
-            <w:r>
-              <w:t>actor</w:t>
-            </w:r>
-            <w:r>
-              <w:rPr>
-                <w:b w:val="0"/>
-              </w:rPr>
-              <w:t>:   Crawler</w:t>
+              <w:t>Preconditions</w:t>
+            </w:r>
+            <w:r>
+              <w:rPr>
+                <w:b w:val="0"/>
+              </w:rPr>
+              <w:t>: Connection to the master, connection to the internet</w:t>
             </w:r>
           </w:p>
         </w:tc>
@@ -2048,536 +1367,8 @@
             <w:gridSpan w:val="2"/>
           </w:tcPr>
           <w:p>
-            <w:pPr>
-              <w:rPr>
-                <w:b w:val="0"/>
-              </w:rPr>
-            </w:pPr>
-            <w:r>
-              <w:t>Stakeholders</w:t>
-            </w:r>
-            <w:r>
-              <w:rPr>
-                <w:b w:val="0"/>
-              </w:rPr>
-              <w:t xml:space="preserve"> </w:t>
-            </w:r>
-            <w:r>
-              <w:t>&amp;</w:t>
-            </w:r>
-            <w:r>
-              <w:rPr>
-                <w:b w:val="0"/>
-              </w:rPr>
-              <w:t xml:space="preserve"> </w:t>
-            </w:r>
-            <w:r>
-              <w:t>interest</w:t>
-            </w:r>
-            <w:r>
-              <w:rPr>
-                <w:b w:val="0"/>
-              </w:rPr>
-              <w:t>: Scheduler, Parser</w:t>
-            </w:r>
-          </w:p>
-        </w:tc>
-      </w:tr>
-      <w:tr>
-        <w:trPr>
-          <w:cnfStyle w:val="000000100000" w:firstRow="0" w:lastRow="0" w:firstColumn="0" w:lastColumn="0" w:oddVBand="0" w:evenVBand="0" w:oddHBand="1" w:evenHBand="0" w:firstRowFirstColumn="0" w:firstRowLastColumn="0" w:lastRowFirstColumn="0" w:lastRowLastColumn="0"/>
-        </w:trPr>
-        <w:tc>
-          <w:tcPr>
-            <w:cnfStyle w:val="001000000000" w:firstRow="0" w:lastRow="0" w:firstColumn="1" w:lastColumn="0" w:oddVBand="0" w:evenVBand="0" w:oddHBand="0" w:evenHBand="0" w:firstRowFirstColumn="0" w:firstRowLastColumn="0" w:lastRowFirstColumn="0" w:lastRowLastColumn="0"/>
-            <w:tcW w:w="9212" w:type="dxa"/>
-            <w:gridSpan w:val="2"/>
-          </w:tcPr>
-          <w:p>
-            <w:pPr>
-              <w:rPr>
-                <w:b w:val="0"/>
-              </w:rPr>
-            </w:pPr>
-            <w:r>
-              <w:t>Preconditions</w:t>
-            </w:r>
-            <w:r>
-              <w:rPr>
-                <w:b w:val="0"/>
-              </w:rPr>
-              <w:t xml:space="preserve">: Connection to the internet, list of </w:t>
-            </w:r>
-            <w:proofErr w:type="spellStart"/>
-            <w:r>
-              <w:rPr>
-                <w:b w:val="0"/>
-              </w:rPr>
-              <w:t>urls</w:t>
-            </w:r>
-            <w:proofErr w:type="spellEnd"/>
-            <w:r>
-              <w:rPr>
-                <w:b w:val="0"/>
-              </w:rPr>
-              <w:t xml:space="preserve"> to crawl</w:t>
-            </w:r>
-          </w:p>
-        </w:tc>
-      </w:tr>
-      <w:tr>
-        <w:tc>
-          <w:tcPr>
-            <w:cnfStyle w:val="001000000000" w:firstRow="0" w:lastRow="0" w:firstColumn="1" w:lastColumn="0" w:oddVBand="0" w:evenVBand="0" w:oddHBand="0" w:evenHBand="0" w:firstRowFirstColumn="0" w:firstRowLastColumn="0" w:lastRowFirstColumn="0" w:lastRowLastColumn="0"/>
-            <w:tcW w:w="9212" w:type="dxa"/>
-            <w:gridSpan w:val="2"/>
-          </w:tcPr>
-          <w:p>
             <w:r>
               <w:t>Main success Scenario</w:t>
-            </w:r>
-          </w:p>
-        </w:tc>
-      </w:tr>
-      <w:tr>
-        <w:trPr>
-          <w:cnfStyle w:val="000000100000" w:firstRow="0" w:lastRow="0" w:firstColumn="0" w:lastColumn="0" w:oddVBand="0" w:evenVBand="0" w:oddHBand="1" w:evenHBand="0" w:firstRowFirstColumn="0" w:firstRowLastColumn="0" w:lastRowFirstColumn="0" w:lastRowLastColumn="0"/>
-        </w:trPr>
-        <w:tc>
-          <w:tcPr>
-            <w:cnfStyle w:val="001000000000" w:firstRow="0" w:lastRow="0" w:firstColumn="1" w:lastColumn="0" w:oddVBand="0" w:evenVBand="0" w:oddHBand="0" w:evenHBand="0" w:firstRowFirstColumn="0" w:firstRowLastColumn="0" w:lastRowFirstColumn="0" w:lastRowLastColumn="0"/>
-            <w:tcW w:w="4606" w:type="dxa"/>
-          </w:tcPr>
-          <w:p>
-            <w:pPr>
-              <w:jc w:val="center"/>
-              <w:rPr>
-                <w:color w:val="FFFFFF" w:themeColor="background1"/>
-              </w:rPr>
-            </w:pPr>
-            <w:r>
-              <w:rPr>
-                <w:color w:val="FFFFFF" w:themeColor="background1"/>
-              </w:rPr>
-              <w:t>Actor action</w:t>
-            </w:r>
-          </w:p>
-        </w:tc>
-        <w:tc>
-          <w:tcPr>
-            <w:tcW w:w="4606" w:type="dxa"/>
-          </w:tcPr>
-          <w:p>
-            <w:pPr>
-              <w:jc w:val="center"/>
-              <w:cnfStyle w:val="000000100000" w:firstRow="0" w:lastRow="0" w:firstColumn="0" w:lastColumn="0" w:oddVBand="0" w:evenVBand="0" w:oddHBand="1" w:evenHBand="0" w:firstRowFirstColumn="0" w:firstRowLastColumn="0" w:lastRowFirstColumn="0" w:lastRowLastColumn="0"/>
-              <w:rPr>
-                <w:b/>
-                <w:color w:val="FFFFFF" w:themeColor="background1"/>
-              </w:rPr>
-            </w:pPr>
-            <w:r>
-              <w:rPr>
-                <w:b/>
-                <w:color w:val="FFFFFF" w:themeColor="background1"/>
-              </w:rPr>
-              <w:t>System Action</w:t>
-            </w:r>
-          </w:p>
-        </w:tc>
-      </w:tr>
-      <w:tr>
-        <w:tc>
-          <w:tcPr>
-            <w:cnfStyle w:val="001000000000" w:firstRow="0" w:lastRow="0" w:firstColumn="1" w:lastColumn="0" w:oddVBand="0" w:evenVBand="0" w:oddHBand="0" w:evenHBand="0" w:firstRowFirstColumn="0" w:firstRowLastColumn="0" w:lastRowFirstColumn="0" w:lastRowLastColumn="0"/>
-            <w:tcW w:w="4606" w:type="dxa"/>
-          </w:tcPr>
-          <w:p>
-            <w:pPr>
-              <w:pStyle w:val="Lijstalinea"/>
-              <w:numPr>
-                <w:ilvl w:val="0"/>
-                <w:numId w:val="4"/>
-              </w:numPr>
-              <w:rPr>
-                <w:b w:val="0"/>
-                <w:lang w:val="nl-NL"/>
-              </w:rPr>
-            </w:pPr>
-            <w:proofErr w:type="spellStart"/>
-            <w:r>
-              <w:rPr>
-                <w:b w:val="0"/>
-                <w:lang w:val="nl-NL"/>
-              </w:rPr>
-              <w:t>Crawler</w:t>
-            </w:r>
-            <w:proofErr w:type="spellEnd"/>
-            <w:r>
-              <w:rPr>
-                <w:b w:val="0"/>
-                <w:lang w:val="nl-NL"/>
-              </w:rPr>
-              <w:t xml:space="preserve"> vraagt systeem om een </w:t>
-            </w:r>
-            <w:proofErr w:type="spellStart"/>
-            <w:r>
-              <w:rPr>
-                <w:b w:val="0"/>
-                <w:lang w:val="nl-NL"/>
-              </w:rPr>
-              <w:t>url</w:t>
-            </w:r>
-            <w:proofErr w:type="spellEnd"/>
-            <w:r>
-              <w:rPr>
-                <w:b w:val="0"/>
-                <w:lang w:val="nl-NL"/>
-              </w:rPr>
-              <w:t xml:space="preserve"> die </w:t>
-            </w:r>
-            <w:proofErr w:type="spellStart"/>
-            <w:r>
-              <w:rPr>
-                <w:b w:val="0"/>
-                <w:lang w:val="nl-NL"/>
-              </w:rPr>
-              <w:t>gecrawled</w:t>
-            </w:r>
-            <w:proofErr w:type="spellEnd"/>
-            <w:r>
-              <w:rPr>
-                <w:b w:val="0"/>
-                <w:lang w:val="nl-NL"/>
-              </w:rPr>
-              <w:t xml:space="preserve"> moet worden</w:t>
-            </w:r>
-          </w:p>
-        </w:tc>
-        <w:tc>
-          <w:tcPr>
-            <w:tcW w:w="4606" w:type="dxa"/>
-          </w:tcPr>
-          <w:p>
-            <w:pPr>
-              <w:pStyle w:val="Lijstalinea"/>
-              <w:numPr>
-                <w:ilvl w:val="0"/>
-                <w:numId w:val="4"/>
-              </w:numPr>
-              <w:cnfStyle w:val="000000000000" w:firstRow="0" w:lastRow="0" w:firstColumn="0" w:lastColumn="0" w:oddVBand="0" w:evenVBand="0" w:oddHBand="0" w:evenHBand="0" w:firstRowFirstColumn="0" w:firstRowLastColumn="0" w:lastRowFirstColumn="0" w:lastRowLastColumn="0"/>
-              <w:rPr>
-                <w:lang w:val="nl-NL"/>
-              </w:rPr>
-            </w:pPr>
-            <w:r>
-              <w:rPr>
-                <w:lang w:val="nl-NL"/>
-              </w:rPr>
-              <w:t xml:space="preserve">Systeem pakt een </w:t>
-            </w:r>
-            <w:proofErr w:type="spellStart"/>
-            <w:r>
-              <w:rPr>
-                <w:lang w:val="nl-NL"/>
-              </w:rPr>
-              <w:t>url</w:t>
-            </w:r>
-            <w:proofErr w:type="spellEnd"/>
-            <w:r>
-              <w:rPr>
-                <w:lang w:val="nl-NL"/>
-              </w:rPr>
-              <w:t xml:space="preserve"> uit de nog te crawlen lijst</w:t>
-            </w:r>
-          </w:p>
-        </w:tc>
-      </w:tr>
-      <w:tr>
-        <w:trPr>
-          <w:cnfStyle w:val="000000100000" w:firstRow="0" w:lastRow="0" w:firstColumn="0" w:lastColumn="0" w:oddVBand="0" w:evenVBand="0" w:oddHBand="1" w:evenHBand="0" w:firstRowFirstColumn="0" w:firstRowLastColumn="0" w:lastRowFirstColumn="0" w:lastRowLastColumn="0"/>
-        </w:trPr>
-        <w:tc>
-          <w:tcPr>
-            <w:cnfStyle w:val="001000000000" w:firstRow="0" w:lastRow="0" w:firstColumn="1" w:lastColumn="0" w:oddVBand="0" w:evenVBand="0" w:oddHBand="0" w:evenHBand="0" w:firstRowFirstColumn="0" w:firstRowLastColumn="0" w:lastRowFirstColumn="0" w:lastRowLastColumn="0"/>
-            <w:tcW w:w="4606" w:type="dxa"/>
-          </w:tcPr>
-          <w:p>
-            <w:pPr>
-              <w:rPr>
-                <w:b w:val="0"/>
-                <w:lang w:val="nl-NL"/>
-              </w:rPr>
-            </w:pPr>
-          </w:p>
-        </w:tc>
-        <w:tc>
-          <w:tcPr>
-            <w:tcW w:w="4606" w:type="dxa"/>
-          </w:tcPr>
-          <w:p>
-            <w:pPr>
-              <w:pStyle w:val="Lijstalinea"/>
-              <w:numPr>
-                <w:ilvl w:val="0"/>
-                <w:numId w:val="4"/>
-              </w:numPr>
-              <w:cnfStyle w:val="000000100000" w:firstRow="0" w:lastRow="0" w:firstColumn="0" w:lastColumn="0" w:oddVBand="0" w:evenVBand="0" w:oddHBand="1" w:evenHBand="0" w:firstRowFirstColumn="0" w:firstRowLastColumn="0" w:lastRowFirstColumn="0" w:lastRowLastColumn="0"/>
-              <w:rPr>
-                <w:lang w:val="nl-NL"/>
-              </w:rPr>
-            </w:pPr>
-            <w:r>
-              <w:rPr>
-                <w:lang w:val="nl-NL"/>
-              </w:rPr>
-              <w:t xml:space="preserve">Systeem kijkt of de terug gekomen </w:t>
-            </w:r>
-            <w:proofErr w:type="spellStart"/>
-            <w:r>
-              <w:rPr>
-                <w:lang w:val="nl-NL"/>
-              </w:rPr>
-              <w:t>url</w:t>
-            </w:r>
-            <w:proofErr w:type="spellEnd"/>
-            <w:r>
-              <w:rPr>
-                <w:lang w:val="nl-NL"/>
-              </w:rPr>
-              <w:t xml:space="preserve"> een http of </w:t>
-            </w:r>
-            <w:proofErr w:type="spellStart"/>
-            <w:r>
-              <w:rPr>
-                <w:lang w:val="nl-NL"/>
-              </w:rPr>
-              <w:t>https</w:t>
-            </w:r>
-            <w:proofErr w:type="spellEnd"/>
-            <w:r>
-              <w:rPr>
-                <w:lang w:val="nl-NL"/>
-              </w:rPr>
-              <w:t xml:space="preserve"> protocol is</w:t>
-            </w:r>
-          </w:p>
-        </w:tc>
-      </w:tr>
-      <w:tr>
-        <w:tc>
-          <w:tcPr>
-            <w:cnfStyle w:val="001000000000" w:firstRow="0" w:lastRow="0" w:firstColumn="1" w:lastColumn="0" w:oddVBand="0" w:evenVBand="0" w:oddHBand="0" w:evenHBand="0" w:firstRowFirstColumn="0" w:firstRowLastColumn="0" w:lastRowFirstColumn="0" w:lastRowLastColumn="0"/>
-            <w:tcW w:w="4606" w:type="dxa"/>
-          </w:tcPr>
-          <w:p>
-            <w:pPr>
-              <w:rPr>
-                <w:b w:val="0"/>
-                <w:lang w:val="nl-NL"/>
-              </w:rPr>
-            </w:pPr>
-          </w:p>
-        </w:tc>
-        <w:tc>
-          <w:tcPr>
-            <w:tcW w:w="4606" w:type="dxa"/>
-          </w:tcPr>
-          <w:p>
-            <w:pPr>
-              <w:pStyle w:val="Lijstalinea"/>
-              <w:numPr>
-                <w:ilvl w:val="0"/>
-                <w:numId w:val="4"/>
-              </w:numPr>
-              <w:cnfStyle w:val="000000000000" w:firstRow="0" w:lastRow="0" w:firstColumn="0" w:lastColumn="0" w:oddVBand="0" w:evenVBand="0" w:oddHBand="0" w:evenHBand="0" w:firstRowFirstColumn="0" w:firstRowLastColumn="0" w:lastRowFirstColumn="0" w:lastRowLastColumn="0"/>
-              <w:rPr>
-                <w:lang w:val="nl-NL"/>
-              </w:rPr>
-            </w:pPr>
-            <w:r>
-              <w:rPr>
-                <w:lang w:val="nl-NL"/>
-              </w:rPr>
-              <w:t>Systeem vraagt header van pagina</w:t>
-            </w:r>
-          </w:p>
-        </w:tc>
-      </w:tr>
-      <w:tr>
-        <w:trPr>
-          <w:cnfStyle w:val="000000100000" w:firstRow="0" w:lastRow="0" w:firstColumn="0" w:lastColumn="0" w:oddVBand="0" w:evenVBand="0" w:oddHBand="1" w:evenHBand="0" w:firstRowFirstColumn="0" w:firstRowLastColumn="0" w:lastRowFirstColumn="0" w:lastRowLastColumn="0"/>
-        </w:trPr>
-        <w:tc>
-          <w:tcPr>
-            <w:cnfStyle w:val="001000000000" w:firstRow="0" w:lastRow="0" w:firstColumn="1" w:lastColumn="0" w:oddVBand="0" w:evenVBand="0" w:oddHBand="0" w:evenHBand="0" w:firstRowFirstColumn="0" w:firstRowLastColumn="0" w:lastRowFirstColumn="0" w:lastRowLastColumn="0"/>
-            <w:tcW w:w="4606" w:type="dxa"/>
-          </w:tcPr>
-          <w:p>
-            <w:pPr>
-              <w:rPr>
-                <w:b w:val="0"/>
-                <w:lang w:val="nl-NL"/>
-              </w:rPr>
-            </w:pPr>
-          </w:p>
-        </w:tc>
-        <w:tc>
-          <w:tcPr>
-            <w:tcW w:w="4606" w:type="dxa"/>
-          </w:tcPr>
-          <w:p>
-            <w:pPr>
-              <w:pStyle w:val="Lijstalinea"/>
-              <w:numPr>
-                <w:ilvl w:val="0"/>
-                <w:numId w:val="4"/>
-              </w:numPr>
-              <w:cnfStyle w:val="000000100000" w:firstRow="0" w:lastRow="0" w:firstColumn="0" w:lastColumn="0" w:oddVBand="0" w:evenVBand="0" w:oddHBand="1" w:evenHBand="0" w:firstRowFirstColumn="0" w:firstRowLastColumn="0" w:lastRowFirstColumn="0" w:lastRowLastColumn="0"/>
-            </w:pPr>
-            <w:proofErr w:type="spellStart"/>
-            <w:r>
-              <w:t>Systeem</w:t>
-            </w:r>
-            <w:proofErr w:type="spellEnd"/>
-            <w:r>
-              <w:t xml:space="preserve"> </w:t>
-            </w:r>
-            <w:proofErr w:type="spellStart"/>
-            <w:r>
-              <w:t>kijkt</w:t>
-            </w:r>
-            <w:proofErr w:type="spellEnd"/>
-            <w:r>
-              <w:t xml:space="preserve"> of response code in header 200 OK is </w:t>
-            </w:r>
-          </w:p>
-        </w:tc>
-      </w:tr>
-      <w:tr>
-        <w:tc>
-          <w:tcPr>
-            <w:cnfStyle w:val="001000000000" w:firstRow="0" w:lastRow="0" w:firstColumn="1" w:lastColumn="0" w:oddVBand="0" w:evenVBand="0" w:oddHBand="0" w:evenHBand="0" w:firstRowFirstColumn="0" w:firstRowLastColumn="0" w:lastRowFirstColumn="0" w:lastRowLastColumn="0"/>
-            <w:tcW w:w="4606" w:type="dxa"/>
-          </w:tcPr>
-          <w:p/>
-        </w:tc>
-        <w:tc>
-          <w:tcPr>
-            <w:tcW w:w="4606" w:type="dxa"/>
-          </w:tcPr>
-          <w:p>
-            <w:pPr>
-              <w:pStyle w:val="Lijstalinea"/>
-              <w:numPr>
-                <w:ilvl w:val="0"/>
-                <w:numId w:val="4"/>
-              </w:numPr>
-              <w:cnfStyle w:val="000000000000" w:firstRow="0" w:lastRow="0" w:firstColumn="0" w:lastColumn="0" w:oddVBand="0" w:evenVBand="0" w:oddHBand="0" w:evenHBand="0" w:firstRowFirstColumn="0" w:firstRowLastColumn="0" w:lastRowFirstColumn="0" w:lastRowLastColumn="0"/>
-              <w:rPr>
-                <w:lang w:val="nl-NL"/>
-              </w:rPr>
-            </w:pPr>
-            <w:r>
-              <w:rPr>
-                <w:lang w:val="nl-NL"/>
-              </w:rPr>
-              <w:t>Systeem controleert de type van de response: ‘type/html’</w:t>
-            </w:r>
-          </w:p>
-        </w:tc>
-      </w:tr>
-      <w:tr>
-        <w:trPr>
-          <w:cnfStyle w:val="000000100000" w:firstRow="0" w:lastRow="0" w:firstColumn="0" w:lastColumn="0" w:oddVBand="0" w:evenVBand="0" w:oddHBand="1" w:evenHBand="0" w:firstRowFirstColumn="0" w:firstRowLastColumn="0" w:lastRowFirstColumn="0" w:lastRowLastColumn="0"/>
-        </w:trPr>
-        <w:tc>
-          <w:tcPr>
-            <w:cnfStyle w:val="001000000000" w:firstRow="0" w:lastRow="0" w:firstColumn="1" w:lastColumn="0" w:oddVBand="0" w:evenVBand="0" w:oddHBand="0" w:evenHBand="0" w:firstRowFirstColumn="0" w:firstRowLastColumn="0" w:lastRowFirstColumn="0" w:lastRowLastColumn="0"/>
-            <w:tcW w:w="4606" w:type="dxa"/>
-          </w:tcPr>
-          <w:p>
-            <w:pPr>
-              <w:rPr>
-                <w:lang w:val="nl-NL"/>
-              </w:rPr>
-            </w:pPr>
-          </w:p>
-        </w:tc>
-        <w:tc>
-          <w:tcPr>
-            <w:tcW w:w="4606" w:type="dxa"/>
-          </w:tcPr>
-          <w:p>
-            <w:pPr>
-              <w:pStyle w:val="Lijstalinea"/>
-              <w:numPr>
-                <w:ilvl w:val="0"/>
-                <w:numId w:val="4"/>
-              </w:numPr>
-              <w:cnfStyle w:val="000000100000" w:firstRow="0" w:lastRow="0" w:firstColumn="0" w:lastColumn="0" w:oddVBand="0" w:evenVBand="0" w:oddHBand="1" w:evenHBand="0" w:firstRowFirstColumn="0" w:firstRowLastColumn="0" w:lastRowFirstColumn="0" w:lastRowLastColumn="0"/>
-              <w:rPr>
-                <w:lang w:val="nl-NL"/>
-              </w:rPr>
-            </w:pPr>
-            <w:r>
-              <w:rPr>
-                <w:lang w:val="nl-NL"/>
-              </w:rPr>
-              <w:t>Systeem haalt gehele pagina op</w:t>
-            </w:r>
-          </w:p>
-        </w:tc>
-      </w:tr>
-      <w:tr>
-        <w:tc>
-          <w:tcPr>
-            <w:cnfStyle w:val="001000000000" w:firstRow="0" w:lastRow="0" w:firstColumn="1" w:lastColumn="0" w:oddVBand="0" w:evenVBand="0" w:oddHBand="0" w:evenHBand="0" w:firstRowFirstColumn="0" w:firstRowLastColumn="0" w:lastRowFirstColumn="0" w:lastRowLastColumn="0"/>
-            <w:tcW w:w="4606" w:type="dxa"/>
-          </w:tcPr>
-          <w:p>
-            <w:pPr>
-              <w:rPr>
-                <w:lang w:val="nl-NL"/>
-              </w:rPr>
-            </w:pPr>
-          </w:p>
-        </w:tc>
-        <w:tc>
-          <w:tcPr>
-            <w:tcW w:w="4606" w:type="dxa"/>
-          </w:tcPr>
-          <w:p>
-            <w:pPr>
-              <w:pStyle w:val="Lijstalinea"/>
-              <w:numPr>
-                <w:ilvl w:val="0"/>
-                <w:numId w:val="4"/>
-              </w:numPr>
-              <w:cnfStyle w:val="000000000000" w:firstRow="0" w:lastRow="0" w:firstColumn="0" w:lastColumn="0" w:oddVBand="0" w:evenVBand="0" w:oddHBand="0" w:evenHBand="0" w:firstRowFirstColumn="0" w:firstRowLastColumn="0" w:lastRowFirstColumn="0" w:lastRowLastColumn="0"/>
-              <w:rPr>
-                <w:lang w:val="nl-NL"/>
-              </w:rPr>
-            </w:pPr>
-            <w:r>
-              <w:rPr>
-                <w:lang w:val="nl-NL"/>
-              </w:rPr>
-              <w:t xml:space="preserve">Systeem slaat pagina op met de </w:t>
-            </w:r>
-            <w:proofErr w:type="spellStart"/>
-            <w:r>
-              <w:rPr>
-                <w:lang w:val="nl-NL"/>
-              </w:rPr>
-              <w:t>url</w:t>
-            </w:r>
-            <w:proofErr w:type="spellEnd"/>
-            <w:r>
-              <w:rPr>
-                <w:lang w:val="nl-NL"/>
-              </w:rPr>
-              <w:t xml:space="preserve"> als naam</w:t>
             </w:r>
           </w:p>
         </w:tc>
@@ -2600,47 +1391,27 @@
               </w:numPr>
               <w:rPr>
                 <w:b w:val="0"/>
-                <w:lang w:val="nl-NL"/>
               </w:rPr>
             </w:pPr>
             <w:r>
               <w:rPr>
                 <w:b w:val="0"/>
-                <w:lang w:val="nl-NL"/>
-              </w:rPr>
-              <w:t xml:space="preserve">kijkt of de terug gekomen </w:t>
+              </w:rPr>
+              <w:t xml:space="preserve">Crawler asks master for a </w:t>
             </w:r>
             <w:proofErr w:type="spellStart"/>
             <w:r>
               <w:rPr>
                 <w:b w:val="0"/>
-                <w:lang w:val="nl-NL"/>
-              </w:rPr>
-              <w:t>url</w:t>
+              </w:rPr>
+              <w:t>uri</w:t>
             </w:r>
             <w:proofErr w:type="spellEnd"/>
             <w:r>
               <w:rPr>
                 <w:b w:val="0"/>
-                <w:lang w:val="nl-NL"/>
-              </w:rPr>
-              <w:t xml:space="preserve"> een http of </w:t>
-            </w:r>
-            <w:proofErr w:type="spellStart"/>
-            <w:r>
-              <w:rPr>
-                <w:b w:val="0"/>
-                <w:lang w:val="nl-NL"/>
-              </w:rPr>
-              <w:t>https</w:t>
-            </w:r>
-            <w:proofErr w:type="spellEnd"/>
-            <w:r>
-              <w:rPr>
-                <w:b w:val="0"/>
-                <w:lang w:val="nl-NL"/>
-              </w:rPr>
-              <w:t xml:space="preserve"> protocol is</w:t>
+              </w:rPr>
+              <w:t xml:space="preserve"> to crawl.</w:t>
             </w:r>
           </w:p>
         </w:tc>
@@ -2656,95 +1427,25 @@
                 <w:numId w:val="4"/>
               </w:numPr>
               <w:cnfStyle w:val="000000100000" w:firstRow="0" w:lastRow="0" w:firstColumn="0" w:lastColumn="0" w:oddVBand="0" w:evenVBand="0" w:oddHBand="1" w:evenHBand="0" w:firstRowFirstColumn="0" w:firstRowLastColumn="0" w:lastRowFirstColumn="0" w:lastRowLastColumn="0"/>
-              <w:rPr>
-                <w:lang w:val="nl-NL"/>
-              </w:rPr>
             </w:pPr>
             <w:r>
-              <w:rPr>
-                <w:lang w:val="nl-NL"/>
-              </w:rPr>
-              <w:t xml:space="preserve">Systeem laat de </w:t>
+              <w:t xml:space="preserve">The master gets an </w:t>
             </w:r>
             <w:proofErr w:type="spellStart"/>
             <w:r>
-              <w:rPr>
-                <w:lang w:val="nl-NL"/>
-              </w:rPr>
-              <w:t>parser</w:t>
+              <w:t>uri</w:t>
             </w:r>
             <w:proofErr w:type="spellEnd"/>
             <w:r>
-              <w:rPr>
-                <w:lang w:val="nl-NL"/>
-              </w:rPr>
-              <w:t xml:space="preserve"> weten dat er een nieuwe pagina is </w:t>
+              <w:t xml:space="preserve"> from the </w:t>
             </w:r>
             <w:proofErr w:type="spellStart"/>
             <w:r>
-              <w:rPr>
-                <w:lang w:val="nl-NL"/>
-              </w:rPr>
-              <w:t>gecrawled</w:t>
+              <w:t>uri</w:t>
             </w:r>
             <w:proofErr w:type="spellEnd"/>
             <w:r>
-              <w:rPr>
-                <w:lang w:val="nl-NL"/>
-              </w:rPr>
-              <w:t>, welke naam die heeft en waar deze te vinden is</w:t>
-            </w:r>
-          </w:p>
-        </w:tc>
-      </w:tr>
-      <w:tr>
-        <w:tc>
-          <w:tcPr>
-            <w:cnfStyle w:val="001000000000" w:firstRow="0" w:lastRow="0" w:firstColumn="1" w:lastColumn="0" w:oddVBand="0" w:evenVBand="0" w:oddHBand="0" w:evenHBand="0" w:firstRowFirstColumn="0" w:firstRowLastColumn="0" w:lastRowFirstColumn="0" w:lastRowLastColumn="0"/>
-            <w:tcW w:w="9212" w:type="dxa"/>
-            <w:gridSpan w:val="2"/>
-          </w:tcPr>
-          <w:p>
-            <w:pPr>
-              <w:rPr>
-                <w:color w:val="FFFFFF" w:themeColor="background1"/>
-              </w:rPr>
-            </w:pPr>
-            <w:r>
-              <w:rPr>
-                <w:color w:val="FFFFFF" w:themeColor="background1"/>
-              </w:rPr>
-              <w:t>Extensions (Alternate Flows)</w:t>
-            </w:r>
-          </w:p>
-        </w:tc>
-      </w:tr>
-      <w:tr>
-        <w:trPr>
-          <w:cnfStyle w:val="000000100000" w:firstRow="0" w:lastRow="0" w:firstColumn="0" w:lastColumn="0" w:oddVBand="0" w:evenVBand="0" w:oddHBand="1" w:evenHBand="0" w:firstRowFirstColumn="0" w:firstRowLastColumn="0" w:lastRowFirstColumn="0" w:lastRowLastColumn="0"/>
-        </w:trPr>
-        <w:tc>
-          <w:tcPr>
-            <w:cnfStyle w:val="001000000000" w:firstRow="0" w:lastRow="0" w:firstColumn="1" w:lastColumn="0" w:oddVBand="0" w:evenVBand="0" w:oddHBand="0" w:evenHBand="0" w:firstRowFirstColumn="0" w:firstRowLastColumn="0" w:lastRowFirstColumn="0" w:lastRowLastColumn="0"/>
-            <w:tcW w:w="9212" w:type="dxa"/>
-            <w:gridSpan w:val="2"/>
-          </w:tcPr>
-          <w:p>
-            <w:pPr>
-              <w:jc w:val="center"/>
-              <w:rPr>
-                <w:b w:val="0"/>
-                <w:i/>
-                <w:lang w:val="nl-NL"/>
-              </w:rPr>
-            </w:pPr>
-            <w:r>
-              <w:rPr>
-                <w:b w:val="0"/>
-                <w:i/>
-                <w:lang w:val="nl-NL"/>
-              </w:rPr>
-              <w:t>5. Response code is geen 200 OK</w:t>
+              <w:t xml:space="preserve"> queue.</w:t>
             </w:r>
           </w:p>
         </w:tc>
@@ -2758,7 +1459,7 @@
           <w:p>
             <w:pPr>
               <w:rPr>
-                <w:lang w:val="nl-NL"/>
+                <w:b w:val="0"/>
               </w:rPr>
             </w:pPr>
           </w:p>
@@ -2769,191 +1470,24 @@
           </w:tcPr>
           <w:p>
             <w:pPr>
+              <w:pStyle w:val="Lijstalinea"/>
+              <w:numPr>
+                <w:ilvl w:val="0"/>
+                <w:numId w:val="4"/>
+              </w:numPr>
               <w:cnfStyle w:val="000000000000" w:firstRow="0" w:lastRow="0" w:firstColumn="0" w:lastColumn="0" w:oddVBand="0" w:evenVBand="0" w:oddHBand="0" w:evenHBand="0" w:firstRowFirstColumn="0" w:firstRowLastColumn="0" w:lastRowFirstColumn="0" w:lastRowLastColumn="0"/>
             </w:pPr>
             <w:r>
-              <w:t>6a.</w:t>
-            </w:r>
-            <w:r>
-              <w:t xml:space="preserve"> </w:t>
+              <w:t xml:space="preserve">The master sends an </w:t>
             </w:r>
             <w:proofErr w:type="spellStart"/>
             <w:r>
-              <w:t>Systeem</w:t>
+              <w:t>uri</w:t>
             </w:r>
             <w:proofErr w:type="spellEnd"/>
             <w:r>
-              <w:t xml:space="preserve"> </w:t>
-            </w:r>
-            <w:proofErr w:type="spellStart"/>
-            <w:r>
-              <w:t>stopt</w:t>
-            </w:r>
-            <w:proofErr w:type="spellEnd"/>
-            <w:r>
-              <w:t xml:space="preserve"> </w:t>
-            </w:r>
-          </w:p>
-          <w:p>
-            <w:pPr>
-              <w:cnfStyle w:val="000000000000" w:firstRow="0" w:lastRow="0" w:firstColumn="0" w:lastColumn="0" w:oddVBand="0" w:evenVBand="0" w:oddHBand="0" w:evenHBand="0" w:firstRowFirstColumn="0" w:firstRowLastColumn="0" w:lastRowFirstColumn="0" w:lastRowLastColumn="0"/>
-            </w:pPr>
-            <w:r>
-              <w:t>END OF USE CASE</w:t>
-            </w:r>
-          </w:p>
-        </w:tc>
-      </w:tr>
-      <w:tr>
-        <w:trPr>
-          <w:cnfStyle w:val="000000100000" w:firstRow="0" w:lastRow="0" w:firstColumn="0" w:lastColumn="0" w:oddVBand="0" w:evenVBand="0" w:oddHBand="1" w:evenHBand="0" w:firstRowFirstColumn="0" w:firstRowLastColumn="0" w:lastRowFirstColumn="0" w:lastRowLastColumn="0"/>
-        </w:trPr>
-        <w:tc>
-          <w:tcPr>
-            <w:cnfStyle w:val="001000000000" w:firstRow="0" w:lastRow="0" w:firstColumn="1" w:lastColumn="0" w:oddVBand="0" w:evenVBand="0" w:oddHBand="0" w:evenHBand="0" w:firstRowFirstColumn="0" w:firstRowLastColumn="0" w:lastRowFirstColumn="0" w:lastRowLastColumn="0"/>
-            <w:tcW w:w="9212" w:type="dxa"/>
-            <w:gridSpan w:val="2"/>
-          </w:tcPr>
-          <w:p>
-            <w:pPr>
-              <w:jc w:val="center"/>
-              <w:rPr>
-                <w:b w:val="0"/>
-                <w:i/>
-              </w:rPr>
-            </w:pPr>
-            <w:r>
-              <w:rPr>
-                <w:b w:val="0"/>
-                <w:i/>
-              </w:rPr>
-              <w:t xml:space="preserve">6. Type is </w:t>
-            </w:r>
-            <w:proofErr w:type="spellStart"/>
-            <w:r>
-              <w:rPr>
-                <w:b w:val="0"/>
-                <w:i/>
-              </w:rPr>
-              <w:t>geen</w:t>
-            </w:r>
-            <w:proofErr w:type="spellEnd"/>
-            <w:r>
-              <w:rPr>
-                <w:b w:val="0"/>
-                <w:i/>
-              </w:rPr>
-              <w:t xml:space="preserve"> HTML</w:t>
-            </w:r>
-          </w:p>
-        </w:tc>
-      </w:tr>
-      <w:tr>
-        <w:tc>
-          <w:tcPr>
-            <w:cnfStyle w:val="001000000000" w:firstRow="0" w:lastRow="0" w:firstColumn="1" w:lastColumn="0" w:oddVBand="0" w:evenVBand="0" w:oddHBand="0" w:evenHBand="0" w:firstRowFirstColumn="0" w:firstRowLastColumn="0" w:lastRowFirstColumn="0" w:lastRowLastColumn="0"/>
-            <w:tcW w:w="4606" w:type="dxa"/>
-          </w:tcPr>
-          <w:p/>
-        </w:tc>
-        <w:tc>
-          <w:tcPr>
-            <w:tcW w:w="4606" w:type="dxa"/>
-          </w:tcPr>
-          <w:p>
-            <w:pPr>
-              <w:cnfStyle w:val="000000000000" w:firstRow="0" w:lastRow="0" w:firstColumn="0" w:lastColumn="0" w:oddVBand="0" w:evenVBand="0" w:oddHBand="0" w:evenHBand="0" w:firstRowFirstColumn="0" w:firstRowLastColumn="0" w:lastRowFirstColumn="0" w:lastRowLastColumn="0"/>
-            </w:pPr>
-            <w:r>
-              <w:t xml:space="preserve">7a. </w:t>
-            </w:r>
-            <w:proofErr w:type="spellStart"/>
-            <w:r>
-              <w:t>Systeem</w:t>
-            </w:r>
-            <w:proofErr w:type="spellEnd"/>
-            <w:r>
-              <w:t xml:space="preserve"> </w:t>
-            </w:r>
-            <w:proofErr w:type="spellStart"/>
-            <w:r>
-              <w:t>stopt</w:t>
-            </w:r>
-            <w:proofErr w:type="spellEnd"/>
-          </w:p>
-          <w:p>
-            <w:pPr>
-              <w:cnfStyle w:val="000000000000" w:firstRow="0" w:lastRow="0" w:firstColumn="0" w:lastColumn="0" w:oddVBand="0" w:evenVBand="0" w:oddHBand="0" w:evenHBand="0" w:firstRowFirstColumn="0" w:firstRowLastColumn="0" w:lastRowFirstColumn="0" w:lastRowLastColumn="0"/>
-            </w:pPr>
-            <w:r>
-              <w:t>END OF USE CASE</w:t>
-            </w:r>
-          </w:p>
-        </w:tc>
-      </w:tr>
-    </w:tbl>
-    <w:p>
-      <w:pPr>
-        <w:pStyle w:val="Kop2"/>
-      </w:pPr>
-    </w:p>
-    <w:p>
-      <w:pPr>
-        <w:pStyle w:val="Kop2"/>
-      </w:pPr>
-    </w:p>
-    <w:p>
-      <w:pPr>
-        <w:pStyle w:val="Kop2"/>
-      </w:pPr>
-      <w:bookmarkStart w:id="6" w:name="_Toc387390220"/>
-      <w:proofErr w:type="spellStart"/>
-      <w:r>
-        <w:t>Kenmerken</w:t>
-      </w:r>
-      <w:bookmarkEnd w:id="6"/>
-      <w:proofErr w:type="spellEnd"/>
-    </w:p>
-    <w:tbl>
-      <w:tblPr>
-        <w:tblStyle w:val="Lichtelijst-accent1"/>
-        <w:tblW w:w="0" w:type="auto"/>
-        <w:tblLook w:val="04A0" w:firstRow="1" w:lastRow="0" w:firstColumn="1" w:lastColumn="0" w:noHBand="0" w:noVBand="1"/>
-      </w:tblPr>
-      <w:tblGrid>
-        <w:gridCol w:w="4606"/>
-        <w:gridCol w:w="4606"/>
-      </w:tblGrid>
-      <w:tr>
-        <w:trPr>
-          <w:cnfStyle w:val="100000000000" w:firstRow="1" w:lastRow="0" w:firstColumn="0" w:lastColumn="0" w:oddVBand="0" w:evenVBand="0" w:oddHBand="0" w:evenHBand="0" w:firstRowFirstColumn="0" w:firstRowLastColumn="0" w:lastRowFirstColumn="0" w:lastRowLastColumn="0"/>
-        </w:trPr>
-        <w:tc>
-          <w:tcPr>
-            <w:cnfStyle w:val="001000000000" w:firstRow="0" w:lastRow="0" w:firstColumn="1" w:lastColumn="0" w:oddVBand="0" w:evenVBand="0" w:oddHBand="0" w:evenHBand="0" w:firstRowFirstColumn="0" w:firstRowLastColumn="0" w:lastRowFirstColumn="0" w:lastRowLastColumn="0"/>
-            <w:tcW w:w="4606" w:type="dxa"/>
-          </w:tcPr>
-          <w:p>
-            <w:proofErr w:type="spellStart"/>
-            <w:r>
-              <w:t>Kenmerk</w:t>
-            </w:r>
-            <w:proofErr w:type="spellEnd"/>
-          </w:p>
-        </w:tc>
-        <w:tc>
-          <w:tcPr>
-            <w:tcW w:w="4606" w:type="dxa"/>
-          </w:tcPr>
-          <w:p>
-            <w:pPr>
-              <w:cnfStyle w:val="100000000000" w:firstRow="1" w:lastRow="0" w:firstColumn="0" w:lastColumn="0" w:oddVBand="0" w:evenVBand="0" w:oddHBand="0" w:evenHBand="0" w:firstRowFirstColumn="0" w:firstRowLastColumn="0" w:lastRowFirstColumn="0" w:lastRowLastColumn="0"/>
-            </w:pPr>
-            <w:proofErr w:type="spellStart"/>
-            <w:r>
-              <w:t>Omschrijving</w:t>
-            </w:r>
-            <w:proofErr w:type="spellEnd"/>
+              <w:t xml:space="preserve"> to the crawler.</w:t>
+            </w:r>
           </w:p>
         </w:tc>
       </w:tr>
@@ -2967,8 +1501,49 @@
             <w:tcW w:w="4606" w:type="dxa"/>
           </w:tcPr>
           <w:p>
-            <w:r>
-              <w:t>Aanleiding</w:t>
+            <w:pPr>
+              <w:pStyle w:val="Lijstalinea"/>
+              <w:numPr>
+                <w:ilvl w:val="0"/>
+                <w:numId w:val="4"/>
+              </w:numPr>
+              <w:rPr>
+                <w:b w:val="0"/>
+              </w:rPr>
+            </w:pPr>
+            <w:r>
+              <w:rPr>
+                <w:b w:val="0"/>
+              </w:rPr>
+              <w:t xml:space="preserve">Crawler gets the data from the </w:t>
+            </w:r>
+            <w:proofErr w:type="spellStart"/>
+            <w:r>
+              <w:rPr>
+                <w:b w:val="0"/>
+              </w:rPr>
+              <w:t>uri</w:t>
+            </w:r>
+            <w:proofErr w:type="spellEnd"/>
+            <w:r>
+              <w:rPr>
+                <w:b w:val="0"/>
+              </w:rPr>
+              <w:t xml:space="preserve"> using </w:t>
+            </w:r>
+            <w:proofErr w:type="spellStart"/>
+            <w:r>
+              <w:rPr>
+                <w:b w:val="0"/>
+              </w:rPr>
+              <w:t>wget</w:t>
+            </w:r>
+            <w:proofErr w:type="spellEnd"/>
+            <w:r>
+              <w:rPr>
+                <w:b w:val="0"/>
+              </w:rPr>
+              <w:t>.</w:t>
             </w:r>
           </w:p>
         </w:tc>
@@ -2978,6 +1553,8 @@
           </w:tcPr>
           <w:p>
             <w:pPr>
+              <w:pStyle w:val="Lijstalinea"/>
+              <w:ind w:left="360"/>
               <w:cnfStyle w:val="000000100000" w:firstRow="0" w:lastRow="0" w:firstColumn="0" w:lastColumn="0" w:oddVBand="0" w:evenVBand="0" w:oddHBand="1" w:evenHBand="0" w:firstRowFirstColumn="0" w:firstRowLastColumn="0" w:lastRowFirstColumn="0" w:lastRowLastColumn="0"/>
             </w:pPr>
           </w:p>
@@ -2988,24 +1565,70 @@
           <w:tcPr>
             <w:cnfStyle w:val="001000000000" w:firstRow="0" w:lastRow="0" w:firstColumn="1" w:lastColumn="0" w:oddVBand="0" w:evenVBand="0" w:oddHBand="0" w:evenHBand="0" w:firstRowFirstColumn="0" w:firstRowLastColumn="0" w:lastRowFirstColumn="0" w:lastRowLastColumn="0"/>
             <w:tcW w:w="4606" w:type="dxa"/>
+            <w:tcBorders>
+              <w:bottom w:val="single" w:sz="4" w:space="0" w:color="C00000"/>
+            </w:tcBorders>
           </w:tcPr>
           <w:p>
-            <w:r>
-              <w:t>Actors</w:t>
+            <w:pPr>
+              <w:pStyle w:val="Lijstalinea"/>
+              <w:numPr>
+                <w:ilvl w:val="0"/>
+                <w:numId w:val="4"/>
+              </w:numPr>
+              <w:rPr>
+                <w:b w:val="0"/>
+              </w:rPr>
+            </w:pPr>
+            <w:r>
+              <w:rPr>
+                <w:b w:val="0"/>
+              </w:rPr>
+              <w:t xml:space="preserve">Crawler sends the </w:t>
+            </w:r>
+            <w:proofErr w:type="spellStart"/>
+            <w:r>
+              <w:rPr>
+                <w:b w:val="0"/>
+              </w:rPr>
+              <w:t>uri</w:t>
+            </w:r>
+            <w:proofErr w:type="spellEnd"/>
+            <w:r>
+              <w:rPr>
+                <w:b w:val="0"/>
+              </w:rPr>
+              <w:t xml:space="preserve"> and the </w:t>
+            </w:r>
+            <w:proofErr w:type="spellStart"/>
+            <w:r>
+              <w:rPr>
+                <w:b w:val="0"/>
+              </w:rPr>
+              <w:t>crawldata</w:t>
+            </w:r>
+            <w:proofErr w:type="spellEnd"/>
+            <w:r>
+              <w:rPr>
+                <w:b w:val="0"/>
+              </w:rPr>
+              <w:t xml:space="preserve"> to the master.</w:t>
             </w:r>
           </w:p>
         </w:tc>
         <w:tc>
           <w:tcPr>
             <w:tcW w:w="4606" w:type="dxa"/>
+            <w:tcBorders>
+              <w:bottom w:val="single" w:sz="4" w:space="0" w:color="C00000"/>
+            </w:tcBorders>
           </w:tcPr>
           <w:p>
             <w:pPr>
+              <w:pStyle w:val="Lijstalinea"/>
+              <w:ind w:left="360"/>
               <w:cnfStyle w:val="000000000000" w:firstRow="0" w:lastRow="0" w:firstColumn="0" w:lastColumn="0" w:oddVBand="0" w:evenVBand="0" w:oddHBand="0" w:evenHBand="0" w:firstRowFirstColumn="0" w:firstRowLastColumn="0" w:lastRowFirstColumn="0" w:lastRowLastColumn="0"/>
             </w:pPr>
-            <w:r>
-              <w:t>Crawler</w:t>
-            </w:r>
           </w:p>
         </w:tc>
       </w:tr>
@@ -3016,22 +1639,26 @@
         <w:tc>
           <w:tcPr>
             <w:cnfStyle w:val="001000000000" w:firstRow="0" w:lastRow="0" w:firstColumn="1" w:lastColumn="0" w:oddVBand="0" w:evenVBand="0" w:oddHBand="0" w:evenHBand="0" w:firstRowFirstColumn="0" w:firstRowLastColumn="0" w:lastRowFirstColumn="0" w:lastRowLastColumn="0"/>
-            <w:tcW w:w="4606" w:type="dxa"/>
-          </w:tcPr>
-          <w:p>
-            <w:r>
-              <w:t>Wijze van uitvoering</w:t>
-            </w:r>
-          </w:p>
-        </w:tc>
-        <w:tc>
-          <w:tcPr>
-            <w:tcW w:w="4606" w:type="dxa"/>
+            <w:tcW w:w="9212" w:type="dxa"/>
+            <w:gridSpan w:val="2"/>
+            <w:tcBorders>
+              <w:top w:val="single" w:sz="4" w:space="0" w:color="C00000"/>
+              <w:left w:val="single" w:sz="4" w:space="0" w:color="C00000"/>
+              <w:bottom w:val="single" w:sz="4" w:space="0" w:color="C00000"/>
+              <w:right w:val="single" w:sz="4" w:space="0" w:color="C00000"/>
+            </w:tcBorders>
           </w:tcPr>
           <w:p>
             <w:pPr>
-              <w:cnfStyle w:val="000000100000" w:firstRow="0" w:lastRow="0" w:firstColumn="0" w:lastColumn="0" w:oddVBand="0" w:evenVBand="0" w:oddHBand="1" w:evenHBand="0" w:firstRowFirstColumn="0" w:firstRowLastColumn="0" w:lastRowFirstColumn="0" w:lastRowLastColumn="0"/>
+              <w:rPr>
+                <w:b w:val="0"/>
+                <w:i/>
+                <w:lang w:val="nl-NL"/>
+              </w:rPr>
             </w:pPr>
+            <w:r>
+              <w:t>Extensions: ( or Alternative flow)</w:t>
+            </w:r>
           </w:p>
         </w:tc>
       </w:tr>
@@ -3040,106 +1667,34 @@
           <w:tcPr>
             <w:cnfStyle w:val="001000000000" w:firstRow="0" w:lastRow="0" w:firstColumn="1" w:lastColumn="0" w:oddVBand="0" w:evenVBand="0" w:oddHBand="0" w:evenHBand="0" w:firstRowFirstColumn="0" w:firstRowLastColumn="0" w:lastRowFirstColumn="0" w:lastRowLastColumn="0"/>
             <w:tcW w:w="4606" w:type="dxa"/>
+            <w:tcBorders>
+              <w:top w:val="single" w:sz="4" w:space="0" w:color="C00000"/>
+              <w:right w:val="single" w:sz="4" w:space="0" w:color="C00000"/>
+            </w:tcBorders>
           </w:tcPr>
           <w:p>
-            <w:proofErr w:type="spellStart"/>
-            <w:r>
-              <w:t>Samenhang</w:t>
-            </w:r>
-            <w:proofErr w:type="spellEnd"/>
-            <w:r>
-              <w:t xml:space="preserve"> met </w:t>
-            </w:r>
-            <w:proofErr w:type="spellStart"/>
-            <w:r>
-              <w:t>andere</w:t>
-            </w:r>
-            <w:proofErr w:type="spellEnd"/>
-            <w:r>
-              <w:t xml:space="preserve"> use cases / requirements</w:t>
-            </w:r>
+            <w:pPr>
+              <w:rPr>
+                <w:b w:val="0"/>
+                <w:bCs w:val="0"/>
+              </w:rPr>
+            </w:pPr>
           </w:p>
         </w:tc>
         <w:tc>
           <w:tcPr>
             <w:tcW w:w="4606" w:type="dxa"/>
+            <w:tcBorders>
+              <w:top w:val="single" w:sz="4" w:space="0" w:color="C00000"/>
+              <w:left w:val="single" w:sz="4" w:space="0" w:color="C00000"/>
+              <w:bottom w:val="single" w:sz="4" w:space="0" w:color="C00000"/>
+              <w:right w:val="single" w:sz="4" w:space="0" w:color="C00000"/>
+            </w:tcBorders>
           </w:tcPr>
           <w:p>
             <w:pPr>
               <w:cnfStyle w:val="000000000000" w:firstRow="0" w:lastRow="0" w:firstColumn="0" w:lastColumn="0" w:oddVBand="0" w:evenVBand="0" w:oddHBand="0" w:evenHBand="0" w:firstRowFirstColumn="0" w:firstRowLastColumn="0" w:lastRowFirstColumn="0" w:lastRowLastColumn="0"/>
             </w:pPr>
-            <w:r>
-              <w:t xml:space="preserve">Use Case – </w:t>
-            </w:r>
-            <w:proofErr w:type="spellStart"/>
-            <w:r>
-              <w:t>parsen</w:t>
-            </w:r>
-            <w:proofErr w:type="spellEnd"/>
-            <w:r>
-              <w:t>, Use case – Scheduler.</w:t>
-            </w:r>
-          </w:p>
-          <w:p>
-            <w:pPr>
-              <w:cnfStyle w:val="000000000000" w:firstRow="0" w:lastRow="0" w:firstColumn="0" w:lastColumn="0" w:oddVBand="0" w:evenVBand="0" w:oddHBand="0" w:evenHBand="0" w:firstRowFirstColumn="0" w:firstRowLastColumn="0" w:lastRowFirstColumn="0" w:lastRowLastColumn="0"/>
-              <w:rPr>
-                <w:lang w:val="nl-NL"/>
-              </w:rPr>
-            </w:pPr>
-            <w:proofErr w:type="spellStart"/>
-            <w:r>
-              <w:rPr>
-                <w:lang w:val="nl-NL"/>
-              </w:rPr>
-              <w:t>Requirement</w:t>
-            </w:r>
-            <w:proofErr w:type="spellEnd"/>
-            <w:r>
-              <w:rPr>
-                <w:lang w:val="nl-NL"/>
-              </w:rPr>
-              <w:t>: Ophalen van web pagina’s.</w:t>
-            </w:r>
-          </w:p>
-        </w:tc>
-      </w:tr>
-      <w:tr>
-        <w:trPr>
-          <w:cnfStyle w:val="000000100000" w:firstRow="0" w:lastRow="0" w:firstColumn="0" w:lastColumn="0" w:oddVBand="0" w:evenVBand="0" w:oddHBand="1" w:evenHBand="0" w:firstRowFirstColumn="0" w:firstRowLastColumn="0" w:lastRowFirstColumn="0" w:lastRowLastColumn="0"/>
-        </w:trPr>
-        <w:tc>
-          <w:tcPr>
-            <w:cnfStyle w:val="001000000000" w:firstRow="0" w:lastRow="0" w:firstColumn="1" w:lastColumn="0" w:oddVBand="0" w:evenVBand="0" w:oddHBand="0" w:evenHBand="0" w:firstRowFirstColumn="0" w:firstRowLastColumn="0" w:lastRowFirstColumn="0" w:lastRowLastColumn="0"/>
-            <w:tcW w:w="4606" w:type="dxa"/>
-          </w:tcPr>
-          <w:p>
-            <w:proofErr w:type="spellStart"/>
-            <w:r>
-              <w:t>Frequentie</w:t>
-            </w:r>
-            <w:proofErr w:type="spellEnd"/>
-            <w:r>
-              <w:t xml:space="preserve"> van </w:t>
-            </w:r>
-            <w:proofErr w:type="spellStart"/>
-            <w:r>
-              <w:t>uitvoering</w:t>
-            </w:r>
-            <w:proofErr w:type="spellEnd"/>
-          </w:p>
-        </w:tc>
-        <w:tc>
-          <w:tcPr>
-            <w:tcW w:w="4606" w:type="dxa"/>
-          </w:tcPr>
-          <w:p>
-            <w:pPr>
-              <w:cnfStyle w:val="000000100000" w:firstRow="0" w:lastRow="0" w:firstColumn="0" w:lastColumn="0" w:oddVBand="0" w:evenVBand="0" w:oddHBand="1" w:evenHBand="0" w:firstRowFirstColumn="0" w:firstRowLastColumn="0" w:lastRowFirstColumn="0" w:lastRowLastColumn="0"/>
-            </w:pPr>
-            <w:r>
-              <w:t>Herhalend</w:t>
-            </w:r>
           </w:p>
         </w:tc>
       </w:tr>
@@ -3148,33 +1703,11 @@
       <w:pPr>
         <w:pStyle w:val="Kop2"/>
       </w:pPr>
-      <w:bookmarkStart w:id="7" w:name="_Toc387390221"/>
-      <w:proofErr w:type="spellStart"/>
+      <w:bookmarkStart w:id="9" w:name="_Toc387664436"/>
       <w:r>
-        <w:t>Volgorde</w:t>
+        <w:t>Activity diagram</w:t>
       </w:r>
-      <w:proofErr w:type="spellEnd"/>
-      <w:r>
-        <w:t xml:space="preserve"> van </w:t>
-      </w:r>
-      <w:proofErr w:type="spellStart"/>
-      <w:r>
-        <w:t>gebeurtenissen</w:t>
-      </w:r>
-      <w:bookmarkEnd w:id="7"/>
-      <w:proofErr w:type="spellEnd"/>
-    </w:p>
-    <w:p>
-      <w:pPr>
-        <w:pStyle w:val="Kop3"/>
-      </w:pPr>
-      <w:bookmarkStart w:id="8" w:name="_Toc387390222"/>
-      <w:proofErr w:type="spellStart"/>
-      <w:r>
-        <w:t>Activiteitendiagram</w:t>
-      </w:r>
-      <w:bookmarkEnd w:id="8"/>
-      <w:proofErr w:type="spellEnd"/>
+      <w:bookmarkEnd w:id="9"/>
     </w:p>
     <w:p>
       <w:r>
@@ -3183,7 +1716,7 @@
           <w:lang w:val="nl-NL" w:eastAsia="nl-NL"/>
         </w:rPr>
         <w:drawing>
-          <wp:inline distT="0" distB="0" distL="0" distR="0" wp14:anchorId="589B2D6E" wp14:editId="542AB877">
+          <wp:inline distT="0" distB="0" distL="0" distR="0" wp14:anchorId="2281A67B" wp14:editId="62DC7ED8">
             <wp:extent cx="5753100" cy="3095625"/>
             <wp:effectExtent l="0" t="0" r="0" b="9525"/>
             <wp:docPr id="2" name="Afbeelding 2" descr="C:\Users\Thomas\Dropbox\MPNAProject\Analyse\Use Cases\Activity Diagram Use case  Crawler.png"/>
@@ -3200,7 +1733,7 @@
                     </pic:cNvPicPr>
                   </pic:nvPicPr>
                   <pic:blipFill>
-                    <a:blip r:embed="rId14">
+                    <a:blip r:embed="rId13">
                       <a:extLst>
                         <a:ext uri="{28A0092B-C50C-407E-A947-70E740481C1C}">
                           <a14:useLocalDpi xmlns:a14="http://schemas.microsoft.com/office/drawing/2010/main" val="0"/>
@@ -3243,7 +1776,8 @@
       <w:pPr>
         <w:pStyle w:val="Kop1"/>
       </w:pPr>
-      <w:bookmarkStart w:id="9" w:name="_Toc387390223"/>
+      <w:bookmarkStart w:id="10" w:name="_Toc387390223"/>
+      <w:bookmarkStart w:id="11" w:name="_Toc387664437"/>
       <w:r>
         <w:t xml:space="preserve">Use Case 3: </w:t>
       </w:r>
@@ -3251,22 +1785,71 @@
       <w:r>
         <w:t>Parsen</w:t>
       </w:r>
-      <w:bookmarkEnd w:id="9"/>
+      <w:bookmarkEnd w:id="10"/>
+      <w:bookmarkEnd w:id="11"/>
       <w:proofErr w:type="spellEnd"/>
     </w:p>
     <w:p>
       <w:r>
-        <w:t xml:space="preserve">The parser receives an HTML file and the related URL from the crawler. The first thing it does is clean the code of the file. After the code is cleaned, it will determine the relevance to the given source document. The URL, in combination with the relevance score, are stored in the database. The parser will then extract the URIs from the file. The URIs, in combination with the relevance score, are stored in the database. If the relevance is bigger than 0, the parser will clear the code so that only plain text remains. The file will then be indexed according to its words. </w:t>
+        <w:t xml:space="preserve">The parser </w:t>
       </w:r>
       <w:r>
-        <w:t>The index is then stored in the database.</w:t>
+        <w:t>requests</w:t>
+      </w:r>
+      <w:r>
+        <w:t xml:space="preserve"> an </w:t>
+      </w:r>
+      <w:r>
+        <w:t>document</w:t>
+      </w:r>
+      <w:r>
+        <w:t xml:space="preserve"> and the related </w:t>
+      </w:r>
+      <w:proofErr w:type="spellStart"/>
+      <w:r>
+        <w:t>uri</w:t>
+      </w:r>
+      <w:proofErr w:type="spellEnd"/>
+      <w:r>
+        <w:t xml:space="preserve"> from the </w:t>
+      </w:r>
+      <w:r>
+        <w:t>master</w:t>
+      </w:r>
+      <w:r>
+        <w:t>.</w:t>
+      </w:r>
+      <w:r>
+        <w:t xml:space="preserve"> The parser then extracts all the </w:t>
+      </w:r>
+      <w:proofErr w:type="spellStart"/>
+      <w:r>
+        <w:t>uri’s</w:t>
+      </w:r>
+      <w:proofErr w:type="spellEnd"/>
+      <w:r>
+        <w:t xml:space="preserve"> from the document. </w:t>
+      </w:r>
+      <w:r>
+        <w:t>The par</w:t>
+      </w:r>
+      <w:r>
+        <w:t xml:space="preserve">ser then removes the html tags. The parser is now ready to determine the relevance of the document. After this is done the parser sends the found </w:t>
+      </w:r>
+      <w:proofErr w:type="spellStart"/>
+      <w:r>
+        <w:t>uri’s</w:t>
+      </w:r>
+      <w:proofErr w:type="spellEnd"/>
+      <w:r>
+        <w:t xml:space="preserve"> to the master. </w:t>
       </w:r>
     </w:p>
     <w:tbl>
       <w:tblPr>
         <w:tblStyle w:val="Lichtelijst-accent1"/>
         <w:tblW w:w="0" w:type="auto"/>
-        <w:tblLook w:val="04A0" w:firstRow="1" w:lastRow="0" w:firstColumn="1" w:lastColumn="0" w:noHBand="0" w:noVBand="1"/>
+        <w:tblLook w:val="0480" w:firstRow="0" w:lastRow="0" w:firstColumn="1" w:lastColumn="0" w:noHBand="0" w:noVBand="1"/>
       </w:tblPr>
       <w:tblGrid>
         <w:gridCol w:w="4750"/>
@@ -3274,7 +1857,7 @@
       </w:tblGrid>
       <w:tr>
         <w:trPr>
-          <w:cnfStyle w:val="100000000000" w:firstRow="1" w:lastRow="0" w:firstColumn="0" w:lastColumn="0" w:oddVBand="0" w:evenVBand="0" w:oddHBand="0" w:evenHBand="0" w:firstRowFirstColumn="0" w:firstRowLastColumn="0" w:lastRowFirstColumn="0" w:lastRowLastColumn="0"/>
+          <w:cnfStyle w:val="000000100000" w:firstRow="0" w:lastRow="0" w:firstColumn="0" w:lastColumn="0" w:oddVBand="0" w:evenVBand="0" w:oddHBand="1" w:evenHBand="0" w:firstRowFirstColumn="0" w:firstRowLastColumn="0" w:lastRowFirstColumn="0" w:lastRowLastColumn="0"/>
         </w:trPr>
         <w:tc>
           <w:tcPr>
@@ -3284,7 +1867,56 @@
           </w:tcPr>
           <w:p>
             <w:r>
-              <w:t>Primary Actor: Crawler</w:t>
+              <w:t xml:space="preserve">Primary Actor: </w:t>
+            </w:r>
+            <w:r>
+              <w:rPr>
+                <w:b w:val="0"/>
+              </w:rPr>
+              <w:t>Parser</w:t>
+            </w:r>
+          </w:p>
+        </w:tc>
+      </w:tr>
+      <w:tr>
+        <w:tc>
+          <w:tcPr>
+            <w:cnfStyle w:val="001000000000" w:firstRow="0" w:lastRow="0" w:firstColumn="1" w:lastColumn="0" w:oddVBand="0" w:evenVBand="0" w:oddHBand="0" w:evenHBand="0" w:firstRowFirstColumn="0" w:firstRowLastColumn="0" w:lastRowFirstColumn="0" w:lastRowLastColumn="0"/>
+            <w:tcW w:w="9500" w:type="dxa"/>
+            <w:gridSpan w:val="2"/>
+          </w:tcPr>
+          <w:p>
+            <w:pPr>
+              <w:rPr>
+                <w:b w:val="0"/>
+              </w:rPr>
+            </w:pPr>
+            <w:r>
+              <w:t xml:space="preserve">Stakeholders:  </w:t>
+            </w:r>
+            <w:r>
+              <w:rPr>
+                <w:b w:val="0"/>
+              </w:rPr>
+              <w:t>Master</w:t>
+            </w:r>
+            <w:r>
+              <w:rPr>
+                <w:b w:val="0"/>
+              </w:rPr>
+              <w:t xml:space="preserve">, </w:t>
+            </w:r>
+            <w:r>
+              <w:rPr>
+                <w:b w:val="0"/>
+              </w:rPr>
+              <w:t>Crawler</w:t>
+            </w:r>
+            <w:r>
+              <w:rPr>
+                <w:b w:val="0"/>
+              </w:rPr>
+              <w:t>, Database</w:t>
             </w:r>
           </w:p>
         </w:tc>
@@ -3300,19 +1932,23 @@
             <w:gridSpan w:val="2"/>
           </w:tcPr>
           <w:p>
-            <w:pPr>
-              <w:rPr>
-                <w:b w:val="0"/>
-              </w:rPr>
-            </w:pPr>
-            <w:r>
-              <w:t xml:space="preserve">Stakeholders:  </w:t>
-            </w:r>
-            <w:r>
-              <w:rPr>
-                <w:b w:val="0"/>
-              </w:rPr>
-              <w:t>Crawler, Parser, Database</w:t>
+            <w:r>
+              <w:t xml:space="preserve">Preconditions: </w:t>
+            </w:r>
+            <w:r>
+              <w:rPr>
+                <w:b w:val="0"/>
+              </w:rPr>
+              <w:t>Connection to</w:t>
+            </w:r>
+            <w:r>
+              <w:t xml:space="preserve"> </w:t>
+            </w:r>
+            <w:r>
+              <w:rPr>
+                <w:b w:val="0"/>
+              </w:rPr>
+              <w:t>the database and the crawler, file is HTML format</w:t>
             </w:r>
           </w:p>
         </w:tc>
@@ -3325,29 +1961,31 @@
             <w:gridSpan w:val="2"/>
           </w:tcPr>
           <w:p>
-            <w:r>
-              <w:t xml:space="preserve">Preconditions: </w:t>
-            </w:r>
-            <w:r>
-              <w:rPr>
-                <w:b w:val="0"/>
-              </w:rPr>
-              <w:t>Connection to</w:t>
-            </w:r>
-            <w:r>
-              <w:t xml:space="preserve"> </w:t>
-            </w:r>
-            <w:r>
-              <w:rPr>
-                <w:b w:val="0"/>
-              </w:rPr>
-              <w:t>the databa</w:t>
-            </w:r>
-            <w:r>
-              <w:rPr>
-                <w:b w:val="0"/>
-              </w:rPr>
-              <w:t>se and the crawler, file is HTML format</w:t>
+            <w:pPr>
+              <w:rPr>
+                <w:b w:val="0"/>
+              </w:rPr>
+            </w:pPr>
+            <w:r>
+              <w:t xml:space="preserve">Post conditions: </w:t>
+            </w:r>
+            <w:r>
+              <w:rPr>
+                <w:b w:val="0"/>
+              </w:rPr>
+              <w:t xml:space="preserve">File is </w:t>
+            </w:r>
+            <w:r>
+              <w:rPr>
+                <w:b w:val="0"/>
+              </w:rPr>
+              <w:t>indexed</w:t>
+            </w:r>
+            <w:r>
+              <w:rPr>
+                <w:b w:val="0"/>
+              </w:rPr>
+              <w:t xml:space="preserve"> and the index, URIs and relevance is stored</w:t>
             </w:r>
           </w:p>
         </w:tc>
@@ -3363,19 +2001,8 @@
             <w:gridSpan w:val="2"/>
           </w:tcPr>
           <w:p>
-            <w:pPr>
-              <w:rPr>
-                <w:b w:val="0"/>
-              </w:rPr>
-            </w:pPr>
-            <w:r>
-              <w:t xml:space="preserve">Post conditions: </w:t>
-            </w:r>
-            <w:r>
-              <w:rPr>
-                <w:b w:val="0"/>
-              </w:rPr>
-              <w:t>File is indexed and the index, URIs and relevance is stored</w:t>
+            <w:r>
+              <w:t>Main success scenario:</w:t>
             </w:r>
           </w:p>
         </w:tc>
@@ -3384,12 +2011,62 @@
         <w:tc>
           <w:tcPr>
             <w:cnfStyle w:val="001000000000" w:firstRow="0" w:lastRow="0" w:firstColumn="1" w:lastColumn="0" w:oddVBand="0" w:evenVBand="0" w:oddHBand="0" w:evenHBand="0" w:firstRowFirstColumn="0" w:firstRowLastColumn="0" w:lastRowFirstColumn="0" w:lastRowLastColumn="0"/>
-            <w:tcW w:w="9500" w:type="dxa"/>
-            <w:gridSpan w:val="2"/>
+            <w:tcW w:w="4750" w:type="dxa"/>
+            <w:tcBorders>
+              <w:right w:val="single" w:sz="4" w:space="0" w:color="C00000"/>
+            </w:tcBorders>
           </w:tcPr>
           <w:p>
-            <w:r>
-              <w:t>Main success scenario:</w:t>
+            <w:pPr>
+              <w:pStyle w:val="Lijstalinea"/>
+              <w:numPr>
+                <w:ilvl w:val="0"/>
+                <w:numId w:val="3"/>
+              </w:numPr>
+              <w:rPr>
+                <w:b w:val="0"/>
+              </w:rPr>
+            </w:pPr>
+            <w:r>
+              <w:rPr>
+                <w:b w:val="0"/>
+              </w:rPr>
+              <w:t xml:space="preserve">The parser requests a document from the master. </w:t>
+            </w:r>
+          </w:p>
+        </w:tc>
+        <w:tc>
+          <w:tcPr>
+            <w:tcW w:w="4750" w:type="dxa"/>
+            <w:tcBorders>
+              <w:top w:val="single" w:sz="4" w:space="0" w:color="C00000"/>
+              <w:left w:val="single" w:sz="4" w:space="0" w:color="C00000"/>
+              <w:bottom w:val="single" w:sz="8" w:space="0" w:color="B01513" w:themeColor="accent1"/>
+              <w:right w:val="single" w:sz="4" w:space="0" w:color="C00000"/>
+            </w:tcBorders>
+          </w:tcPr>
+          <w:p>
+            <w:pPr>
+              <w:pStyle w:val="Lijstalinea"/>
+              <w:numPr>
+                <w:ilvl w:val="0"/>
+                <w:numId w:val="3"/>
+              </w:numPr>
+              <w:cnfStyle w:val="000000000000" w:firstRow="0" w:lastRow="0" w:firstColumn="0" w:lastColumn="0" w:oddVBand="0" w:evenVBand="0" w:oddHBand="0" w:evenHBand="0" w:firstRowFirstColumn="0" w:firstRowLastColumn="0" w:lastRowFirstColumn="0" w:lastRowLastColumn="0"/>
+            </w:pPr>
+            <w:r>
+              <w:t xml:space="preserve">The master </w:t>
+            </w:r>
+            <w:r>
+              <w:t xml:space="preserve">send the </w:t>
+            </w:r>
+            <w:proofErr w:type="spellStart"/>
+            <w:r>
+              <w:t>uri</w:t>
+            </w:r>
+            <w:proofErr w:type="spellEnd"/>
+            <w:r>
+              <w:t xml:space="preserve"> and document to the parser</w:t>
             </w:r>
           </w:p>
         </w:tc>
@@ -3403,23 +2080,39 @@
             <w:cnfStyle w:val="001000000000" w:firstRow="0" w:lastRow="0" w:firstColumn="1" w:lastColumn="0" w:oddVBand="0" w:evenVBand="0" w:oddHBand="0" w:evenHBand="0" w:firstRowFirstColumn="0" w:firstRowLastColumn="0" w:lastRowFirstColumn="0" w:lastRowLastColumn="0"/>
             <w:tcW w:w="4750" w:type="dxa"/>
             <w:tcBorders>
-              <w:right w:val="single" w:sz="8" w:space="0" w:color="B01513" w:themeColor="accent1"/>
+              <w:right w:val="single" w:sz="4" w:space="0" w:color="C00000"/>
             </w:tcBorders>
-            <w:shd w:val="clear" w:color="auto" w:fill="B01513" w:themeFill="accent1"/>
           </w:tcPr>
           <w:p>
             <w:pPr>
-              <w:jc w:val="center"/>
-              <w:rPr>
-                <w:b w:val="0"/>
-                <w:bCs w:val="0"/>
+              <w:pStyle w:val="Lijstalinea"/>
+              <w:numPr>
+                <w:ilvl w:val="0"/>
+                <w:numId w:val="3"/>
+              </w:numPr>
+              <w:rPr>
+                <w:b w:val="0"/>
               </w:rPr>
             </w:pPr>
             <w:r>
               <w:rPr>
-                <w:color w:val="FFFFFF" w:themeColor="background1"/>
-              </w:rPr>
-              <w:t>Actor action</w:t>
+                <w:b w:val="0"/>
+              </w:rPr>
+              <w:t xml:space="preserve">The parser extracts the </w:t>
+            </w:r>
+            <w:proofErr w:type="spellStart"/>
+            <w:r>
+              <w:rPr>
+                <w:b w:val="0"/>
+              </w:rPr>
+              <w:t>uri’s</w:t>
+            </w:r>
+            <w:proofErr w:type="spellEnd"/>
+            <w:r>
+              <w:rPr>
+                <w:b w:val="0"/>
+              </w:rPr>
+              <w:t xml:space="preserve"> from the document.</w:t>
             </w:r>
           </w:p>
         </w:tc>
@@ -3427,25 +2120,14 @@
           <w:tcPr>
             <w:tcW w:w="4750" w:type="dxa"/>
             <w:tcBorders>
-              <w:left w:val="single" w:sz="8" w:space="0" w:color="B01513" w:themeColor="accent1"/>
+              <w:left w:val="single" w:sz="4" w:space="0" w:color="C00000"/>
+              <w:right w:val="single" w:sz="4" w:space="0" w:color="C00000"/>
             </w:tcBorders>
-            <w:shd w:val="clear" w:color="auto" w:fill="B01513" w:themeFill="accent1"/>
           </w:tcPr>
           <w:p>
             <w:pPr>
-              <w:jc w:val="center"/>
               <w:cnfStyle w:val="000000100000" w:firstRow="0" w:lastRow="0" w:firstColumn="0" w:lastColumn="0" w:oddVBand="0" w:evenVBand="0" w:oddHBand="1" w:evenHBand="0" w:firstRowFirstColumn="0" w:firstRowLastColumn="0" w:lastRowFirstColumn="0" w:lastRowLastColumn="0"/>
-              <w:rPr>
-                <w:b/>
-              </w:rPr>
             </w:pPr>
-            <w:r>
-              <w:rPr>
-                <w:b/>
-                <w:color w:val="FFFFFF" w:themeColor="background1"/>
-              </w:rPr>
-              <w:t>System action</w:t>
-            </w:r>
           </w:p>
         </w:tc>
       </w:tr>
@@ -3455,28 +2137,7 @@
             <w:cnfStyle w:val="001000000000" w:firstRow="0" w:lastRow="0" w:firstColumn="1" w:lastColumn="0" w:oddVBand="0" w:evenVBand="0" w:oddHBand="0" w:evenHBand="0" w:firstRowFirstColumn="0" w:firstRowLastColumn="0" w:lastRowFirstColumn="0" w:lastRowLastColumn="0"/>
             <w:tcW w:w="4750" w:type="dxa"/>
             <w:tcBorders>
-              <w:right w:val="single" w:sz="2" w:space="0" w:color="C00000"/>
-            </w:tcBorders>
-          </w:tcPr>
-          <w:p>
-            <w:pPr>
-              <w:rPr>
-                <w:b w:val="0"/>
-              </w:rPr>
-            </w:pPr>
-            <w:r>
-              <w:rPr>
-                <w:b w:val="0"/>
-              </w:rPr>
-              <w:t xml:space="preserve"> </w:t>
-            </w:r>
-          </w:p>
-        </w:tc>
-        <w:tc>
-          <w:tcPr>
-            <w:tcW w:w="4750" w:type="dxa"/>
-            <w:tcBorders>
-              <w:left w:val="single" w:sz="2" w:space="0" w:color="C00000"/>
+              <w:right w:val="single" w:sz="4" w:space="0" w:color="C00000"/>
             </w:tcBorders>
           </w:tcPr>
           <w:p>
@@ -3486,11 +2147,32 @@
                 <w:ilvl w:val="0"/>
                 <w:numId w:val="3"/>
               </w:numPr>
+              <w:rPr>
+                <w:b w:val="0"/>
+              </w:rPr>
+            </w:pPr>
+            <w:r>
+              <w:rPr>
+                <w:b w:val="0"/>
+              </w:rPr>
+              <w:t>The parser removes the html tags.</w:t>
+            </w:r>
+          </w:p>
+        </w:tc>
+        <w:tc>
+          <w:tcPr>
+            <w:tcW w:w="4750" w:type="dxa"/>
+            <w:tcBorders>
+              <w:top w:val="single" w:sz="8" w:space="0" w:color="B01513" w:themeColor="accent1"/>
+              <w:left w:val="single" w:sz="4" w:space="0" w:color="C00000"/>
+              <w:bottom w:val="single" w:sz="8" w:space="0" w:color="B01513" w:themeColor="accent1"/>
+              <w:right w:val="single" w:sz="4" w:space="0" w:color="C00000"/>
+            </w:tcBorders>
+          </w:tcPr>
+          <w:p>
+            <w:pPr>
               <w:cnfStyle w:val="000000000000" w:firstRow="0" w:lastRow="0" w:firstColumn="0" w:lastColumn="0" w:oddVBand="0" w:evenVBand="0" w:oddHBand="0" w:evenHBand="0" w:firstRowFirstColumn="0" w:firstRowLastColumn="0" w:lastRowFirstColumn="0" w:lastRowLastColumn="0"/>
             </w:pPr>
-            <w:r>
-              <w:t>System receives an HTML file and URL</w:t>
-            </w:r>
           </w:p>
         </w:tc>
       </w:tr>
@@ -3503,22 +2185,7 @@
             <w:cnfStyle w:val="001000000000" w:firstRow="0" w:lastRow="0" w:firstColumn="1" w:lastColumn="0" w:oddVBand="0" w:evenVBand="0" w:oddHBand="0" w:evenHBand="0" w:firstRowFirstColumn="0" w:firstRowLastColumn="0" w:lastRowFirstColumn="0" w:lastRowLastColumn="0"/>
             <w:tcW w:w="4750" w:type="dxa"/>
             <w:tcBorders>
-              <w:right w:val="single" w:sz="2" w:space="0" w:color="C00000"/>
-            </w:tcBorders>
-          </w:tcPr>
-          <w:p>
-            <w:pPr>
-              <w:rPr>
-                <w:b w:val="0"/>
-              </w:rPr>
-            </w:pPr>
-          </w:p>
-        </w:tc>
-        <w:tc>
-          <w:tcPr>
-            <w:tcW w:w="4750" w:type="dxa"/>
-            <w:tcBorders>
-              <w:left w:val="single" w:sz="2" w:space="0" w:color="C00000"/>
+              <w:right w:val="single" w:sz="4" w:space="0" w:color="C00000"/>
             </w:tcBorders>
           </w:tcPr>
           <w:p>
@@ -3528,14 +2195,30 @@
                 <w:ilvl w:val="0"/>
                 <w:numId w:val="3"/>
               </w:numPr>
+              <w:rPr>
+                <w:b w:val="0"/>
+              </w:rPr>
+            </w:pPr>
+            <w:r>
+              <w:rPr>
+                <w:b w:val="0"/>
+              </w:rPr>
+              <w:t xml:space="preserve">The parser determines the relevance of the document. </w:t>
+            </w:r>
+          </w:p>
+        </w:tc>
+        <w:tc>
+          <w:tcPr>
+            <w:tcW w:w="4750" w:type="dxa"/>
+            <w:tcBorders>
+              <w:left w:val="single" w:sz="4" w:space="0" w:color="C00000"/>
+              <w:right w:val="single" w:sz="4" w:space="0" w:color="C00000"/>
+            </w:tcBorders>
+          </w:tcPr>
+          <w:p>
+            <w:pPr>
               <w:cnfStyle w:val="000000100000" w:firstRow="0" w:lastRow="0" w:firstColumn="0" w:lastColumn="0" w:oddVBand="0" w:evenVBand="0" w:oddHBand="1" w:evenHBand="0" w:firstRowFirstColumn="0" w:firstRowLastColumn="0" w:lastRowFirstColumn="0" w:lastRowLastColumn="0"/>
             </w:pPr>
-            <w:r>
-              <w:t xml:space="preserve">System </w:t>
-            </w:r>
-            <w:r>
-              <w:t>cleans the code of the file</w:t>
-            </w:r>
           </w:p>
         </w:tc>
       </w:tr>
@@ -3545,25 +2228,7 @@
             <w:cnfStyle w:val="001000000000" w:firstRow="0" w:lastRow="0" w:firstColumn="1" w:lastColumn="0" w:oddVBand="0" w:evenVBand="0" w:oddHBand="0" w:evenHBand="0" w:firstRowFirstColumn="0" w:firstRowLastColumn="0" w:lastRowFirstColumn="0" w:lastRowLastColumn="0"/>
             <w:tcW w:w="4750" w:type="dxa"/>
             <w:tcBorders>
-              <w:bottom w:val="single" w:sz="8" w:space="0" w:color="B01513" w:themeColor="accent1"/>
-              <w:right w:val="single" w:sz="2" w:space="0" w:color="C00000"/>
-            </w:tcBorders>
-          </w:tcPr>
-          <w:p>
-            <w:pPr>
-              <w:rPr>
-                <w:b w:val="0"/>
-              </w:rPr>
-            </w:pPr>
-          </w:p>
-        </w:tc>
-        <w:tc>
-          <w:tcPr>
-            <w:tcW w:w="4750" w:type="dxa"/>
-            <w:tcBorders>
-              <w:top w:val="single" w:sz="8" w:space="0" w:color="B01513" w:themeColor="accent1"/>
-              <w:left w:val="single" w:sz="2" w:space="0" w:color="C00000"/>
-              <w:bottom w:val="single" w:sz="8" w:space="0" w:color="B01513" w:themeColor="accent1"/>
+              <w:right w:val="single" w:sz="4" w:space="0" w:color="C00000"/>
             </w:tcBorders>
           </w:tcPr>
           <w:p>
@@ -3573,72 +2238,30 @@
                 <w:ilvl w:val="0"/>
                 <w:numId w:val="3"/>
               </w:numPr>
-              <w:cnfStyle w:val="000000000000" w:firstRow="0" w:lastRow="0" w:firstColumn="0" w:lastColumn="0" w:oddVBand="0" w:evenVBand="0" w:oddHBand="0" w:evenHBand="0" w:firstRowFirstColumn="0" w:firstRowLastColumn="0" w:lastRowFirstColumn="0" w:lastRowLastColumn="0"/>
+              <w:rPr>
+                <w:b w:val="0"/>
+              </w:rPr>
             </w:pPr>
             <w:r>
-              <w:t>System determines relevance and saves it together with the URL</w:t>
-            </w:r>
-          </w:p>
-        </w:tc>
-      </w:tr>
-      <w:tr>
-        <w:trPr>
-          <w:cnfStyle w:val="000000100000" w:firstRow="0" w:lastRow="0" w:firstColumn="0" w:lastColumn="0" w:oddVBand="0" w:evenVBand="0" w:oddHBand="1" w:evenHBand="0" w:firstRowFirstColumn="0" w:firstRowLastColumn="0" w:lastRowFirstColumn="0" w:lastRowLastColumn="0"/>
-        </w:trPr>
-        <w:tc>
-          <w:tcPr>
-            <w:cnfStyle w:val="001000000000" w:firstRow="0" w:lastRow="0" w:firstColumn="1" w:lastColumn="0" w:oddVBand="0" w:evenVBand="0" w:oddHBand="0" w:evenHBand="0" w:firstRowFirstColumn="0" w:firstRowLastColumn="0" w:lastRowFirstColumn="0" w:lastRowLastColumn="0"/>
-            <w:tcW w:w="4750" w:type="dxa"/>
-            <w:tcBorders>
-              <w:right w:val="single" w:sz="2" w:space="0" w:color="C00000"/>
-            </w:tcBorders>
-          </w:tcPr>
-          <w:p>
-            <w:pPr>
-              <w:rPr>
-                <w:b w:val="0"/>
-              </w:rPr>
-            </w:pPr>
-          </w:p>
-        </w:tc>
-        <w:tc>
-          <w:tcPr>
-            <w:tcW w:w="4750" w:type="dxa"/>
-            <w:tcBorders>
-              <w:left w:val="single" w:sz="2" w:space="0" w:color="C00000"/>
-            </w:tcBorders>
-          </w:tcPr>
-          <w:p>
-            <w:pPr>
-              <w:pStyle w:val="Lijstalinea"/>
-              <w:numPr>
-                <w:ilvl w:val="0"/>
-                <w:numId w:val="3"/>
-              </w:numPr>
-              <w:cnfStyle w:val="000000100000" w:firstRow="0" w:lastRow="0" w:firstColumn="0" w:lastColumn="0" w:oddVBand="0" w:evenVBand="0" w:oddHBand="1" w:evenHBand="0" w:firstRowFirstColumn="0" w:firstRowLastColumn="0" w:lastRowFirstColumn="0" w:lastRowLastColumn="0"/>
-            </w:pPr>
-            <w:r>
-              <w:t>System extracts URIs from page and save them with the relevance</w:t>
-            </w:r>
-          </w:p>
-        </w:tc>
-      </w:tr>
-      <w:tr>
-        <w:tc>
-          <w:tcPr>
-            <w:cnfStyle w:val="001000000000" w:firstRow="0" w:lastRow="0" w:firstColumn="1" w:lastColumn="0" w:oddVBand="0" w:evenVBand="0" w:oddHBand="0" w:evenHBand="0" w:firstRowFirstColumn="0" w:firstRowLastColumn="0" w:lastRowFirstColumn="0" w:lastRowLastColumn="0"/>
-            <w:tcW w:w="4750" w:type="dxa"/>
-            <w:tcBorders>
-              <w:bottom w:val="single" w:sz="8" w:space="0" w:color="B01513" w:themeColor="accent1"/>
-              <w:right w:val="single" w:sz="2" w:space="0" w:color="C00000"/>
-            </w:tcBorders>
-          </w:tcPr>
-          <w:p>
-            <w:pPr>
-              <w:rPr>
-                <w:b w:val="0"/>
-              </w:rPr>
-            </w:pPr>
+              <w:rPr>
+                <w:b w:val="0"/>
+              </w:rPr>
+              <w:t xml:space="preserve">The parser sends the </w:t>
+            </w:r>
+            <w:proofErr w:type="spellStart"/>
+            <w:r>
+              <w:rPr>
+                <w:b w:val="0"/>
+              </w:rPr>
+              <w:t>uri’s</w:t>
+            </w:r>
+            <w:proofErr w:type="spellEnd"/>
+            <w:r>
+              <w:rPr>
+                <w:b w:val="0"/>
+              </w:rPr>
+              <w:t xml:space="preserve"> with the relevance to the master</w:t>
+            </w:r>
           </w:p>
         </w:tc>
         <w:tc>
@@ -3646,99 +2269,15 @@
             <w:tcW w:w="4750" w:type="dxa"/>
             <w:tcBorders>
               <w:top w:val="single" w:sz="8" w:space="0" w:color="B01513" w:themeColor="accent1"/>
-              <w:left w:val="single" w:sz="2" w:space="0" w:color="C00000"/>
-              <w:bottom w:val="single" w:sz="8" w:space="0" w:color="B01513" w:themeColor="accent1"/>
+              <w:left w:val="single" w:sz="4" w:space="0" w:color="C00000"/>
+              <w:bottom w:val="single" w:sz="4" w:space="0" w:color="C00000"/>
+              <w:right w:val="single" w:sz="4" w:space="0" w:color="C00000"/>
             </w:tcBorders>
           </w:tcPr>
           <w:p>
             <w:pPr>
-              <w:pStyle w:val="Lijstalinea"/>
-              <w:numPr>
-                <w:ilvl w:val="0"/>
-                <w:numId w:val="3"/>
-              </w:numPr>
               <w:cnfStyle w:val="000000000000" w:firstRow="0" w:lastRow="0" w:firstColumn="0" w:lastColumn="0" w:oddVBand="0" w:evenVBand="0" w:oddHBand="0" w:evenHBand="0" w:firstRowFirstColumn="0" w:firstRowLastColumn="0" w:lastRowFirstColumn="0" w:lastRowLastColumn="0"/>
             </w:pPr>
-            <w:r>
-              <w:t>If the relevance is bigger than the minimum norm, the system clears the file</w:t>
-            </w:r>
-          </w:p>
-        </w:tc>
-      </w:tr>
-      <w:tr>
-        <w:trPr>
-          <w:cnfStyle w:val="000000100000" w:firstRow="0" w:lastRow="0" w:firstColumn="0" w:lastColumn="0" w:oddVBand="0" w:evenVBand="0" w:oddHBand="1" w:evenHBand="0" w:firstRowFirstColumn="0" w:firstRowLastColumn="0" w:lastRowFirstColumn="0" w:lastRowLastColumn="0"/>
-        </w:trPr>
-        <w:tc>
-          <w:tcPr>
-            <w:cnfStyle w:val="001000000000" w:firstRow="0" w:lastRow="0" w:firstColumn="1" w:lastColumn="0" w:oddVBand="0" w:evenVBand="0" w:oddHBand="0" w:evenHBand="0" w:firstRowFirstColumn="0" w:firstRowLastColumn="0" w:lastRowFirstColumn="0" w:lastRowLastColumn="0"/>
-            <w:tcW w:w="4750" w:type="dxa"/>
-            <w:tcBorders>
-              <w:right w:val="single" w:sz="2" w:space="0" w:color="C00000"/>
-            </w:tcBorders>
-          </w:tcPr>
-          <w:p>
-            <w:pPr>
-              <w:rPr>
-                <w:b w:val="0"/>
-              </w:rPr>
-            </w:pPr>
-          </w:p>
-        </w:tc>
-        <w:tc>
-          <w:tcPr>
-            <w:tcW w:w="4750" w:type="dxa"/>
-            <w:tcBorders>
-              <w:left w:val="single" w:sz="2" w:space="0" w:color="C00000"/>
-            </w:tcBorders>
-          </w:tcPr>
-          <w:p>
-            <w:pPr>
-              <w:pStyle w:val="Lijstalinea"/>
-              <w:numPr>
-                <w:ilvl w:val="0"/>
-                <w:numId w:val="3"/>
-              </w:numPr>
-              <w:cnfStyle w:val="000000100000" w:firstRow="0" w:lastRow="0" w:firstColumn="0" w:lastColumn="0" w:oddVBand="0" w:evenVBand="0" w:oddHBand="1" w:evenHBand="0" w:firstRowFirstColumn="0" w:firstRowLastColumn="0" w:lastRowFirstColumn="0" w:lastRowLastColumn="0"/>
-            </w:pPr>
-            <w:r>
-              <w:t>System indexes file and saves the index</w:t>
-            </w:r>
-          </w:p>
-        </w:tc>
-      </w:tr>
-      <w:tr>
-        <w:tc>
-          <w:tcPr>
-            <w:cnfStyle w:val="001000000000" w:firstRow="0" w:lastRow="0" w:firstColumn="1" w:lastColumn="0" w:oddVBand="0" w:evenVBand="0" w:oddHBand="0" w:evenHBand="0" w:firstRowFirstColumn="0" w:firstRowLastColumn="0" w:lastRowFirstColumn="0" w:lastRowLastColumn="0"/>
-            <w:tcW w:w="9500" w:type="dxa"/>
-            <w:gridSpan w:val="2"/>
-            <w:tcBorders>
-              <w:top w:val="single" w:sz="8" w:space="0" w:color="B01513" w:themeColor="accent1"/>
-              <w:bottom w:val="single" w:sz="8" w:space="0" w:color="B01513" w:themeColor="accent1"/>
-            </w:tcBorders>
-            <w:shd w:val="clear" w:color="auto" w:fill="B01513" w:themeFill="accent1"/>
-          </w:tcPr>
-          <w:p>
-            <w:r>
-              <w:rPr>
-                <w:color w:val="FFFFFF" w:themeColor="background1"/>
-              </w:rPr>
-              <w:t xml:space="preserve">Extensions </w:t>
-            </w:r>
-            <w:r>
-              <w:rPr>
-                <w:color w:val="FFFFFF" w:themeColor="background1"/>
-                <w:lang w:val="nl-NL"/>
-              </w:rPr>
-              <w:t>(</w:t>
-            </w:r>
-            <w:r>
-              <w:rPr>
-                <w:color w:val="FFFFFF" w:themeColor="background1"/>
-              </w:rPr>
-              <w:t>Alternative flow)</w:t>
-            </w:r>
           </w:p>
         </w:tc>
       </w:tr>
@@ -3753,23 +2292,8 @@
             <w:gridSpan w:val="2"/>
           </w:tcPr>
           <w:p>
-            <w:pPr>
-              <w:jc w:val="center"/>
-              <w:rPr>
-                <w:b w:val="0"/>
-              </w:rPr>
-            </w:pPr>
-            <w:r>
-              <w:rPr>
-                <w:b w:val="0"/>
-              </w:rPr>
-              <w:t>5.</w:t>
-            </w:r>
-            <w:r>
-              <w:rPr>
-                <w:b w:val="0"/>
-              </w:rPr>
-              <w:t xml:space="preserve"> Relevance is lower than the minimum norm</w:t>
+            <w:r>
+              <w:t>Extensions: ( or Alternative flow)</w:t>
             </w:r>
           </w:p>
         </w:tc>
@@ -3780,8 +2304,7 @@
             <w:cnfStyle w:val="001000000000" w:firstRow="0" w:lastRow="0" w:firstColumn="1" w:lastColumn="0" w:oddVBand="0" w:evenVBand="0" w:oddHBand="0" w:evenHBand="0" w:firstRowFirstColumn="0" w:firstRowLastColumn="0" w:lastRowFirstColumn="0" w:lastRowLastColumn="0"/>
             <w:tcW w:w="4750" w:type="dxa"/>
             <w:tcBorders>
-              <w:top w:val="single" w:sz="8" w:space="0" w:color="B01513" w:themeColor="accent1"/>
-              <w:right w:val="single" w:sz="2" w:space="0" w:color="C00000"/>
+              <w:right w:val="single" w:sz="4" w:space="0" w:color="C00000"/>
             </w:tcBorders>
           </w:tcPr>
           <w:p>
@@ -3796,26 +2319,16 @@
           <w:tcPr>
             <w:tcW w:w="4750" w:type="dxa"/>
             <w:tcBorders>
-              <w:top w:val="single" w:sz="8" w:space="0" w:color="B01513" w:themeColor="accent1"/>
-              <w:left w:val="single" w:sz="2" w:space="0" w:color="C00000"/>
-              <w:bottom w:val="single" w:sz="8" w:space="0" w:color="B01513" w:themeColor="accent1"/>
+              <w:top w:val="single" w:sz="4" w:space="0" w:color="C00000"/>
+              <w:left w:val="single" w:sz="4" w:space="0" w:color="C00000"/>
+              <w:bottom w:val="single" w:sz="4" w:space="0" w:color="C00000"/>
+              <w:right w:val="single" w:sz="4" w:space="0" w:color="C00000"/>
             </w:tcBorders>
           </w:tcPr>
           <w:p>
             <w:pPr>
               <w:cnfStyle w:val="000000000000" w:firstRow="0" w:lastRow="0" w:firstColumn="0" w:lastColumn="0" w:oddVBand="0" w:evenVBand="0" w:oddHBand="0" w:evenHBand="0" w:firstRowFirstColumn="0" w:firstRowLastColumn="0" w:lastRowFirstColumn="0" w:lastRowLastColumn="0"/>
             </w:pPr>
-            <w:r>
-              <w:t>5. System deletes the file</w:t>
-            </w:r>
-          </w:p>
-          <w:p>
-            <w:pPr>
-              <w:cnfStyle w:val="000000000000" w:firstRow="0" w:lastRow="0" w:firstColumn="0" w:lastColumn="0" w:oddVBand="0" w:evenVBand="0" w:oddHBand="0" w:evenHBand="0" w:firstRowFirstColumn="0" w:firstRowLastColumn="0" w:lastRowFirstColumn="0" w:lastRowLastColumn="0"/>
-            </w:pPr>
-            <w:r>
-              <w:t>END OF USE CASE</w:t>
-            </w:r>
           </w:p>
         </w:tc>
       </w:tr>
@@ -3825,12 +2338,14 @@
       <w:pPr>
         <w:pStyle w:val="Kop2"/>
       </w:pPr>
-      <w:bookmarkStart w:id="10" w:name="_Toc387390224"/>
+      <w:bookmarkStart w:id="12" w:name="_Toc387390224"/>
+      <w:bookmarkStart w:id="13" w:name="_Toc387664438"/>
       <w:r>
         <w:lastRenderedPageBreak/>
         <w:t>Activity diagram</w:t>
       </w:r>
-      <w:bookmarkEnd w:id="10"/>
+      <w:bookmarkEnd w:id="12"/>
+      <w:bookmarkEnd w:id="13"/>
     </w:p>
     <w:p>
       <w:r>
@@ -3839,7 +2354,7 @@
           <w:lang w:val="nl-NL" w:eastAsia="nl-NL"/>
         </w:rPr>
         <w:drawing>
-          <wp:inline distT="0" distB="0" distL="0" distR="0" wp14:anchorId="05F38F77" wp14:editId="6BD380B9">
+          <wp:inline distT="0" distB="0" distL="0" distR="0" wp14:anchorId="3FFB0D38" wp14:editId="1D36F4A3">
             <wp:extent cx="6318913" cy="3423540"/>
             <wp:effectExtent l="0" t="0" r="5715" b="5715"/>
             <wp:docPr id="1" name="Afbeelding 1"/>
@@ -3854,7 +2369,7 @@
                     <pic:cNvPicPr/>
                   </pic:nvPicPr>
                   <pic:blipFill>
-                    <a:blip r:embed="rId15">
+                    <a:blip r:embed="rId14">
                       <a:extLst>
                         <a:ext uri="{28A0092B-C50C-407E-A947-70E740481C1C}">
                           <a14:useLocalDpi xmlns:a14="http://schemas.microsoft.com/office/drawing/2010/main" val="0"/>
@@ -3885,11 +2400,13 @@
       <w:pPr>
         <w:pStyle w:val="Kop2"/>
       </w:pPr>
-      <w:bookmarkStart w:id="11" w:name="_Toc387390225"/>
+      <w:bookmarkStart w:id="14" w:name="_Toc387390225"/>
+      <w:bookmarkStart w:id="15" w:name="_Toc387664439"/>
       <w:r>
         <w:t>Sequence diagrams</w:t>
       </w:r>
-      <w:bookmarkEnd w:id="11"/>
+      <w:bookmarkEnd w:id="14"/>
+      <w:bookmarkEnd w:id="15"/>
     </w:p>
     <w:p/>
     <w:p>
@@ -3901,12 +2418,14 @@
       <w:pPr>
         <w:pStyle w:val="Kop1"/>
       </w:pPr>
-      <w:bookmarkStart w:id="12" w:name="_Toc387390226"/>
+      <w:bookmarkStart w:id="16" w:name="_Toc387390226"/>
+      <w:bookmarkStart w:id="17" w:name="_Toc387664440"/>
       <w:r>
         <w:lastRenderedPageBreak/>
         <w:t>Use case 4: Master</w:t>
       </w:r>
-      <w:bookmarkEnd w:id="12"/>
+      <w:bookmarkEnd w:id="16"/>
+      <w:bookmarkEnd w:id="17"/>
     </w:p>
     <w:p/>
     <w:p>
@@ -3916,15 +2435,14 @@
     </w:p>
     <w:p/>
     <w:p/>
+    <w:p/>
+    <w:p/>
     <w:sectPr>
-      <w:headerReference w:type="default" r:id="rId16"/>
-      <w:footerReference w:type="default" r:id="rId17"/>
+      <w:headerReference w:type="default" r:id="rId15"/>
+      <w:footerReference w:type="default" r:id="rId16"/>
       <w:pgSz w:w="12240" w:h="15840"/>
       <w:pgMar w:top="1440" w:right="1440" w:bottom="1440" w:left="1440" w:header="720" w:footer="720" w:gutter="0"/>
-      <w:pgNumType w:start="0"/>
       <w:cols w:space="720"/>
-      <w:titlePg/>
-      <w:docGrid w:linePitch="299"/>
     </w:sectPr>
   </w:body>
 </w:document>
@@ -3957,125 +2475,181 @@
 
 <file path=word/footer1.xml><?xml version="1.0" encoding="utf-8"?>
 <w:ftr xmlns:wpc="http://schemas.microsoft.com/office/word/2010/wordprocessingCanvas" xmlns:mc="http://schemas.openxmlformats.org/markup-compatibility/2006" xmlns:o="urn:schemas-microsoft-com:office:office" xmlns:r="http://schemas.openxmlformats.org/officeDocument/2006/relationships" xmlns:m="http://schemas.openxmlformats.org/officeDocument/2006/math" xmlns:v="urn:schemas-microsoft-com:vml" xmlns:wp14="http://schemas.microsoft.com/office/word/2010/wordprocessingDrawing" xmlns:wp="http://schemas.openxmlformats.org/drawingml/2006/wordprocessingDrawing" xmlns:w10="urn:schemas-microsoft-com:office:word" xmlns:w="http://schemas.openxmlformats.org/wordprocessingml/2006/main" xmlns:w14="http://schemas.microsoft.com/office/word/2010/wordml" xmlns:wpg="http://schemas.microsoft.com/office/word/2010/wordprocessingGroup" xmlns:wpi="http://schemas.microsoft.com/office/word/2010/wordprocessingInk" xmlns:wne="http://schemas.microsoft.com/office/word/2006/wordml" xmlns:wps="http://schemas.microsoft.com/office/word/2010/wordprocessingShape" mc:Ignorable="w14 wp14">
-  <w:tbl>
-    <w:tblPr>
-      <w:tblpPr w:leftFromText="187" w:rightFromText="187" w:vertAnchor="page" w:horzAnchor="margin" w:tblpXSpec="center" w:tblpYSpec="bottom"/>
-      <w:tblW w:w="5000" w:type="pct"/>
-      <w:tblLayout w:type="fixed"/>
-      <w:tblLook w:val="04A0" w:firstRow="1" w:lastRow="0" w:firstColumn="1" w:lastColumn="0" w:noHBand="0" w:noVBand="1"/>
-    </w:tblPr>
-    <w:tblGrid>
-      <w:gridCol w:w="7661"/>
-      <w:gridCol w:w="1915"/>
-    </w:tblGrid>
-    <w:sdt>
-      <w:sdtPr>
-        <w:rPr>
-          <w:rFonts w:asciiTheme="majorHAnsi" w:eastAsiaTheme="majorEastAsia" w:hAnsiTheme="majorHAnsi" w:cstheme="majorBidi"/>
-          <w:sz w:val="20"/>
-          <w:szCs w:val="20"/>
-        </w:rPr>
-        <w:id w:val="-805389270"/>
-        <w:docPartObj>
-          <w:docPartGallery w:val="Page Numbers (Bottom of Page)"/>
-          <w:docPartUnique/>
-        </w:docPartObj>
-      </w:sdtPr>
-      <w:sdtEndPr>
-        <w:rPr>
-          <w:rFonts w:ascii="Calibri" w:eastAsiaTheme="minorEastAsia" w:hAnsi="Calibri" w:cstheme="minorBidi"/>
-          <w:sz w:val="22"/>
-          <w:szCs w:val="17"/>
-        </w:rPr>
-      </w:sdtEndPr>
-      <w:sdtContent>
-        <w:tr>
-          <w:trPr>
-            <w:trHeight w:val="727"/>
-          </w:trPr>
-          <w:tc>
-            <w:tcPr>
-              <w:tcW w:w="4000" w:type="pct"/>
-              <w:tcBorders>
-                <w:right w:val="triple" w:sz="4" w:space="0" w:color="B01513" w:themeColor="accent1"/>
-              </w:tcBorders>
-            </w:tcPr>
-            <w:p>
-              <w:pPr>
-                <w:tabs>
-                  <w:tab w:val="left" w:pos="620"/>
-                  <w:tab w:val="center" w:pos="4320"/>
-                </w:tabs>
-                <w:jc w:val="right"/>
-                <w:rPr>
-                  <w:rFonts w:asciiTheme="majorHAnsi" w:eastAsiaTheme="majorEastAsia" w:hAnsiTheme="majorHAnsi" w:cstheme="majorBidi"/>
-                  <w:sz w:val="20"/>
-                  <w:szCs w:val="20"/>
-                </w:rPr>
-              </w:pPr>
-            </w:p>
-          </w:tc>
-          <w:tc>
-            <w:tcPr>
-              <w:tcW w:w="1000" w:type="pct"/>
-              <w:tcBorders>
-                <w:left w:val="triple" w:sz="4" w:space="0" w:color="B01513" w:themeColor="accent1"/>
-              </w:tcBorders>
-            </w:tcPr>
-            <w:p>
-              <w:pPr>
-                <w:tabs>
-                  <w:tab w:val="left" w:pos="1490"/>
-                </w:tabs>
-                <w:rPr>
-                  <w:rFonts w:asciiTheme="majorHAnsi" w:eastAsiaTheme="majorEastAsia" w:hAnsiTheme="majorHAnsi" w:cstheme="majorBidi"/>
-                  <w:sz w:val="28"/>
-                  <w:szCs w:val="28"/>
-                </w:rPr>
-              </w:pPr>
-              <w:r>
-                <w:fldChar w:fldCharType="begin"/>
-              </w:r>
-              <w:r>
-                <w:instrText>PAGE    \* MERGEFORMAT</w:instrText>
-              </w:r>
-              <w:r>
-                <w:fldChar w:fldCharType="separate"/>
-              </w:r>
-              <w:r>
-                <w:rPr>
-                  <w:noProof/>
-                  <w:lang w:val="nl-NL"/>
-                </w:rPr>
-                <w:t>1</w:t>
-              </w:r>
-              <w:r>
-                <w:fldChar w:fldCharType="end"/>
-              </w:r>
-            </w:p>
-          </w:tc>
-        </w:tr>
-      </w:sdtContent>
-    </w:sdt>
-  </w:tbl>
+  <w:sdt>
+    <w:sdtPr>
+      <w:rPr>
+        <w:rFonts w:asciiTheme="minorHAnsi" w:hAnsiTheme="minorHAnsi"/>
+        <w:szCs w:val="21"/>
+      </w:rPr>
+      <w:id w:val="-265164060"/>
+      <w:docPartObj>
+        <w:docPartGallery w:val="Page Numbers (Bottom of Page)"/>
+        <w:docPartUnique/>
+      </w:docPartObj>
+    </w:sdtPr>
+    <w:sdtEndPr>
+      <w:rPr>
+        <w:rFonts w:asciiTheme="majorHAnsi" w:eastAsiaTheme="majorEastAsia" w:hAnsiTheme="majorHAnsi" w:cstheme="majorBidi"/>
+        <w:color w:val="B01513" w:themeColor="accent1"/>
+        <w:sz w:val="40"/>
+        <w:szCs w:val="40"/>
+      </w:rPr>
+    </w:sdtEndPr>
+    <w:sdtContent>
+      <w:p>
+        <w:pPr>
+          <w:pStyle w:val="Voettekst"/>
+          <w:jc w:val="center"/>
+          <w:rPr>
+            <w:rFonts w:asciiTheme="majorHAnsi" w:eastAsiaTheme="majorEastAsia" w:hAnsiTheme="majorHAnsi" w:cstheme="majorBidi"/>
+            <w:color w:val="B01513" w:themeColor="accent1"/>
+            <w:sz w:val="40"/>
+            <w:szCs w:val="40"/>
+          </w:rPr>
+        </w:pPr>
+        <w:r>
+          <w:rPr>
+            <w:rFonts w:asciiTheme="minorHAnsi" w:hAnsiTheme="minorHAnsi"/>
+            <w:szCs w:val="21"/>
+          </w:rPr>
+          <w:fldChar w:fldCharType="begin"/>
+        </w:r>
+        <w:r>
+          <w:instrText>PAGE   \* MERGEFORMAT</w:instrText>
+        </w:r>
+        <w:r>
+          <w:rPr>
+            <w:rFonts w:asciiTheme="minorHAnsi" w:hAnsiTheme="minorHAnsi"/>
+            <w:szCs w:val="21"/>
+          </w:rPr>
+          <w:fldChar w:fldCharType="separate"/>
+        </w:r>
+        <w:r>
+          <w:rPr>
+            <w:rFonts w:asciiTheme="majorHAnsi" w:eastAsiaTheme="majorEastAsia" w:hAnsiTheme="majorHAnsi" w:cstheme="majorBidi"/>
+            <w:noProof/>
+            <w:color w:val="B01513" w:themeColor="accent1"/>
+            <w:sz w:val="40"/>
+            <w:szCs w:val="40"/>
+            <w:lang w:val="nl-NL"/>
+          </w:rPr>
+          <w:t>1</w:t>
+        </w:r>
+        <w:r>
+          <w:rPr>
+            <w:rFonts w:asciiTheme="majorHAnsi" w:eastAsiaTheme="majorEastAsia" w:hAnsiTheme="majorHAnsi" w:cstheme="majorBidi"/>
+            <w:color w:val="B01513" w:themeColor="accent1"/>
+            <w:sz w:val="40"/>
+            <w:szCs w:val="40"/>
+          </w:rPr>
+          <w:fldChar w:fldCharType="end"/>
+        </w:r>
+      </w:p>
+    </w:sdtContent>
+  </w:sdt>
   <w:p>
     <w:pPr>
       <w:pStyle w:val="Voettekst"/>
     </w:pPr>
     <w:r>
-      <w:t xml:space="preserve">Use Case Document – </w:t>
-    </w:r>
-    <w:proofErr w:type="spellStart"/>
-    <w:r>
-      <w:t>Thywin</w:t>
-    </w:r>
-    <w:proofErr w:type="spellEnd"/>
-    <w:r>
-      <w:t xml:space="preserve"> – Search Engine &amp; Crawler</w:t>
-    </w:r>
-    <w:r>
-      <w:tab/>
-      <w:t>9-5-2014</w:t>
+      <w:rPr>
+        <w:noProof/>
+        <w:lang w:val="nl-NL" w:eastAsia="nl-NL"/>
+      </w:rPr>
+      <mc:AlternateContent>
+        <mc:Choice Requires="wps">
+          <w:drawing>
+            <wp:anchor distT="0" distB="0" distL="114300" distR="114300" simplePos="0" relativeHeight="251663360" behindDoc="0" locked="0" layoutInCell="1" allowOverlap="1" wp14:anchorId="1CAFFD6F" wp14:editId="269A5654">
+              <wp:simplePos x="0" y="0"/>
+              <wp:positionH relativeFrom="column">
+                <wp:posOffset>-971550</wp:posOffset>
+              </wp:positionH>
+              <wp:positionV relativeFrom="paragraph">
+                <wp:posOffset>266065</wp:posOffset>
+              </wp:positionV>
+              <wp:extent cx="7867650" cy="428625"/>
+              <wp:effectExtent l="0" t="0" r="19050" b="28575"/>
+              <wp:wrapNone/>
+              <wp:docPr id="5" name="Rechthoek 5"/>
+              <wp:cNvGraphicFramePr/>
+              <a:graphic xmlns:a="http://schemas.openxmlformats.org/drawingml/2006/main">
+                <a:graphicData uri="http://schemas.microsoft.com/office/word/2010/wordprocessingShape">
+                  <wps:wsp>
+                    <wps:cNvSpPr/>
+                    <wps:spPr>
+                      <a:xfrm>
+                        <a:off x="0" y="0"/>
+                        <a:ext cx="7867650" cy="428625"/>
+                      </a:xfrm>
+                      <a:prstGeom prst="rect">
+                        <a:avLst/>
+                      </a:prstGeom>
+                      <a:ln>
+                        <a:solidFill>
+                          <a:srgbClr val="B78A0E"/>
+                        </a:solidFill>
+                      </a:ln>
+                    </wps:spPr>
+                    <wps:style>
+                      <a:lnRef idx="2">
+                        <a:schemeClr val="accent1">
+                          <a:shade val="50000"/>
+                        </a:schemeClr>
+                      </a:lnRef>
+                      <a:fillRef idx="1">
+                        <a:schemeClr val="accent1"/>
+                      </a:fillRef>
+                      <a:effectRef idx="0">
+                        <a:schemeClr val="accent1"/>
+                      </a:effectRef>
+                      <a:fontRef idx="minor">
+                        <a:schemeClr val="lt1"/>
+                      </a:fontRef>
+                    </wps:style>
+                    <wps:txbx>
+                      <w:txbxContent>
+                        <w:p>
+                          <w:pPr>
+                            <w:jc w:val="center"/>
+                          </w:pPr>
+                        </w:p>
+                      </w:txbxContent>
+                    </wps:txbx>
+                    <wps:bodyPr rot="0" spcFirstLastPara="0" vertOverflow="overflow" horzOverflow="overflow" vert="horz" wrap="square" lIns="91440" tIns="45720" rIns="91440" bIns="45720" numCol="1" spcCol="0" rtlCol="0" fromWordArt="0" anchor="ctr" anchorCtr="0" forceAA="0" compatLnSpc="1">
+                      <a:prstTxWarp prst="textNoShape">
+                        <a:avLst/>
+                      </a:prstTxWarp>
+                      <a:noAutofit/>
+                    </wps:bodyPr>
+                  </wps:wsp>
+                </a:graphicData>
+              </a:graphic>
+              <wp14:sizeRelH relativeFrom="margin">
+                <wp14:pctWidth>0</wp14:pctWidth>
+              </wp14:sizeRelH>
+              <wp14:sizeRelV relativeFrom="margin">
+                <wp14:pctHeight>0</wp14:pctHeight>
+              </wp14:sizeRelV>
+            </wp:anchor>
+          </w:drawing>
+        </mc:Choice>
+        <mc:Fallback>
+          <w:pict>
+            <v:rect id="Rechthoek 5" o:spid="_x0000_s1026" style="position:absolute;margin-left:-76.5pt;margin-top:20.95pt;width:619.5pt;height:33.75pt;z-index:251663360;visibility:visible;mso-wrap-style:square;mso-width-percent:0;mso-height-percent:0;mso-wrap-distance-left:9pt;mso-wrap-distance-top:0;mso-wrap-distance-right:9pt;mso-wrap-distance-bottom:0;mso-position-horizontal:absolute;mso-position-horizontal-relative:text;mso-position-vertical:absolute;mso-position-vertical-relative:text;mso-width-percent:0;mso-height-percent:0;mso-width-relative:margin;mso-height-relative:margin;v-text-anchor:middle" o:gfxdata="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" fillcolor="#b01513 [3204]" strokecolor="#b78a0e" strokeweight="1.5pt">
+              <v:stroke endcap="round"/>
+              <v:textbox>
+                <w:txbxContent>
+                  <w:p>
+                    <w:pPr>
+                      <w:jc w:val="center"/>
+                    </w:pPr>
+                  </w:p>
+                </w:txbxContent>
+              </v:textbox>
+            </v:rect>
+          </w:pict>
+        </mc:Fallback>
+      </mc:AlternateContent>
     </w:r>
   </w:p>
 </w:ftr>
@@ -4120,7 +2694,7 @@
       <mc:AlternateContent>
         <mc:Choice Requires="wps">
           <w:drawing>
-            <wp:anchor distT="0" distB="0" distL="114300" distR="114300" simplePos="0" relativeHeight="251661312" behindDoc="0" locked="0" layoutInCell="1" allowOverlap="1" wp14:anchorId="3ED7F2AE" wp14:editId="7D85C13E">
+            <wp:anchor distT="0" distB="0" distL="114300" distR="114300" simplePos="0" relativeHeight="251661312" behindDoc="0" locked="0" layoutInCell="1" allowOverlap="1" wp14:anchorId="38D87788" wp14:editId="636E690E">
               <wp:simplePos x="0" y="0"/>
               <wp:positionH relativeFrom="column">
                 <wp:posOffset>-952500</wp:posOffset>
@@ -4645,9 +3219,9 @@
     <w:lsdException w:name="heading 7" w:uiPriority="9" w:qFormat="1"/>
     <w:lsdException w:name="heading 8" w:uiPriority="9" w:qFormat="1"/>
     <w:lsdException w:name="heading 9" w:uiPriority="9" w:qFormat="1"/>
-    <w:lsdException w:name="toc 1" w:uiPriority="39"/>
-    <w:lsdException w:name="toc 2" w:uiPriority="39"/>
-    <w:lsdException w:name="toc 3" w:uiPriority="39"/>
+    <w:lsdException w:name="toc 1" w:uiPriority="39" w:qFormat="1"/>
+    <w:lsdException w:name="toc 2" w:uiPriority="39" w:qFormat="1"/>
+    <w:lsdException w:name="toc 3" w:uiPriority="39" w:qFormat="1"/>
     <w:lsdException w:name="toc 4" w:uiPriority="39"/>
     <w:lsdException w:name="toc 5" w:uiPriority="39"/>
     <w:lsdException w:name="toc 6" w:uiPriority="39"/>
@@ -5457,37 +4031,11 @@
       <w:sz w:val="22"/>
     </w:rPr>
   </w:style>
-  <w:style w:type="table" w:styleId="Tabelraster">
-    <w:name w:val="Table Grid"/>
-    <w:basedOn w:val="Standaardtabel"/>
-    <w:uiPriority w:val="39"/>
-    <w:rsid w:val="006400B9"/>
-    <w:pPr>
-      <w:spacing w:after="0" w:line="240" w:lineRule="auto"/>
-    </w:pPr>
-    <w:tblPr>
-      <w:tblInd w:w="0" w:type="dxa"/>
-      <w:tblBorders>
-        <w:top w:val="single" w:sz="4" w:space="0" w:color="auto"/>
-        <w:left w:val="single" w:sz="4" w:space="0" w:color="auto"/>
-        <w:bottom w:val="single" w:sz="4" w:space="0" w:color="auto"/>
-        <w:right w:val="single" w:sz="4" w:space="0" w:color="auto"/>
-        <w:insideH w:val="single" w:sz="4" w:space="0" w:color="auto"/>
-        <w:insideV w:val="single" w:sz="4" w:space="0" w:color="auto"/>
-      </w:tblBorders>
-      <w:tblCellMar>
-        <w:top w:w="0" w:type="dxa"/>
-        <w:left w:w="108" w:type="dxa"/>
-        <w:bottom w:w="0" w:type="dxa"/>
-        <w:right w:w="108" w:type="dxa"/>
-      </w:tblCellMar>
-    </w:tblPr>
-  </w:style>
   <w:style w:type="table" w:styleId="Lichtelijst-accent1">
     <w:name w:val="Light List Accent 1"/>
     <w:basedOn w:val="Standaardtabel"/>
     <w:uiPriority w:val="61"/>
-    <w:rsid w:val="006400B9"/>
+    <w:rsid w:val="00D95552"/>
     <w:pPr>
       <w:spacing w:after="0" w:line="240" w:lineRule="auto"/>
     </w:pPr>
@@ -5582,7 +4130,7 @@
     <w:uiPriority w:val="99"/>
     <w:semiHidden/>
     <w:unhideWhenUsed/>
-    <w:rsid w:val="00511E1A"/>
+    <w:rsid w:val="00D95552"/>
     <w:pPr>
       <w:spacing w:after="0" w:line="240" w:lineRule="auto"/>
     </w:pPr>
@@ -5598,110 +4146,12 @@
     <w:link w:val="Ballontekst"/>
     <w:uiPriority w:val="99"/>
     <w:semiHidden/>
-    <w:rsid w:val="00511E1A"/>
+    <w:rsid w:val="00D95552"/>
     <w:rPr>
       <w:rFonts w:ascii="Tahoma" w:hAnsi="Tahoma" w:cs="Tahoma"/>
       <w:sz w:val="16"/>
       <w:szCs w:val="16"/>
     </w:rPr>
-  </w:style>
-  <w:style w:type="table" w:styleId="Lichtelijst-accent2">
-    <w:name w:val="Light List Accent 2"/>
-    <w:basedOn w:val="Standaardtabel"/>
-    <w:uiPriority w:val="61"/>
-    <w:rsid w:val="00BD2A1E"/>
-    <w:pPr>
-      <w:spacing w:after="0" w:line="240" w:lineRule="auto"/>
-    </w:pPr>
-    <w:rPr>
-      <w:rFonts w:eastAsiaTheme="minorHAnsi"/>
-      <w:sz w:val="22"/>
-      <w:szCs w:val="22"/>
-      <w:lang w:val="nl-NL" w:eastAsia="en-US"/>
-    </w:rPr>
-    <w:tblPr>
-      <w:tblStyleRowBandSize w:val="1"/>
-      <w:tblStyleColBandSize w:val="1"/>
-      <w:tblInd w:w="0" w:type="dxa"/>
-      <w:tblBorders>
-        <w:top w:val="single" w:sz="8" w:space="0" w:color="EA6312" w:themeColor="accent2"/>
-        <w:left w:val="single" w:sz="8" w:space="0" w:color="EA6312" w:themeColor="accent2"/>
-        <w:bottom w:val="single" w:sz="8" w:space="0" w:color="EA6312" w:themeColor="accent2"/>
-        <w:right w:val="single" w:sz="8" w:space="0" w:color="EA6312" w:themeColor="accent2"/>
-      </w:tblBorders>
-      <w:tblCellMar>
-        <w:top w:w="0" w:type="dxa"/>
-        <w:left w:w="108" w:type="dxa"/>
-        <w:bottom w:w="0" w:type="dxa"/>
-        <w:right w:w="108" w:type="dxa"/>
-      </w:tblCellMar>
-    </w:tblPr>
-    <w:tblStylePr w:type="firstRow">
-      <w:pPr>
-        <w:spacing w:before="0" w:after="0" w:line="240" w:lineRule="auto"/>
-      </w:pPr>
-      <w:rPr>
-        <w:b/>
-        <w:bCs/>
-        <w:color w:val="FFFFFF" w:themeColor="background1"/>
-      </w:rPr>
-      <w:tblPr/>
-      <w:tcPr>
-        <w:shd w:val="clear" w:color="auto" w:fill="EA6312" w:themeFill="accent2"/>
-      </w:tcPr>
-    </w:tblStylePr>
-    <w:tblStylePr w:type="lastRow">
-      <w:pPr>
-        <w:spacing w:before="0" w:after="0" w:line="240" w:lineRule="auto"/>
-      </w:pPr>
-      <w:rPr>
-        <w:b/>
-        <w:bCs/>
-      </w:rPr>
-      <w:tblPr/>
-      <w:tcPr>
-        <w:tcBorders>
-          <w:top w:val="double" w:sz="6" w:space="0" w:color="EA6312" w:themeColor="accent2"/>
-          <w:left w:val="single" w:sz="8" w:space="0" w:color="EA6312" w:themeColor="accent2"/>
-          <w:bottom w:val="single" w:sz="8" w:space="0" w:color="EA6312" w:themeColor="accent2"/>
-          <w:right w:val="single" w:sz="8" w:space="0" w:color="EA6312" w:themeColor="accent2"/>
-        </w:tcBorders>
-      </w:tcPr>
-    </w:tblStylePr>
-    <w:tblStylePr w:type="firstCol">
-      <w:rPr>
-        <w:b/>
-        <w:bCs/>
-      </w:rPr>
-    </w:tblStylePr>
-    <w:tblStylePr w:type="lastCol">
-      <w:rPr>
-        <w:b/>
-        <w:bCs/>
-      </w:rPr>
-    </w:tblStylePr>
-    <w:tblStylePr w:type="band1Vert">
-      <w:tblPr/>
-      <w:tcPr>
-        <w:tcBorders>
-          <w:top w:val="single" w:sz="8" w:space="0" w:color="EA6312" w:themeColor="accent2"/>
-          <w:left w:val="single" w:sz="8" w:space="0" w:color="EA6312" w:themeColor="accent2"/>
-          <w:bottom w:val="single" w:sz="8" w:space="0" w:color="EA6312" w:themeColor="accent2"/>
-          <w:right w:val="single" w:sz="8" w:space="0" w:color="EA6312" w:themeColor="accent2"/>
-        </w:tcBorders>
-      </w:tcPr>
-    </w:tblStylePr>
-    <w:tblStylePr w:type="band1Horz">
-      <w:tblPr/>
-      <w:tcPr>
-        <w:tcBorders>
-          <w:top w:val="single" w:sz="8" w:space="0" w:color="EA6312" w:themeColor="accent2"/>
-          <w:left w:val="single" w:sz="8" w:space="0" w:color="EA6312" w:themeColor="accent2"/>
-          <w:bottom w:val="single" w:sz="8" w:space="0" w:color="EA6312" w:themeColor="accent2"/>
-          <w:right w:val="single" w:sz="8" w:space="0" w:color="EA6312" w:themeColor="accent2"/>
-        </w:tcBorders>
-      </w:tcPr>
-    </w:tblStylePr>
   </w:style>
   <w:style w:type="paragraph" w:styleId="Kopvaninhoudsopgave">
     <w:name w:val="TOC Heading"/>
@@ -5711,7 +4161,7 @@
     <w:semiHidden/>
     <w:unhideWhenUsed/>
     <w:qFormat/>
-    <w:rsid w:val="001E0A4D"/>
+    <w:rsid w:val="00D95552"/>
     <w:pPr>
       <w:spacing w:before="480" w:after="0" w:line="276" w:lineRule="auto"/>
       <w:outlineLvl w:val="9"/>
@@ -5722,6 +4172,25 @@
       <w:bCs/>
       <w:color w:val="830F0E" w:themeColor="accent1" w:themeShade="BF"/>
       <w:sz w:val="28"/>
+      <w:lang w:val="nl-NL" w:eastAsia="nl-NL"/>
+    </w:rPr>
+  </w:style>
+  <w:style w:type="paragraph" w:styleId="Inhopg2">
+    <w:name w:val="toc 2"/>
+    <w:basedOn w:val="Standaard"/>
+    <w:next w:val="Standaard"/>
+    <w:autoRedefine/>
+    <w:uiPriority w:val="39"/>
+    <w:unhideWhenUsed/>
+    <w:qFormat/>
+    <w:rsid w:val="00D95552"/>
+    <w:pPr>
+      <w:spacing w:after="100" w:line="276" w:lineRule="auto"/>
+      <w:ind w:left="220"/>
+    </w:pPr>
+    <w:rPr>
+      <w:rFonts w:asciiTheme="minorHAnsi" w:hAnsiTheme="minorHAnsi"/>
+      <w:szCs w:val="22"/>
       <w:lang w:val="nl-NL" w:eastAsia="nl-NL"/>
     </w:rPr>
   </w:style>
@@ -5732,23 +4201,16 @@
     <w:autoRedefine/>
     <w:uiPriority w:val="39"/>
     <w:unhideWhenUsed/>
-    <w:rsid w:val="001E0A4D"/>
+    <w:qFormat/>
+    <w:rsid w:val="00D95552"/>
     <w:pPr>
-      <w:spacing w:after="100"/>
+      <w:spacing w:after="100" w:line="276" w:lineRule="auto"/>
     </w:pPr>
-  </w:style>
-  <w:style w:type="paragraph" w:styleId="Inhopg2">
-    <w:name w:val="toc 2"/>
-    <w:basedOn w:val="Standaard"/>
-    <w:next w:val="Standaard"/>
-    <w:autoRedefine/>
-    <w:uiPriority w:val="39"/>
-    <w:unhideWhenUsed/>
-    <w:rsid w:val="001E0A4D"/>
-    <w:pPr>
-      <w:spacing w:after="100"/>
-      <w:ind w:left="220"/>
-    </w:pPr>
+    <w:rPr>
+      <w:rFonts w:asciiTheme="minorHAnsi" w:hAnsiTheme="minorHAnsi"/>
+      <w:szCs w:val="22"/>
+      <w:lang w:val="nl-NL" w:eastAsia="nl-NL"/>
+    </w:rPr>
   </w:style>
   <w:style w:type="paragraph" w:styleId="Inhopg3">
     <w:name w:val="toc 3"/>
@@ -5756,12 +4218,19 @@
     <w:next w:val="Standaard"/>
     <w:autoRedefine/>
     <w:uiPriority w:val="39"/>
+    <w:semiHidden/>
     <w:unhideWhenUsed/>
-    <w:rsid w:val="001E0A4D"/>
+    <w:qFormat/>
+    <w:rsid w:val="00D95552"/>
     <w:pPr>
-      <w:spacing w:after="100"/>
+      <w:spacing w:after="100" w:line="276" w:lineRule="auto"/>
       <w:ind w:left="440"/>
     </w:pPr>
+    <w:rPr>
+      <w:rFonts w:asciiTheme="minorHAnsi" w:hAnsiTheme="minorHAnsi"/>
+      <w:szCs w:val="22"/>
+      <w:lang w:val="nl-NL" w:eastAsia="nl-NL"/>
+    </w:rPr>
   </w:style>
 </w:styles>
 </file>
@@ -5794,9 +4263,9 @@
     <w:lsdException w:name="heading 7" w:uiPriority="9" w:qFormat="1"/>
     <w:lsdException w:name="heading 8" w:uiPriority="9" w:qFormat="1"/>
     <w:lsdException w:name="heading 9" w:uiPriority="9" w:qFormat="1"/>
-    <w:lsdException w:name="toc 1" w:uiPriority="39"/>
-    <w:lsdException w:name="toc 2" w:uiPriority="39"/>
-    <w:lsdException w:name="toc 3" w:uiPriority="39"/>
+    <w:lsdException w:name="toc 1" w:uiPriority="39" w:qFormat="1"/>
+    <w:lsdException w:name="toc 2" w:uiPriority="39" w:qFormat="1"/>
+    <w:lsdException w:name="toc 3" w:uiPriority="39" w:qFormat="1"/>
     <w:lsdException w:name="toc 4" w:uiPriority="39"/>
     <w:lsdException w:name="toc 5" w:uiPriority="39"/>
     <w:lsdException w:name="toc 6" w:uiPriority="39"/>
@@ -6606,37 +5075,11 @@
       <w:sz w:val="22"/>
     </w:rPr>
   </w:style>
-  <w:style w:type="table" w:styleId="Tabelraster">
-    <w:name w:val="Table Grid"/>
-    <w:basedOn w:val="Standaardtabel"/>
-    <w:uiPriority w:val="39"/>
-    <w:rsid w:val="006400B9"/>
-    <w:pPr>
-      <w:spacing w:after="0" w:line="240" w:lineRule="auto"/>
-    </w:pPr>
-    <w:tblPr>
-      <w:tblInd w:w="0" w:type="dxa"/>
-      <w:tblBorders>
-        <w:top w:val="single" w:sz="4" w:space="0" w:color="auto"/>
-        <w:left w:val="single" w:sz="4" w:space="0" w:color="auto"/>
-        <w:bottom w:val="single" w:sz="4" w:space="0" w:color="auto"/>
-        <w:right w:val="single" w:sz="4" w:space="0" w:color="auto"/>
-        <w:insideH w:val="single" w:sz="4" w:space="0" w:color="auto"/>
-        <w:insideV w:val="single" w:sz="4" w:space="0" w:color="auto"/>
-      </w:tblBorders>
-      <w:tblCellMar>
-        <w:top w:w="0" w:type="dxa"/>
-        <w:left w:w="108" w:type="dxa"/>
-        <w:bottom w:w="0" w:type="dxa"/>
-        <w:right w:w="108" w:type="dxa"/>
-      </w:tblCellMar>
-    </w:tblPr>
-  </w:style>
   <w:style w:type="table" w:styleId="Lichtelijst-accent1">
     <w:name w:val="Light List Accent 1"/>
     <w:basedOn w:val="Standaardtabel"/>
     <w:uiPriority w:val="61"/>
-    <w:rsid w:val="006400B9"/>
+    <w:rsid w:val="00D95552"/>
     <w:pPr>
       <w:spacing w:after="0" w:line="240" w:lineRule="auto"/>
     </w:pPr>
@@ -6731,7 +5174,7 @@
     <w:uiPriority w:val="99"/>
     <w:semiHidden/>
     <w:unhideWhenUsed/>
-    <w:rsid w:val="00511E1A"/>
+    <w:rsid w:val="00D95552"/>
     <w:pPr>
       <w:spacing w:after="0" w:line="240" w:lineRule="auto"/>
     </w:pPr>
@@ -6747,110 +5190,12 @@
     <w:link w:val="Ballontekst"/>
     <w:uiPriority w:val="99"/>
     <w:semiHidden/>
-    <w:rsid w:val="00511E1A"/>
+    <w:rsid w:val="00D95552"/>
     <w:rPr>
       <w:rFonts w:ascii="Tahoma" w:hAnsi="Tahoma" w:cs="Tahoma"/>
       <w:sz w:val="16"/>
       <w:szCs w:val="16"/>
     </w:rPr>
-  </w:style>
-  <w:style w:type="table" w:styleId="Lichtelijst-accent2">
-    <w:name w:val="Light List Accent 2"/>
-    <w:basedOn w:val="Standaardtabel"/>
-    <w:uiPriority w:val="61"/>
-    <w:rsid w:val="00BD2A1E"/>
-    <w:pPr>
-      <w:spacing w:after="0" w:line="240" w:lineRule="auto"/>
-    </w:pPr>
-    <w:rPr>
-      <w:rFonts w:eastAsiaTheme="minorHAnsi"/>
-      <w:sz w:val="22"/>
-      <w:szCs w:val="22"/>
-      <w:lang w:val="nl-NL" w:eastAsia="en-US"/>
-    </w:rPr>
-    <w:tblPr>
-      <w:tblStyleRowBandSize w:val="1"/>
-      <w:tblStyleColBandSize w:val="1"/>
-      <w:tblInd w:w="0" w:type="dxa"/>
-      <w:tblBorders>
-        <w:top w:val="single" w:sz="8" w:space="0" w:color="EA6312" w:themeColor="accent2"/>
-        <w:left w:val="single" w:sz="8" w:space="0" w:color="EA6312" w:themeColor="accent2"/>
-        <w:bottom w:val="single" w:sz="8" w:space="0" w:color="EA6312" w:themeColor="accent2"/>
-        <w:right w:val="single" w:sz="8" w:space="0" w:color="EA6312" w:themeColor="accent2"/>
-      </w:tblBorders>
-      <w:tblCellMar>
-        <w:top w:w="0" w:type="dxa"/>
-        <w:left w:w="108" w:type="dxa"/>
-        <w:bottom w:w="0" w:type="dxa"/>
-        <w:right w:w="108" w:type="dxa"/>
-      </w:tblCellMar>
-    </w:tblPr>
-    <w:tblStylePr w:type="firstRow">
-      <w:pPr>
-        <w:spacing w:before="0" w:after="0" w:line="240" w:lineRule="auto"/>
-      </w:pPr>
-      <w:rPr>
-        <w:b/>
-        <w:bCs/>
-        <w:color w:val="FFFFFF" w:themeColor="background1"/>
-      </w:rPr>
-      <w:tblPr/>
-      <w:tcPr>
-        <w:shd w:val="clear" w:color="auto" w:fill="EA6312" w:themeFill="accent2"/>
-      </w:tcPr>
-    </w:tblStylePr>
-    <w:tblStylePr w:type="lastRow">
-      <w:pPr>
-        <w:spacing w:before="0" w:after="0" w:line="240" w:lineRule="auto"/>
-      </w:pPr>
-      <w:rPr>
-        <w:b/>
-        <w:bCs/>
-      </w:rPr>
-      <w:tblPr/>
-      <w:tcPr>
-        <w:tcBorders>
-          <w:top w:val="double" w:sz="6" w:space="0" w:color="EA6312" w:themeColor="accent2"/>
-          <w:left w:val="single" w:sz="8" w:space="0" w:color="EA6312" w:themeColor="accent2"/>
-          <w:bottom w:val="single" w:sz="8" w:space="0" w:color="EA6312" w:themeColor="accent2"/>
-          <w:right w:val="single" w:sz="8" w:space="0" w:color="EA6312" w:themeColor="accent2"/>
-        </w:tcBorders>
-      </w:tcPr>
-    </w:tblStylePr>
-    <w:tblStylePr w:type="firstCol">
-      <w:rPr>
-        <w:b/>
-        <w:bCs/>
-      </w:rPr>
-    </w:tblStylePr>
-    <w:tblStylePr w:type="lastCol">
-      <w:rPr>
-        <w:b/>
-        <w:bCs/>
-      </w:rPr>
-    </w:tblStylePr>
-    <w:tblStylePr w:type="band1Vert">
-      <w:tblPr/>
-      <w:tcPr>
-        <w:tcBorders>
-          <w:top w:val="single" w:sz="8" w:space="0" w:color="EA6312" w:themeColor="accent2"/>
-          <w:left w:val="single" w:sz="8" w:space="0" w:color="EA6312" w:themeColor="accent2"/>
-          <w:bottom w:val="single" w:sz="8" w:space="0" w:color="EA6312" w:themeColor="accent2"/>
-          <w:right w:val="single" w:sz="8" w:space="0" w:color="EA6312" w:themeColor="accent2"/>
-        </w:tcBorders>
-      </w:tcPr>
-    </w:tblStylePr>
-    <w:tblStylePr w:type="band1Horz">
-      <w:tblPr/>
-      <w:tcPr>
-        <w:tcBorders>
-          <w:top w:val="single" w:sz="8" w:space="0" w:color="EA6312" w:themeColor="accent2"/>
-          <w:left w:val="single" w:sz="8" w:space="0" w:color="EA6312" w:themeColor="accent2"/>
-          <w:bottom w:val="single" w:sz="8" w:space="0" w:color="EA6312" w:themeColor="accent2"/>
-          <w:right w:val="single" w:sz="8" w:space="0" w:color="EA6312" w:themeColor="accent2"/>
-        </w:tcBorders>
-      </w:tcPr>
-    </w:tblStylePr>
   </w:style>
   <w:style w:type="paragraph" w:styleId="Kopvaninhoudsopgave">
     <w:name w:val="TOC Heading"/>
@@ -6860,7 +5205,7 @@
     <w:semiHidden/>
     <w:unhideWhenUsed/>
     <w:qFormat/>
-    <w:rsid w:val="001E0A4D"/>
+    <w:rsid w:val="00D95552"/>
     <w:pPr>
       <w:spacing w:before="480" w:after="0" w:line="276" w:lineRule="auto"/>
       <w:outlineLvl w:val="9"/>
@@ -6871,6 +5216,25 @@
       <w:bCs/>
       <w:color w:val="830F0E" w:themeColor="accent1" w:themeShade="BF"/>
       <w:sz w:val="28"/>
+      <w:lang w:val="nl-NL" w:eastAsia="nl-NL"/>
+    </w:rPr>
+  </w:style>
+  <w:style w:type="paragraph" w:styleId="Inhopg2">
+    <w:name w:val="toc 2"/>
+    <w:basedOn w:val="Standaard"/>
+    <w:next w:val="Standaard"/>
+    <w:autoRedefine/>
+    <w:uiPriority w:val="39"/>
+    <w:unhideWhenUsed/>
+    <w:qFormat/>
+    <w:rsid w:val="00D95552"/>
+    <w:pPr>
+      <w:spacing w:after="100" w:line="276" w:lineRule="auto"/>
+      <w:ind w:left="220"/>
+    </w:pPr>
+    <w:rPr>
+      <w:rFonts w:asciiTheme="minorHAnsi" w:hAnsiTheme="minorHAnsi"/>
+      <w:szCs w:val="22"/>
       <w:lang w:val="nl-NL" w:eastAsia="nl-NL"/>
     </w:rPr>
   </w:style>
@@ -6881,23 +5245,16 @@
     <w:autoRedefine/>
     <w:uiPriority w:val="39"/>
     <w:unhideWhenUsed/>
-    <w:rsid w:val="001E0A4D"/>
+    <w:qFormat/>
+    <w:rsid w:val="00D95552"/>
     <w:pPr>
-      <w:spacing w:after="100"/>
+      <w:spacing w:after="100" w:line="276" w:lineRule="auto"/>
     </w:pPr>
-  </w:style>
-  <w:style w:type="paragraph" w:styleId="Inhopg2">
-    <w:name w:val="toc 2"/>
-    <w:basedOn w:val="Standaard"/>
-    <w:next w:val="Standaard"/>
-    <w:autoRedefine/>
-    <w:uiPriority w:val="39"/>
-    <w:unhideWhenUsed/>
-    <w:rsid w:val="001E0A4D"/>
-    <w:pPr>
-      <w:spacing w:after="100"/>
-      <w:ind w:left="220"/>
-    </w:pPr>
+    <w:rPr>
+      <w:rFonts w:asciiTheme="minorHAnsi" w:hAnsiTheme="minorHAnsi"/>
+      <w:szCs w:val="22"/>
+      <w:lang w:val="nl-NL" w:eastAsia="nl-NL"/>
+    </w:rPr>
   </w:style>
   <w:style w:type="paragraph" w:styleId="Inhopg3">
     <w:name w:val="toc 3"/>
@@ -6905,714 +5262,21 @@
     <w:next w:val="Standaard"/>
     <w:autoRedefine/>
     <w:uiPriority w:val="39"/>
+    <w:semiHidden/>
     <w:unhideWhenUsed/>
-    <w:rsid w:val="001E0A4D"/>
+    <w:qFormat/>
+    <w:rsid w:val="00D95552"/>
     <w:pPr>
-      <w:spacing w:after="100"/>
+      <w:spacing w:after="100" w:line="276" w:lineRule="auto"/>
       <w:ind w:left="440"/>
     </w:pPr>
+    <w:rPr>
+      <w:rFonts w:asciiTheme="minorHAnsi" w:hAnsiTheme="minorHAnsi"/>
+      <w:szCs w:val="22"/>
+      <w:lang w:val="nl-NL" w:eastAsia="nl-NL"/>
+    </w:rPr>
   </w:style>
 </w:styles>
-</file>
-
-<file path=word/glossary/document.xml><?xml version="1.0" encoding="utf-8"?>
-<w:glossaryDocument xmlns:wpc="http://schemas.microsoft.com/office/word/2010/wordprocessingCanvas" xmlns:mc="http://schemas.openxmlformats.org/markup-compatibility/2006" xmlns:o="urn:schemas-microsoft-com:office:office" xmlns:r="http://schemas.openxmlformats.org/officeDocument/2006/relationships" xmlns:m="http://schemas.openxmlformats.org/officeDocument/2006/math" xmlns:v="urn:schemas-microsoft-com:vml" xmlns:wp14="http://schemas.microsoft.com/office/word/2010/wordprocessingDrawing" xmlns:wp="http://schemas.openxmlformats.org/drawingml/2006/wordprocessingDrawing" xmlns:w10="urn:schemas-microsoft-com:office:word" xmlns:w="http://schemas.openxmlformats.org/wordprocessingml/2006/main" xmlns:w14="http://schemas.microsoft.com/office/word/2010/wordml" xmlns:wpg="http://schemas.microsoft.com/office/word/2010/wordprocessingGroup" xmlns:wpi="http://schemas.microsoft.com/office/word/2010/wordprocessingInk" xmlns:wne="http://schemas.microsoft.com/office/word/2006/wordml" xmlns:wps="http://schemas.microsoft.com/office/word/2010/wordprocessingShape" mc:Ignorable="w14 wp14">
-  <w:docParts>
-    <w:docPart>
-      <w:docPartPr>
-        <w:name w:val="DE06FC0424D04CECA0C8383029F751F1"/>
-        <w:category>
-          <w:name w:val="Algemeen"/>
-          <w:gallery w:val="placeholder"/>
-        </w:category>
-        <w:types>
-          <w:type w:val="bbPlcHdr"/>
-        </w:types>
-        <w:behaviors>
-          <w:behavior w:val="content"/>
-        </w:behaviors>
-        <w:guid w:val="{99E40861-EAFE-4967-807A-353B95CA2A3D}"/>
-      </w:docPartPr>
-      <w:docPartBody>
-        <w:p>
-          <w:pPr>
-            <w:pStyle w:val="DE06FC0424D04CECA0C8383029F751F1"/>
-          </w:pPr>
-          <w:r>
-            <w:rPr>
-              <w:rFonts w:asciiTheme="majorHAnsi" w:eastAsiaTheme="majorEastAsia" w:hAnsiTheme="majorHAnsi" w:cstheme="majorBidi"/>
-              <w:caps/>
-            </w:rPr>
-            <w:t>[Geef de naam van het bedrijf op]</w:t>
-          </w:r>
-        </w:p>
-      </w:docPartBody>
-    </w:docPart>
-    <w:docPart>
-      <w:docPartPr>
-        <w:name w:val="9D218AA3496D4905B0B70B44D741B1BA"/>
-        <w:category>
-          <w:name w:val="Algemeen"/>
-          <w:gallery w:val="placeholder"/>
-        </w:category>
-        <w:types>
-          <w:type w:val="bbPlcHdr"/>
-        </w:types>
-        <w:behaviors>
-          <w:behavior w:val="content"/>
-        </w:behaviors>
-        <w:guid w:val="{A1016019-35C4-466E-86C6-32C1855A4F35}"/>
-      </w:docPartPr>
-      <w:docPartBody>
-        <w:p>
-          <w:pPr>
-            <w:pStyle w:val="9D218AA3496D4905B0B70B44D741B1BA"/>
-          </w:pPr>
-          <w:r>
-            <w:rPr>
-              <w:rFonts w:asciiTheme="majorHAnsi" w:eastAsiaTheme="majorEastAsia" w:hAnsiTheme="majorHAnsi" w:cstheme="majorBidi"/>
-              <w:sz w:val="80"/>
-              <w:szCs w:val="80"/>
-            </w:rPr>
-            <w:t>[Geef de titel van het document op]</w:t>
-          </w:r>
-        </w:p>
-      </w:docPartBody>
-    </w:docPart>
-    <w:docPart>
-      <w:docPartPr>
-        <w:name w:val="C4B2C5D4227B469987667049E0057797"/>
-        <w:category>
-          <w:name w:val="Algemeen"/>
-          <w:gallery w:val="placeholder"/>
-        </w:category>
-        <w:types>
-          <w:type w:val="bbPlcHdr"/>
-        </w:types>
-        <w:behaviors>
-          <w:behavior w:val="content"/>
-        </w:behaviors>
-        <w:guid w:val="{AF116DDE-E13D-458C-969C-FDB64FC30DDD}"/>
-      </w:docPartPr>
-      <w:docPartBody>
-        <w:p>
-          <w:pPr>
-            <w:pStyle w:val="C4B2C5D4227B469987667049E0057797"/>
-          </w:pPr>
-          <w:r>
-            <w:rPr>
-              <w:rFonts w:asciiTheme="majorHAnsi" w:eastAsiaTheme="majorEastAsia" w:hAnsiTheme="majorHAnsi" w:cstheme="majorBidi"/>
-              <w:sz w:val="44"/>
-              <w:szCs w:val="44"/>
-            </w:rPr>
-            <w:t>[Geef de ondertitel van het document op]</w:t>
-          </w:r>
-        </w:p>
-      </w:docPartBody>
-    </w:docPart>
-    <w:docPart>
-      <w:docPartPr>
-        <w:name w:val="9D874730AC0D4C859BFEFD3282B79114"/>
-        <w:category>
-          <w:name w:val="Algemeen"/>
-          <w:gallery w:val="placeholder"/>
-        </w:category>
-        <w:types>
-          <w:type w:val="bbPlcHdr"/>
-        </w:types>
-        <w:behaviors>
-          <w:behavior w:val="content"/>
-        </w:behaviors>
-        <w:guid w:val="{0ECCF368-CD67-4049-8C68-09EDA2F12B8B}"/>
-      </w:docPartPr>
-      <w:docPartBody>
-        <w:p>
-          <w:pPr>
-            <w:pStyle w:val="9D874730AC0D4C859BFEFD3282B79114"/>
-          </w:pPr>
-          <w:r>
-            <w:rPr>
-              <w:b/>
-              <w:bCs/>
-            </w:rPr>
-            <w:t>[Geef de naam van de auteur op]</w:t>
-          </w:r>
-        </w:p>
-      </w:docPartBody>
-    </w:docPart>
-    <w:docPart>
-      <w:docPartPr>
-        <w:name w:val="48F6FB212367470392629F6C2BDD8B4F"/>
-        <w:category>
-          <w:name w:val="Algemeen"/>
-          <w:gallery w:val="placeholder"/>
-        </w:category>
-        <w:types>
-          <w:type w:val="bbPlcHdr"/>
-        </w:types>
-        <w:behaviors>
-          <w:behavior w:val="content"/>
-        </w:behaviors>
-        <w:guid w:val="{E179CB7C-210B-47D5-861E-DE9A90D3A335}"/>
-      </w:docPartPr>
-      <w:docPartBody>
-        <w:p>
-          <w:pPr>
-            <w:pStyle w:val="48F6FB212367470392629F6C2BDD8B4F"/>
-          </w:pPr>
-          <w:r>
-            <w:rPr>
-              <w:b/>
-              <w:bCs/>
-            </w:rPr>
-            <w:t>[Kies de datum]</w:t>
-          </w:r>
-        </w:p>
-      </w:docPartBody>
-    </w:docPart>
-  </w:docParts>
-</w:glossaryDocument>
-</file>
-
-<file path=word/glossary/fontTable.xml><?xml version="1.0" encoding="utf-8"?>
-<w:fonts xmlns:mc="http://schemas.openxmlformats.org/markup-compatibility/2006" xmlns:r="http://schemas.openxmlformats.org/officeDocument/2006/relationships" xmlns:w="http://schemas.openxmlformats.org/wordprocessingml/2006/main" xmlns:w14="http://schemas.microsoft.com/office/word/2010/wordml" mc:Ignorable="w14">
-  <w:font w:name="Times New Roman">
-    <w:panose1 w:val="02020603050405020304"/>
-    <w:charset w:val="00"/>
-    <w:family w:val="roman"/>
-    <w:pitch w:val="variable"/>
-    <w:sig w:usb0="E0002AFF" w:usb1="C0007841" w:usb2="00000009" w:usb3="00000000" w:csb0="000001FF" w:csb1="00000000"/>
-  </w:font>
-  <w:font w:name="Century Gothic">
-    <w:panose1 w:val="020B0502020202020204"/>
-    <w:charset w:val="00"/>
-    <w:family w:val="swiss"/>
-    <w:pitch w:val="variable"/>
-    <w:sig w:usb0="00000287" w:usb1="00000000" w:usb2="00000000" w:usb3="00000000" w:csb0="0000009F" w:csb1="00000000"/>
-  </w:font>
-  <w:font w:name="Meiryo">
-    <w:panose1 w:val="020B0604030504040204"/>
-    <w:charset w:val="80"/>
-    <w:family w:val="swiss"/>
-    <w:pitch w:val="variable"/>
-    <w:sig w:usb0="E10102FF" w:usb1="EAC7FFFF" w:usb2="00010012" w:usb3="00000000" w:csb0="0002009F" w:csb1="00000000"/>
-  </w:font>
-  <w:font w:name="Courier New">
-    <w:panose1 w:val="02070309020205020404"/>
-    <w:charset w:val="00"/>
-    <w:family w:val="modern"/>
-    <w:pitch w:val="fixed"/>
-    <w:sig w:usb0="E0002AFF" w:usb1="C0007843" w:usb2="00000009" w:usb3="00000000" w:csb0="000001FF" w:csb1="00000000"/>
-  </w:font>
-  <w:font w:name="Wingdings">
-    <w:panose1 w:val="05000000000000000000"/>
-    <w:charset w:val="02"/>
-    <w:family w:val="auto"/>
-    <w:pitch w:val="variable"/>
-    <w:sig w:usb0="00000000" w:usb1="10000000" w:usb2="00000000" w:usb3="00000000" w:csb0="80000000" w:csb1="00000000"/>
-  </w:font>
-  <w:font w:name="Symbol">
-    <w:panose1 w:val="05050102010706020507"/>
-    <w:charset w:val="02"/>
-    <w:family w:val="roman"/>
-    <w:pitch w:val="variable"/>
-    <w:sig w:usb0="00000000" w:usb1="10000000" w:usb2="00000000" w:usb3="00000000" w:csb0="80000000" w:csb1="00000000"/>
-  </w:font>
-  <w:font w:name="Calibri">
-    <w:panose1 w:val="020F0502020204030204"/>
-    <w:charset w:val="00"/>
-    <w:family w:val="swiss"/>
-    <w:pitch w:val="variable"/>
-    <w:sig w:usb0="E00002FF" w:usb1="4000ACFF" w:usb2="00000001" w:usb3="00000000" w:csb0="0000019F" w:csb1="00000000"/>
-  </w:font>
-  <w:font w:name="Tahoma">
-    <w:panose1 w:val="020B0604030504040204"/>
-    <w:charset w:val="00"/>
-    <w:family w:val="swiss"/>
-    <w:pitch w:val="variable"/>
-    <w:sig w:usb0="E1002EFF" w:usb1="C000605B" w:usb2="00000029" w:usb3="00000000" w:csb0="000101FF" w:csb1="00000000"/>
-  </w:font>
-  <w:font w:name="Cambria">
-    <w:panose1 w:val="02040503050406030204"/>
-    <w:charset w:val="00"/>
-    <w:family w:val="roman"/>
-    <w:pitch w:val="variable"/>
-    <w:sig w:usb0="E00002FF" w:usb1="400004FF" w:usb2="00000000" w:usb3="00000000" w:csb0="0000019F" w:csb1="00000000"/>
-  </w:font>
-</w:fonts>
-</file>
-
-<file path=word/glossary/settings.xml><?xml version="1.0" encoding="utf-8"?>
-<w:settings xmlns:mc="http://schemas.openxmlformats.org/markup-compatibility/2006" xmlns:o="urn:schemas-microsoft-com:office:office" xmlns:r="http://schemas.openxmlformats.org/officeDocument/2006/relationships" xmlns:m="http://schemas.openxmlformats.org/officeDocument/2006/math" xmlns:v="urn:schemas-microsoft-com:vml" xmlns:w10="urn:schemas-microsoft-com:office:word" xmlns:w="http://schemas.openxmlformats.org/wordprocessingml/2006/main" xmlns:w14="http://schemas.microsoft.com/office/word/2010/wordml" xmlns:sl="http://schemas.openxmlformats.org/schemaLibrary/2006/main" mc:Ignorable="w14">
-  <w:view w:val="normal"/>
-  <w:defaultTabStop w:val="708"/>
-  <w:hyphenationZone w:val="425"/>
-  <w:characterSpacingControl w:val="doNotCompress"/>
-  <w:compat>
-    <w:useFELayout/>
-    <w:compatSetting w:name="compatibilityMode" w:uri="http://schemas.microsoft.com/office/word" w:val="14"/>
-    <w:compatSetting w:name="overrideTableStyleFontSizeAndJustification" w:uri="http://schemas.microsoft.com/office/word" w:val="1"/>
-    <w:compatSetting w:name="enableOpenTypeFeatures" w:uri="http://schemas.microsoft.com/office/word" w:val="1"/>
-    <w:compatSetting w:name="doNotFlipMirrorIndents" w:uri="http://schemas.microsoft.com/office/word" w:val="1"/>
-  </w:compat>
-  <w:rsids>
-    <w:rsidRoot w:val="00AB4AB5"/>
-    <w:rsid w:val="00285321"/>
-    <w:rsid w:val="00AB4AB5"/>
-  </w:rsids>
-  <m:mathPr>
-    <m:mathFont m:val="Cambria Math"/>
-    <m:brkBin m:val="before"/>
-    <m:brkBinSub m:val="--"/>
-    <m:smallFrac m:val="0"/>
-    <m:dispDef/>
-    <m:lMargin m:val="0"/>
-    <m:rMargin m:val="0"/>
-    <m:defJc m:val="centerGroup"/>
-    <m:wrapIndent m:val="1440"/>
-    <m:intLim m:val="subSup"/>
-    <m:naryLim m:val="undOvr"/>
-  </m:mathPr>
-  <w:themeFontLang w:val="nl-NL"/>
-  <w:clrSchemeMapping w:bg1="light1" w:t1="dark1" w:bg2="light2" w:t2="dark2" w:accent1="accent1" w:accent2="accent2" w:accent3="accent3" w:accent4="accent4" w:accent5="accent5" w:accent6="accent6" w:hyperlink="hyperlink" w:followedHyperlink="followedHyperlink"/>
-  <w:decimalSymbol w:val=","/>
-  <w:listSeparator w:val=";"/>
-</w:settings>
-</file>
-
-<file path=word/glossary/styles.xml><?xml version="1.0" encoding="utf-8"?>
-<w:styles xmlns:mc="http://schemas.openxmlformats.org/markup-compatibility/2006" xmlns:r="http://schemas.openxmlformats.org/officeDocument/2006/relationships" xmlns:w="http://schemas.openxmlformats.org/wordprocessingml/2006/main" xmlns:w14="http://schemas.microsoft.com/office/word/2010/wordml" mc:Ignorable="w14">
-  <w:docDefaults>
-    <w:rPrDefault>
-      <w:rPr>
-        <w:rFonts w:asciiTheme="minorHAnsi" w:eastAsiaTheme="minorEastAsia" w:hAnsiTheme="minorHAnsi" w:cstheme="minorBidi"/>
-        <w:sz w:val="22"/>
-        <w:szCs w:val="22"/>
-        <w:lang w:val="nl-NL" w:eastAsia="nl-NL" w:bidi="ar-SA"/>
-      </w:rPr>
-    </w:rPrDefault>
-    <w:pPrDefault>
-      <w:pPr>
-        <w:spacing w:after="200" w:line="276" w:lineRule="auto"/>
-      </w:pPr>
-    </w:pPrDefault>
-  </w:docDefaults>
-  <w:latentStyles w:defLockedState="0" w:defUIPriority="99" w:defSemiHidden="1" w:defUnhideWhenUsed="1" w:defQFormat="0" w:count="267">
-    <w:lsdException w:name="Normal" w:semiHidden="0" w:uiPriority="0" w:unhideWhenUsed="0" w:qFormat="1"/>
-    <w:lsdException w:name="heading 1" w:semiHidden="0" w:uiPriority="9" w:unhideWhenUsed="0" w:qFormat="1"/>
-    <w:lsdException w:name="heading 2" w:uiPriority="9" w:qFormat="1"/>
-    <w:lsdException w:name="heading 3" w:uiPriority="9" w:qFormat="1"/>
-    <w:lsdException w:name="heading 4" w:uiPriority="9" w:qFormat="1"/>
-    <w:lsdException w:name="heading 5" w:uiPriority="9" w:qFormat="1"/>
-    <w:lsdException w:name="heading 6" w:uiPriority="9" w:qFormat="1"/>
-    <w:lsdException w:name="heading 7" w:uiPriority="9" w:qFormat="1"/>
-    <w:lsdException w:name="heading 8" w:uiPriority="9" w:qFormat="1"/>
-    <w:lsdException w:name="heading 9" w:uiPriority="9" w:qFormat="1"/>
-    <w:lsdException w:name="toc 1" w:uiPriority="39"/>
-    <w:lsdException w:name="toc 2" w:uiPriority="39"/>
-    <w:lsdException w:name="toc 3" w:uiPriority="39"/>
-    <w:lsdException w:name="toc 4" w:uiPriority="39"/>
-    <w:lsdException w:name="toc 5" w:uiPriority="39"/>
-    <w:lsdException w:name="toc 6" w:uiPriority="39"/>
-    <w:lsdException w:name="toc 7" w:uiPriority="39"/>
-    <w:lsdException w:name="toc 8" w:uiPriority="39"/>
-    <w:lsdException w:name="toc 9" w:uiPriority="39"/>
-    <w:lsdException w:name="caption" w:uiPriority="35" w:qFormat="1"/>
-    <w:lsdException w:name="Title" w:semiHidden="0" w:uiPriority="10" w:unhideWhenUsed="0" w:qFormat="1"/>
-    <w:lsdException w:name="Default Paragraph Font" w:uiPriority="1"/>
-    <w:lsdException w:name="Subtitle" w:semiHidden="0" w:uiPriority="11" w:unhideWhenUsed="0" w:qFormat="1"/>
-    <w:lsdException w:name="Strong" w:semiHidden="0" w:uiPriority="22" w:unhideWhenUsed="0" w:qFormat="1"/>
-    <w:lsdException w:name="Emphasis" w:semiHidden="0" w:uiPriority="20" w:unhideWhenUsed="0" w:qFormat="1"/>
-    <w:lsdException w:name="Table Grid" w:semiHidden="0" w:uiPriority="59" w:unhideWhenUsed="0"/>
-    <w:lsdException w:name="Placeholder Text" w:unhideWhenUsed="0"/>
-    <w:lsdException w:name="No Spacing" w:semiHidden="0" w:uiPriority="1" w:unhideWhenUsed="0" w:qFormat="1"/>
-    <w:lsdException w:name="Light Shading" w:semiHidden="0" w:uiPriority="60" w:unhideWhenUsed="0"/>
-    <w:lsdException w:name="Light List" w:semiHidden="0" w:uiPriority="61" w:unhideWhenUsed="0"/>
-    <w:lsdException w:name="Light Grid" w:semiHidden="0" w:uiPriority="62" w:unhideWhenUsed="0"/>
-    <w:lsdException w:name="Medium Shading 1" w:semiHidden="0" w:uiPriority="63" w:unhideWhenUsed="0"/>
-    <w:lsdException w:name="Medium Shading 2" w:semiHidden="0" w:uiPriority="64" w:unhideWhenUsed="0"/>
-    <w:lsdException w:name="Medium List 1" w:semiHidden="0" w:uiPriority="65" w:unhideWhenUsed="0"/>
-    <w:lsdException w:name="Medium List 2" w:semiHidden="0" w:uiPriority="66" w:unhideWhenUsed="0"/>
-    <w:lsdException w:name="Medium Grid 1" w:semiHidden="0" w:uiPriority="67" w:unhideWhenUsed="0"/>
-    <w:lsdException w:name="Medium Grid 2" w:semiHidden="0" w:uiPriority="68" w:unhideWhenUsed="0"/>
-    <w:lsdException w:name="Medium Grid 3" w:semiHidden="0" w:uiPriority="69" w:unhideWhenUsed="0"/>
-    <w:lsdException w:name="Dark List" w:semiHidden="0" w:uiPriority="70" w:unhideWhenUsed="0"/>
-    <w:lsdException w:name="Colorful Shading" w:semiHidden="0" w:uiPriority="71" w:unhideWhenUsed="0"/>
-    <w:lsdException w:name="Colorful List" w:semiHidden="0" w:uiPriority="72" w:unhideWhenUsed="0"/>
-    <w:lsdException w:name="Colorful Grid" w:semiHidden="0" w:uiPriority="73" w:unhideWhenUsed="0"/>
-    <w:lsdException w:name="Light Shading Accent 1" w:semiHidden="0" w:uiPriority="60" w:unhideWhenUsed="0"/>
-    <w:lsdException w:name="Light List Accent 1" w:semiHidden="0" w:uiPriority="61" w:unhideWhenUsed="0"/>
-    <w:lsdException w:name="Light Grid Accent 1" w:semiHidden="0" w:uiPriority="62" w:unhideWhenUsed="0"/>
-    <w:lsdException w:name="Medium Shading 1 Accent 1" w:semiHidden="0" w:uiPriority="63" w:unhideWhenUsed="0"/>
-    <w:lsdException w:name="Medium Shading 2 Accent 1" w:semiHidden="0" w:uiPriority="64" w:unhideWhenUsed="0"/>
-    <w:lsdException w:name="Medium List 1 Accent 1" w:semiHidden="0" w:uiPriority="65" w:unhideWhenUsed="0"/>
-    <w:lsdException w:name="Revision" w:unhideWhenUsed="0"/>
-    <w:lsdException w:name="List Paragraph" w:semiHidden="0" w:uiPriority="34" w:unhideWhenUsed="0" w:qFormat="1"/>
-    <w:lsdException w:name="Quote" w:semiHidden="0" w:uiPriority="29" w:unhideWhenUsed="0" w:qFormat="1"/>
-    <w:lsdException w:name="Intense Quote" w:semiHidden="0" w:uiPriority="30" w:unhideWhenUsed="0" w:qFormat="1"/>
-    <w:lsdException w:name="Medium List 2 Accent 1" w:semiHidden="0" w:uiPriority="66" w:unhideWhenUsed="0"/>
-    <w:lsdException w:name="Medium Grid 1 Accent 1" w:semiHidden="0" w:uiPriority="67" w:unhideWhenUsed="0"/>
-    <w:lsdException w:name="Medium Grid 2 Accent 1" w:semiHidden="0" w:uiPriority="68" w:unhideWhenUsed="0"/>
-    <w:lsdException w:name="Medium Grid 3 Accent 1" w:semiHidden="0" w:uiPriority="69" w:unhideWhenUsed="0"/>
-    <w:lsdException w:name="Dark List Accent 1" w:semiHidden="0" w:uiPriority="70" w:unhideWhenUsed="0"/>
-    <w:lsdException w:name="Colorful Shading Accent 1" w:semiHidden="0" w:uiPriority="71" w:unhideWhenUsed="0"/>
-    <w:lsdException w:name="Colorful List Accent 1" w:semiHidden="0" w:uiPriority="72" w:unhideWhenUsed="0"/>
-    <w:lsdException w:name="Colorful Grid Accent 1" w:semiHidden="0" w:uiPriority="73" w:unhideWhenUsed="0"/>
-    <w:lsdException w:name="Light Shading Accent 2" w:semiHidden="0" w:uiPriority="60" w:unhideWhenUsed="0"/>
-    <w:lsdException w:name="Light List Accent 2" w:semiHidden="0" w:uiPriority="61" w:unhideWhenUsed="0"/>
-    <w:lsdException w:name="Light Grid Accent 2" w:semiHidden="0" w:uiPriority="62" w:unhideWhenUsed="0"/>
-    <w:lsdException w:name="Medium Shading 1 Accent 2" w:semiHidden="0" w:uiPriority="63" w:unhideWhenUsed="0"/>
-    <w:lsdException w:name="Medium Shading 2 Accent 2" w:semiHidden="0" w:uiPriority="64" w:unhideWhenUsed="0"/>
-    <w:lsdException w:name="Medium List 1 Accent 2" w:semiHidden="0" w:uiPriority="65" w:unhideWhenUsed="0"/>
-    <w:lsdException w:name="Medium List 2 Accent 2" w:semiHidden="0" w:uiPriority="66" w:unhideWhenUsed="0"/>
-    <w:lsdException w:name="Medium Grid 1 Accent 2" w:semiHidden="0" w:uiPriority="67" w:unhideWhenUsed="0"/>
-    <w:lsdException w:name="Medium Grid 2 Accent 2" w:semiHidden="0" w:uiPriority="68" w:unhideWhenUsed="0"/>
-    <w:lsdException w:name="Medium Grid 3 Accent 2" w:semiHidden="0" w:uiPriority="69" w:unhideWhenUsed="0"/>
-    <w:lsdException w:name="Dark List Accent 2" w:semiHidden="0" w:uiPriority="70" w:unhideWhenUsed="0"/>
-    <w:lsdException w:name="Colorful Shading Accent 2" w:semiHidden="0" w:uiPriority="71" w:unhideWhenUsed="0"/>
-    <w:lsdException w:name="Colorful List Accent 2" w:semiHidden="0" w:uiPriority="72" w:unhideWhenUsed="0"/>
-    <w:lsdException w:name="Colorful Grid Accent 2" w:semiHidden="0" w:uiPriority="73" w:unhideWhenUsed="0"/>
-    <w:lsdException w:name="Light Shading Accent 3" w:semiHidden="0" w:uiPriority="60" w:unhideWhenUsed="0"/>
-    <w:lsdException w:name="Light List Accent 3" w:semiHidden="0" w:uiPriority="61" w:unhideWhenUsed="0"/>
-    <w:lsdException w:name="Light Grid Accent 3" w:semiHidden="0" w:uiPriority="62" w:unhideWhenUsed="0"/>
-    <w:lsdException w:name="Medium Shading 1 Accent 3" w:semiHidden="0" w:uiPriority="63" w:unhideWhenUsed="0"/>
-    <w:lsdException w:name="Medium Shading 2 Accent 3" w:semiHidden="0" w:uiPriority="64" w:unhideWhenUsed="0"/>
-    <w:lsdException w:name="Medium List 1 Accent 3" w:semiHidden="0" w:uiPriority="65" w:unhideWhenUsed="0"/>
-    <w:lsdException w:name="Medium List 2 Accent 3" w:semiHidden="0" w:uiPriority="66" w:unhideWhenUsed="0"/>
-    <w:lsdException w:name="Medium Grid 1 Accent 3" w:semiHidden="0" w:uiPriority="67" w:unhideWhenUsed="0"/>
-    <w:lsdException w:name="Medium Grid 2 Accent 3" w:semiHidden="0" w:uiPriority="68" w:unhideWhenUsed="0"/>
-    <w:lsdException w:name="Medium Grid 3 Accent 3" w:semiHidden="0" w:uiPriority="69" w:unhideWhenUsed="0"/>
-    <w:lsdException w:name="Dark List Accent 3" w:semiHidden="0" w:uiPriority="70" w:unhideWhenUsed="0"/>
-    <w:lsdException w:name="Colorful Shading Accent 3" w:semiHidden="0" w:uiPriority="71" w:unhideWhenUsed="0"/>
-    <w:lsdException w:name="Colorful List Accent 3" w:semiHidden="0" w:uiPriority="72" w:unhideWhenUsed="0"/>
-    <w:lsdException w:name="Colorful Grid Accent 3" w:semiHidden="0" w:uiPriority="73" w:unhideWhenUsed="0"/>
-    <w:lsdException w:name="Light Shading Accent 4" w:semiHidden="0" w:uiPriority="60" w:unhideWhenUsed="0"/>
-    <w:lsdException w:name="Light List Accent 4" w:semiHidden="0" w:uiPriority="61" w:unhideWhenUsed="0"/>
-    <w:lsdException w:name="Light Grid Accent 4" w:semiHidden="0" w:uiPriority="62" w:unhideWhenUsed="0"/>
-    <w:lsdException w:name="Medium Shading 1 Accent 4" w:semiHidden="0" w:uiPriority="63" w:unhideWhenUsed="0"/>
-    <w:lsdException w:name="Medium Shading 2 Accent 4" w:semiHidden="0" w:uiPriority="64" w:unhideWhenUsed="0"/>
-    <w:lsdException w:name="Medium List 1 Accent 4" w:semiHidden="0" w:uiPriority="65" w:unhideWhenUsed="0"/>
-    <w:lsdException w:name="Medium List 2 Accent 4" w:semiHidden="0" w:uiPriority="66" w:unhideWhenUsed="0"/>
-    <w:lsdException w:name="Medium Grid 1 Accent 4" w:semiHidden="0" w:uiPriority="67" w:unhideWhenUsed="0"/>
-    <w:lsdException w:name="Medium Grid 2 Accent 4" w:semiHidden="0" w:uiPriority="68" w:unhideWhenUsed="0"/>
-    <w:lsdException w:name="Medium Grid 3 Accent 4" w:semiHidden="0" w:uiPriority="69" w:unhideWhenUsed="0"/>
-    <w:lsdException w:name="Dark List Accent 4" w:semiHidden="0" w:uiPriority="70" w:unhideWhenUsed="0"/>
-    <w:lsdException w:name="Colorful Shading Accent 4" w:semiHidden="0" w:uiPriority="71" w:unhideWhenUsed="0"/>
-    <w:lsdException w:name="Colorful List Accent 4" w:semiHidden="0" w:uiPriority="72" w:unhideWhenUsed="0"/>
-    <w:lsdException w:name="Colorful Grid Accent 4" w:semiHidden="0" w:uiPriority="73" w:unhideWhenUsed="0"/>
-    <w:lsdException w:name="Light Shading Accent 5" w:semiHidden="0" w:uiPriority="60" w:unhideWhenUsed="0"/>
-    <w:lsdException w:name="Light List Accent 5" w:semiHidden="0" w:uiPriority="61" w:unhideWhenUsed="0"/>
-    <w:lsdException w:name="Light Grid Accent 5" w:semiHidden="0" w:uiPriority="62" w:unhideWhenUsed="0"/>
-    <w:lsdException w:name="Medium Shading 1 Accent 5" w:semiHidden="0" w:uiPriority="63" w:unhideWhenUsed="0"/>
-    <w:lsdException w:name="Medium Shading 2 Accent 5" w:semiHidden="0" w:uiPriority="64" w:unhideWhenUsed="0"/>
-    <w:lsdException w:name="Medium List 1 Accent 5" w:semiHidden="0" w:uiPriority="65" w:unhideWhenUsed="0"/>
-    <w:lsdException w:name="Medium List 2 Accent 5" w:semiHidden="0" w:uiPriority="66" w:unhideWhenUsed="0"/>
-    <w:lsdException w:name="Medium Grid 1 Accent 5" w:semiHidden="0" w:uiPriority="67" w:unhideWhenUsed="0"/>
-    <w:lsdException w:name="Medium Grid 2 Accent 5" w:semiHidden="0" w:uiPriority="68" w:unhideWhenUsed="0"/>
-    <w:lsdException w:name="Medium Grid 3 Accent 5" w:semiHidden="0" w:uiPriority="69" w:unhideWhenUsed="0"/>
-    <w:lsdException w:name="Dark List Accent 5" w:semiHidden="0" w:uiPriority="70" w:unhideWhenUsed="0"/>
-    <w:lsdException w:name="Colorful Shading Accent 5" w:semiHidden="0" w:uiPriority="71" w:unhideWhenUsed="0"/>
-    <w:lsdException w:name="Colorful List Accent 5" w:semiHidden="0" w:uiPriority="72" w:unhideWhenUsed="0"/>
-    <w:lsdException w:name="Colorful Grid Accent 5" w:semiHidden="0" w:uiPriority="73" w:unhideWhenUsed="0"/>
-    <w:lsdException w:name="Light Shading Accent 6" w:semiHidden="0" w:uiPriority="60" w:unhideWhenUsed="0"/>
-    <w:lsdException w:name="Light List Accent 6" w:semiHidden="0" w:uiPriority="61" w:unhideWhenUsed="0"/>
-    <w:lsdException w:name="Light Grid Accent 6" w:semiHidden="0" w:uiPriority="62" w:unhideWhenUsed="0"/>
-    <w:lsdException w:name="Medium Shading 1 Accent 6" w:semiHidden="0" w:uiPriority="63" w:unhideWhenUsed="0"/>
-    <w:lsdException w:name="Medium Shading 2 Accent 6" w:semiHidden="0" w:uiPriority="64" w:unhideWhenUsed="0"/>
-    <w:lsdException w:name="Medium List 1 Accent 6" w:semiHidden="0" w:uiPriority="65" w:unhideWhenUsed="0"/>
-    <w:lsdException w:name="Medium List 2 Accent 6" w:semiHidden="0" w:uiPriority="66" w:unhideWhenUsed="0"/>
-    <w:lsdException w:name="Medium Grid 1 Accent 6" w:semiHidden="0" w:uiPriority="67" w:unhideWhenUsed="0"/>
-    <w:lsdException w:name="Medium Grid 2 Accent 6" w:semiHidden="0" w:uiPriority="68" w:unhideWhenUsed="0"/>
-    <w:lsdException w:name="Medium Grid 3 Accent 6" w:semiHidden="0" w:uiPriority="69" w:unhideWhenUsed="0"/>
-    <w:lsdException w:name="Dark List Accent 6" w:semiHidden="0" w:uiPriority="70" w:unhideWhenUsed="0"/>
-    <w:lsdException w:name="Colorful Shading Accent 6" w:semiHidden="0" w:uiPriority="71" w:unhideWhenUsed="0"/>
-    <w:lsdException w:name="Colorful List Accent 6" w:semiHidden="0" w:uiPriority="72" w:unhideWhenUsed="0"/>
-    <w:lsdException w:name="Colorful Grid Accent 6" w:semiHidden="0" w:uiPriority="73" w:unhideWhenUsed="0"/>
-    <w:lsdException w:name="Subtle Emphasis" w:semiHidden="0" w:uiPriority="19" w:unhideWhenUsed="0" w:qFormat="1"/>
-    <w:lsdException w:name="Intense Emphasis" w:semiHidden="0" w:uiPriority="21" w:unhideWhenUsed="0" w:qFormat="1"/>
-    <w:lsdException w:name="Subtle Reference" w:semiHidden="0" w:uiPriority="31" w:unhideWhenUsed="0" w:qFormat="1"/>
-    <w:lsdException w:name="Intense Reference" w:semiHidden="0" w:uiPriority="32" w:unhideWhenUsed="0" w:qFormat="1"/>
-    <w:lsdException w:name="Book Title" w:semiHidden="0" w:uiPriority="33" w:unhideWhenUsed="0" w:qFormat="1"/>
-    <w:lsdException w:name="Bibliography" w:uiPriority="37"/>
-    <w:lsdException w:name="TOC Heading" w:uiPriority="39" w:qFormat="1"/>
-  </w:latentStyles>
-  <w:style w:type="paragraph" w:default="1" w:styleId="Standaard">
-    <w:name w:val="Normal"/>
-    <w:qFormat/>
-  </w:style>
-  <w:style w:type="character" w:default="1" w:styleId="Standaardalinea-lettertype">
-    <w:name w:val="Default Paragraph Font"/>
-    <w:uiPriority w:val="1"/>
-    <w:semiHidden/>
-    <w:unhideWhenUsed/>
-  </w:style>
-  <w:style w:type="table" w:default="1" w:styleId="Standaardtabel">
-    <w:name w:val="Normal Table"/>
-    <w:uiPriority w:val="99"/>
-    <w:semiHidden/>
-    <w:unhideWhenUsed/>
-    <w:tblPr>
-      <w:tblInd w:w="0" w:type="dxa"/>
-      <w:tblCellMar>
-        <w:top w:w="0" w:type="dxa"/>
-        <w:left w:w="108" w:type="dxa"/>
-        <w:bottom w:w="0" w:type="dxa"/>
-        <w:right w:w="108" w:type="dxa"/>
-      </w:tblCellMar>
-    </w:tblPr>
-  </w:style>
-  <w:style w:type="numbering" w:default="1" w:styleId="Geenlijst">
-    <w:name w:val="No List"/>
-    <w:uiPriority w:val="99"/>
-    <w:semiHidden/>
-    <w:unhideWhenUsed/>
-  </w:style>
-  <w:style w:type="paragraph" w:customStyle="1" w:styleId="DE06FC0424D04CECA0C8383029F751F1">
-    <w:name w:val="DE06FC0424D04CECA0C8383029F751F1"/>
-    <w:rsid w:val="00AB4AB5"/>
-  </w:style>
-  <w:style w:type="paragraph" w:customStyle="1" w:styleId="9D218AA3496D4905B0B70B44D741B1BA">
-    <w:name w:val="9D218AA3496D4905B0B70B44D741B1BA"/>
-    <w:rsid w:val="00AB4AB5"/>
-  </w:style>
-  <w:style w:type="paragraph" w:customStyle="1" w:styleId="C4B2C5D4227B469987667049E0057797">
-    <w:name w:val="C4B2C5D4227B469987667049E0057797"/>
-    <w:rsid w:val="00AB4AB5"/>
-  </w:style>
-  <w:style w:type="paragraph" w:customStyle="1" w:styleId="9D874730AC0D4C859BFEFD3282B79114">
-    <w:name w:val="9D874730AC0D4C859BFEFD3282B79114"/>
-    <w:rsid w:val="00AB4AB5"/>
-  </w:style>
-  <w:style w:type="paragraph" w:customStyle="1" w:styleId="48F6FB212367470392629F6C2BDD8B4F">
-    <w:name w:val="48F6FB212367470392629F6C2BDD8B4F"/>
-    <w:rsid w:val="00AB4AB5"/>
-  </w:style>
-  <w:style w:type="paragraph" w:customStyle="1" w:styleId="3CB348667BE64F5FA9191E158FF54052">
-    <w:name w:val="3CB348667BE64F5FA9191E158FF54052"/>
-    <w:rsid w:val="00AB4AB5"/>
-  </w:style>
-</w:styles>
-</file>
-
-<file path=word/glossary/stylesWithEffects.xml><?xml version="1.0" encoding="utf-8"?>
-<w:styles xmlns:wpc="http://schemas.microsoft.com/office/word/2010/wordprocessingCanvas" xmlns:mc="http://schemas.openxmlformats.org/markup-compatibility/2006" xmlns:o="urn:schemas-microsoft-com:office:office" xmlns:r="http://schemas.openxmlformats.org/officeDocument/2006/relationships" xmlns:m="http://schemas.openxmlformats.org/officeDocument/2006/math" xmlns:v="urn:schemas-microsoft-com:vml" xmlns:wp14="http://schemas.microsoft.com/office/word/2010/wordprocessingDrawing" xmlns:wp="http://schemas.openxmlformats.org/drawingml/2006/wordprocessingDrawing" xmlns:w10="urn:schemas-microsoft-com:office:word" xmlns:w="http://schemas.openxmlformats.org/wordprocessingml/2006/main" xmlns:w14="http://schemas.microsoft.com/office/word/2010/wordml" xmlns:wpg="http://schemas.microsoft.com/office/word/2010/wordprocessingGroup" xmlns:wpi="http://schemas.microsoft.com/office/word/2010/wordprocessingInk" xmlns:wne="http://schemas.microsoft.com/office/word/2006/wordml" xmlns:wps="http://schemas.microsoft.com/office/word/2010/wordprocessingShape" mc:Ignorable="w14 wp14">
-  <w:docDefaults>
-    <w:rPrDefault>
-      <w:rPr>
-        <w:rFonts w:asciiTheme="minorHAnsi" w:eastAsiaTheme="minorEastAsia" w:hAnsiTheme="minorHAnsi" w:cstheme="minorBidi"/>
-        <w:sz w:val="22"/>
-        <w:szCs w:val="22"/>
-        <w:lang w:val="nl-NL" w:eastAsia="nl-NL" w:bidi="ar-SA"/>
-      </w:rPr>
-    </w:rPrDefault>
-    <w:pPrDefault>
-      <w:pPr>
-        <w:spacing w:after="200" w:line="276" w:lineRule="auto"/>
-      </w:pPr>
-    </w:pPrDefault>
-  </w:docDefaults>
-  <w:latentStyles w:defLockedState="0" w:defUIPriority="99" w:defSemiHidden="1" w:defUnhideWhenUsed="1" w:defQFormat="0" w:count="267">
-    <w:lsdException w:name="Normal" w:semiHidden="0" w:uiPriority="0" w:unhideWhenUsed="0" w:qFormat="1"/>
-    <w:lsdException w:name="heading 1" w:semiHidden="0" w:uiPriority="9" w:unhideWhenUsed="0" w:qFormat="1"/>
-    <w:lsdException w:name="heading 2" w:uiPriority="9" w:qFormat="1"/>
-    <w:lsdException w:name="heading 3" w:uiPriority="9" w:qFormat="1"/>
-    <w:lsdException w:name="heading 4" w:uiPriority="9" w:qFormat="1"/>
-    <w:lsdException w:name="heading 5" w:uiPriority="9" w:qFormat="1"/>
-    <w:lsdException w:name="heading 6" w:uiPriority="9" w:qFormat="1"/>
-    <w:lsdException w:name="heading 7" w:uiPriority="9" w:qFormat="1"/>
-    <w:lsdException w:name="heading 8" w:uiPriority="9" w:qFormat="1"/>
-    <w:lsdException w:name="heading 9" w:uiPriority="9" w:qFormat="1"/>
-    <w:lsdException w:name="toc 1" w:uiPriority="39"/>
-    <w:lsdException w:name="toc 2" w:uiPriority="39"/>
-    <w:lsdException w:name="toc 3" w:uiPriority="39"/>
-    <w:lsdException w:name="toc 4" w:uiPriority="39"/>
-    <w:lsdException w:name="toc 5" w:uiPriority="39"/>
-    <w:lsdException w:name="toc 6" w:uiPriority="39"/>
-    <w:lsdException w:name="toc 7" w:uiPriority="39"/>
-    <w:lsdException w:name="toc 8" w:uiPriority="39"/>
-    <w:lsdException w:name="toc 9" w:uiPriority="39"/>
-    <w:lsdException w:name="caption" w:uiPriority="35" w:qFormat="1"/>
-    <w:lsdException w:name="Title" w:semiHidden="0" w:uiPriority="10" w:unhideWhenUsed="0" w:qFormat="1"/>
-    <w:lsdException w:name="Default Paragraph Font" w:uiPriority="1"/>
-    <w:lsdException w:name="Subtitle" w:semiHidden="0" w:uiPriority="11" w:unhideWhenUsed="0" w:qFormat="1"/>
-    <w:lsdException w:name="Strong" w:semiHidden="0" w:uiPriority="22" w:unhideWhenUsed="0" w:qFormat="1"/>
-    <w:lsdException w:name="Emphasis" w:semiHidden="0" w:uiPriority="20" w:unhideWhenUsed="0" w:qFormat="1"/>
-    <w:lsdException w:name="Table Grid" w:semiHidden="0" w:uiPriority="59" w:unhideWhenUsed="0"/>
-    <w:lsdException w:name="Placeholder Text" w:unhideWhenUsed="0"/>
-    <w:lsdException w:name="No Spacing" w:semiHidden="0" w:uiPriority="1" w:unhideWhenUsed="0" w:qFormat="1"/>
-    <w:lsdException w:name="Light Shading" w:semiHidden="0" w:uiPriority="60" w:unhideWhenUsed="0"/>
-    <w:lsdException w:name="Light List" w:semiHidden="0" w:uiPriority="61" w:unhideWhenUsed="0"/>
-    <w:lsdException w:name="Light Grid" w:semiHidden="0" w:uiPriority="62" w:unhideWhenUsed="0"/>
-    <w:lsdException w:name="Medium Shading 1" w:semiHidden="0" w:uiPriority="63" w:unhideWhenUsed="0"/>
-    <w:lsdException w:name="Medium Shading 2" w:semiHidden="0" w:uiPriority="64" w:unhideWhenUsed="0"/>
-    <w:lsdException w:name="Medium List 1" w:semiHidden="0" w:uiPriority="65" w:unhideWhenUsed="0"/>
-    <w:lsdException w:name="Medium List 2" w:semiHidden="0" w:uiPriority="66" w:unhideWhenUsed="0"/>
-    <w:lsdException w:name="Medium Grid 1" w:semiHidden="0" w:uiPriority="67" w:unhideWhenUsed="0"/>
-    <w:lsdException w:name="Medium Grid 2" w:semiHidden="0" w:uiPriority="68" w:unhideWhenUsed="0"/>
-    <w:lsdException w:name="Medium Grid 3" w:semiHidden="0" w:uiPriority="69" w:unhideWhenUsed="0"/>
-    <w:lsdException w:name="Dark List" w:semiHidden="0" w:uiPriority="70" w:unhideWhenUsed="0"/>
-    <w:lsdException w:name="Colorful Shading" w:semiHidden="0" w:uiPriority="71" w:unhideWhenUsed="0"/>
-    <w:lsdException w:name="Colorful List" w:semiHidden="0" w:uiPriority="72" w:unhideWhenUsed="0"/>
-    <w:lsdException w:name="Colorful Grid" w:semiHidden="0" w:uiPriority="73" w:unhideWhenUsed="0"/>
-    <w:lsdException w:name="Light Shading Accent 1" w:semiHidden="0" w:uiPriority="60" w:unhideWhenUsed="0"/>
-    <w:lsdException w:name="Light List Accent 1" w:semiHidden="0" w:uiPriority="61" w:unhideWhenUsed="0"/>
-    <w:lsdException w:name="Light Grid Accent 1" w:semiHidden="0" w:uiPriority="62" w:unhideWhenUsed="0"/>
-    <w:lsdException w:name="Medium Shading 1 Accent 1" w:semiHidden="0" w:uiPriority="63" w:unhideWhenUsed="0"/>
-    <w:lsdException w:name="Medium Shading 2 Accent 1" w:semiHidden="0" w:uiPriority="64" w:unhideWhenUsed="0"/>
-    <w:lsdException w:name="Medium List 1 Accent 1" w:semiHidden="0" w:uiPriority="65" w:unhideWhenUsed="0"/>
-    <w:lsdException w:name="Revision" w:unhideWhenUsed="0"/>
-    <w:lsdException w:name="List Paragraph" w:semiHidden="0" w:uiPriority="34" w:unhideWhenUsed="0" w:qFormat="1"/>
-    <w:lsdException w:name="Quote" w:semiHidden="0" w:uiPriority="29" w:unhideWhenUsed="0" w:qFormat="1"/>
-    <w:lsdException w:name="Intense Quote" w:semiHidden="0" w:uiPriority="30" w:unhideWhenUsed="0" w:qFormat="1"/>
-    <w:lsdException w:name="Medium List 2 Accent 1" w:semiHidden="0" w:uiPriority="66" w:unhideWhenUsed="0"/>
-    <w:lsdException w:name="Medium Grid 1 Accent 1" w:semiHidden="0" w:uiPriority="67" w:unhideWhenUsed="0"/>
-    <w:lsdException w:name="Medium Grid 2 Accent 1" w:semiHidden="0" w:uiPriority="68" w:unhideWhenUsed="0"/>
-    <w:lsdException w:name="Medium Grid 3 Accent 1" w:semiHidden="0" w:uiPriority="69" w:unhideWhenUsed="0"/>
-    <w:lsdException w:name="Dark List Accent 1" w:semiHidden="0" w:uiPriority="70" w:unhideWhenUsed="0"/>
-    <w:lsdException w:name="Colorful Shading Accent 1" w:semiHidden="0" w:uiPriority="71" w:unhideWhenUsed="0"/>
-    <w:lsdException w:name="Colorful List Accent 1" w:semiHidden="0" w:uiPriority="72" w:unhideWhenUsed="0"/>
-    <w:lsdException w:name="Colorful Grid Accent 1" w:semiHidden="0" w:uiPriority="73" w:unhideWhenUsed="0"/>
-    <w:lsdException w:name="Light Shading Accent 2" w:semiHidden="0" w:uiPriority="60" w:unhideWhenUsed="0"/>
-    <w:lsdException w:name="Light List Accent 2" w:semiHidden="0" w:uiPriority="61" w:unhideWhenUsed="0"/>
-    <w:lsdException w:name="Light Grid Accent 2" w:semiHidden="0" w:uiPriority="62" w:unhideWhenUsed="0"/>
-    <w:lsdException w:name="Medium Shading 1 Accent 2" w:semiHidden="0" w:uiPriority="63" w:unhideWhenUsed="0"/>
-    <w:lsdException w:name="Medium Shading 2 Accent 2" w:semiHidden="0" w:uiPriority="64" w:unhideWhenUsed="0"/>
-    <w:lsdException w:name="Medium List 1 Accent 2" w:semiHidden="0" w:uiPriority="65" w:unhideWhenUsed="0"/>
-    <w:lsdException w:name="Medium List 2 Accent 2" w:semiHidden="0" w:uiPriority="66" w:unhideWhenUsed="0"/>
-    <w:lsdException w:name="Medium Grid 1 Accent 2" w:semiHidden="0" w:uiPriority="67" w:unhideWhenUsed="0"/>
-    <w:lsdException w:name="Medium Grid 2 Accent 2" w:semiHidden="0" w:uiPriority="68" w:unhideWhenUsed="0"/>
-    <w:lsdException w:name="Medium Grid 3 Accent 2" w:semiHidden="0" w:uiPriority="69" w:unhideWhenUsed="0"/>
-    <w:lsdException w:name="Dark List Accent 2" w:semiHidden="0" w:uiPriority="70" w:unhideWhenUsed="0"/>
-    <w:lsdException w:name="Colorful Shading Accent 2" w:semiHidden="0" w:uiPriority="71" w:unhideWhenUsed="0"/>
-    <w:lsdException w:name="Colorful List Accent 2" w:semiHidden="0" w:uiPriority="72" w:unhideWhenUsed="0"/>
-    <w:lsdException w:name="Colorful Grid Accent 2" w:semiHidden="0" w:uiPriority="73" w:unhideWhenUsed="0"/>
-    <w:lsdException w:name="Light Shading Accent 3" w:semiHidden="0" w:uiPriority="60" w:unhideWhenUsed="0"/>
-    <w:lsdException w:name="Light List Accent 3" w:semiHidden="0" w:uiPriority="61" w:unhideWhenUsed="0"/>
-    <w:lsdException w:name="Light Grid Accent 3" w:semiHidden="0" w:uiPriority="62" w:unhideWhenUsed="0"/>
-    <w:lsdException w:name="Medium Shading 1 Accent 3" w:semiHidden="0" w:uiPriority="63" w:unhideWhenUsed="0"/>
-    <w:lsdException w:name="Medium Shading 2 Accent 3" w:semiHidden="0" w:uiPriority="64" w:unhideWhenUsed="0"/>
-    <w:lsdException w:name="Medium List 1 Accent 3" w:semiHidden="0" w:uiPriority="65" w:unhideWhenUsed="0"/>
-    <w:lsdException w:name="Medium List 2 Accent 3" w:semiHidden="0" w:uiPriority="66" w:unhideWhenUsed="0"/>
-    <w:lsdException w:name="Medium Grid 1 Accent 3" w:semiHidden="0" w:uiPriority="67" w:unhideWhenUsed="0"/>
-    <w:lsdException w:name="Medium Grid 2 Accent 3" w:semiHidden="0" w:uiPriority="68" w:unhideWhenUsed="0"/>
-    <w:lsdException w:name="Medium Grid 3 Accent 3" w:semiHidden="0" w:uiPriority="69" w:unhideWhenUsed="0"/>
-    <w:lsdException w:name="Dark List Accent 3" w:semiHidden="0" w:uiPriority="70" w:unhideWhenUsed="0"/>
-    <w:lsdException w:name="Colorful Shading Accent 3" w:semiHidden="0" w:uiPriority="71" w:unhideWhenUsed="0"/>
-    <w:lsdException w:name="Colorful List Accent 3" w:semiHidden="0" w:uiPriority="72" w:unhideWhenUsed="0"/>
-    <w:lsdException w:name="Colorful Grid Accent 3" w:semiHidden="0" w:uiPriority="73" w:unhideWhenUsed="0"/>
-    <w:lsdException w:name="Light Shading Accent 4" w:semiHidden="0" w:uiPriority="60" w:unhideWhenUsed="0"/>
-    <w:lsdException w:name="Light List Accent 4" w:semiHidden="0" w:uiPriority="61" w:unhideWhenUsed="0"/>
-    <w:lsdException w:name="Light Grid Accent 4" w:semiHidden="0" w:uiPriority="62" w:unhideWhenUsed="0"/>
-    <w:lsdException w:name="Medium Shading 1 Accent 4" w:semiHidden="0" w:uiPriority="63" w:unhideWhenUsed="0"/>
-    <w:lsdException w:name="Medium Shading 2 Accent 4" w:semiHidden="0" w:uiPriority="64" w:unhideWhenUsed="0"/>
-    <w:lsdException w:name="Medium List 1 Accent 4" w:semiHidden="0" w:uiPriority="65" w:unhideWhenUsed="0"/>
-    <w:lsdException w:name="Medium List 2 Accent 4" w:semiHidden="0" w:uiPriority="66" w:unhideWhenUsed="0"/>
-    <w:lsdException w:name="Medium Grid 1 Accent 4" w:semiHidden="0" w:uiPriority="67" w:unhideWhenUsed="0"/>
-    <w:lsdException w:name="Medium Grid 2 Accent 4" w:semiHidden="0" w:uiPriority="68" w:unhideWhenUsed="0"/>
-    <w:lsdException w:name="Medium Grid 3 Accent 4" w:semiHidden="0" w:uiPriority="69" w:unhideWhenUsed="0"/>
-    <w:lsdException w:name="Dark List Accent 4" w:semiHidden="0" w:uiPriority="70" w:unhideWhenUsed="0"/>
-    <w:lsdException w:name="Colorful Shading Accent 4" w:semiHidden="0" w:uiPriority="71" w:unhideWhenUsed="0"/>
-    <w:lsdException w:name="Colorful List Accent 4" w:semiHidden="0" w:uiPriority="72" w:unhideWhenUsed="0"/>
-    <w:lsdException w:name="Colorful Grid Accent 4" w:semiHidden="0" w:uiPriority="73" w:unhideWhenUsed="0"/>
-    <w:lsdException w:name="Light Shading Accent 5" w:semiHidden="0" w:uiPriority="60" w:unhideWhenUsed="0"/>
-    <w:lsdException w:name="Light List Accent 5" w:semiHidden="0" w:uiPriority="61" w:unhideWhenUsed="0"/>
-    <w:lsdException w:name="Light Grid Accent 5" w:semiHidden="0" w:uiPriority="62" w:unhideWhenUsed="0"/>
-    <w:lsdException w:name="Medium Shading 1 Accent 5" w:semiHidden="0" w:uiPriority="63" w:unhideWhenUsed="0"/>
-    <w:lsdException w:name="Medium Shading 2 Accent 5" w:semiHidden="0" w:uiPriority="64" w:unhideWhenUsed="0"/>
-    <w:lsdException w:name="Medium List 1 Accent 5" w:semiHidden="0" w:uiPriority="65" w:unhideWhenUsed="0"/>
-    <w:lsdException w:name="Medium List 2 Accent 5" w:semiHidden="0" w:uiPriority="66" w:unhideWhenUsed="0"/>
-    <w:lsdException w:name="Medium Grid 1 Accent 5" w:semiHidden="0" w:uiPriority="67" w:unhideWhenUsed="0"/>
-    <w:lsdException w:name="Medium Grid 2 Accent 5" w:semiHidden="0" w:uiPriority="68" w:unhideWhenUsed="0"/>
-    <w:lsdException w:name="Medium Grid 3 Accent 5" w:semiHidden="0" w:uiPriority="69" w:unhideWhenUsed="0"/>
-    <w:lsdException w:name="Dark List Accent 5" w:semiHidden="0" w:uiPriority="70" w:unhideWhenUsed="0"/>
-    <w:lsdException w:name="Colorful Shading Accent 5" w:semiHidden="0" w:uiPriority="71" w:unhideWhenUsed="0"/>
-    <w:lsdException w:name="Colorful List Accent 5" w:semiHidden="0" w:uiPriority="72" w:unhideWhenUsed="0"/>
-    <w:lsdException w:name="Colorful Grid Accent 5" w:semiHidden="0" w:uiPriority="73" w:unhideWhenUsed="0"/>
-    <w:lsdException w:name="Light Shading Accent 6" w:semiHidden="0" w:uiPriority="60" w:unhideWhenUsed="0"/>
-    <w:lsdException w:name="Light List Accent 6" w:semiHidden="0" w:uiPriority="61" w:unhideWhenUsed="0"/>
-    <w:lsdException w:name="Light Grid Accent 6" w:semiHidden="0" w:uiPriority="62" w:unhideWhenUsed="0"/>
-    <w:lsdException w:name="Medium Shading 1 Accent 6" w:semiHidden="0" w:uiPriority="63" w:unhideWhenUsed="0"/>
-    <w:lsdException w:name="Medium Shading 2 Accent 6" w:semiHidden="0" w:uiPriority="64" w:unhideWhenUsed="0"/>
-    <w:lsdException w:name="Medium List 1 Accent 6" w:semiHidden="0" w:uiPriority="65" w:unhideWhenUsed="0"/>
-    <w:lsdException w:name="Medium List 2 Accent 6" w:semiHidden="0" w:uiPriority="66" w:unhideWhenUsed="0"/>
-    <w:lsdException w:name="Medium Grid 1 Accent 6" w:semiHidden="0" w:uiPriority="67" w:unhideWhenUsed="0"/>
-    <w:lsdException w:name="Medium Grid 2 Accent 6" w:semiHidden="0" w:uiPriority="68" w:unhideWhenUsed="0"/>
-    <w:lsdException w:name="Medium Grid 3 Accent 6" w:semiHidden="0" w:uiPriority="69" w:unhideWhenUsed="0"/>
-    <w:lsdException w:name="Dark List Accent 6" w:semiHidden="0" w:uiPriority="70" w:unhideWhenUsed="0"/>
-    <w:lsdException w:name="Colorful Shading Accent 6" w:semiHidden="0" w:uiPriority="71" w:unhideWhenUsed="0"/>
-    <w:lsdException w:name="Colorful List Accent 6" w:semiHidden="0" w:uiPriority="72" w:unhideWhenUsed="0"/>
-    <w:lsdException w:name="Colorful Grid Accent 6" w:semiHidden="0" w:uiPriority="73" w:unhideWhenUsed="0"/>
-    <w:lsdException w:name="Subtle Emphasis" w:semiHidden="0" w:uiPriority="19" w:unhideWhenUsed="0" w:qFormat="1"/>
-    <w:lsdException w:name="Intense Emphasis" w:semiHidden="0" w:uiPriority="21" w:unhideWhenUsed="0" w:qFormat="1"/>
-    <w:lsdException w:name="Subtle Reference" w:semiHidden="0" w:uiPriority="31" w:unhideWhenUsed="0" w:qFormat="1"/>
-    <w:lsdException w:name="Intense Reference" w:semiHidden="0" w:uiPriority="32" w:unhideWhenUsed="0" w:qFormat="1"/>
-    <w:lsdException w:name="Book Title" w:semiHidden="0" w:uiPriority="33" w:unhideWhenUsed="0" w:qFormat="1"/>
-    <w:lsdException w:name="Bibliography" w:uiPriority="37"/>
-    <w:lsdException w:name="TOC Heading" w:uiPriority="39" w:qFormat="1"/>
-  </w:latentStyles>
-  <w:style w:type="paragraph" w:default="1" w:styleId="Standaard">
-    <w:name w:val="Normal"/>
-    <w:qFormat/>
-  </w:style>
-  <w:style w:type="character" w:default="1" w:styleId="Standaardalinea-lettertype">
-    <w:name w:val="Default Paragraph Font"/>
-    <w:uiPriority w:val="1"/>
-    <w:semiHidden/>
-    <w:unhideWhenUsed/>
-  </w:style>
-  <w:style w:type="table" w:default="1" w:styleId="Standaardtabel">
-    <w:name w:val="Normal Table"/>
-    <w:uiPriority w:val="99"/>
-    <w:semiHidden/>
-    <w:unhideWhenUsed/>
-    <w:tblPr>
-      <w:tblInd w:w="0" w:type="dxa"/>
-      <w:tblCellMar>
-        <w:top w:w="0" w:type="dxa"/>
-        <w:left w:w="108" w:type="dxa"/>
-        <w:bottom w:w="0" w:type="dxa"/>
-        <w:right w:w="108" w:type="dxa"/>
-      </w:tblCellMar>
-    </w:tblPr>
-  </w:style>
-  <w:style w:type="numbering" w:default="1" w:styleId="Geenlijst">
-    <w:name w:val="No List"/>
-    <w:uiPriority w:val="99"/>
-    <w:semiHidden/>
-    <w:unhideWhenUsed/>
-  </w:style>
-  <w:style w:type="paragraph" w:customStyle="1" w:styleId="DE06FC0424D04CECA0C8383029F751F1">
-    <w:name w:val="DE06FC0424D04CECA0C8383029F751F1"/>
-    <w:rsid w:val="00AB4AB5"/>
-  </w:style>
-  <w:style w:type="paragraph" w:customStyle="1" w:styleId="9D218AA3496D4905B0B70B44D741B1BA">
-    <w:name w:val="9D218AA3496D4905B0B70B44D741B1BA"/>
-    <w:rsid w:val="00AB4AB5"/>
-  </w:style>
-  <w:style w:type="paragraph" w:customStyle="1" w:styleId="C4B2C5D4227B469987667049E0057797">
-    <w:name w:val="C4B2C5D4227B469987667049E0057797"/>
-    <w:rsid w:val="00AB4AB5"/>
-  </w:style>
-  <w:style w:type="paragraph" w:customStyle="1" w:styleId="9D874730AC0D4C859BFEFD3282B79114">
-    <w:name w:val="9D874730AC0D4C859BFEFD3282B79114"/>
-    <w:rsid w:val="00AB4AB5"/>
-  </w:style>
-  <w:style w:type="paragraph" w:customStyle="1" w:styleId="48F6FB212367470392629F6C2BDD8B4F">
-    <w:name w:val="48F6FB212367470392629F6C2BDD8B4F"/>
-    <w:rsid w:val="00AB4AB5"/>
-  </w:style>
-  <w:style w:type="paragraph" w:customStyle="1" w:styleId="3CB348667BE64F5FA9191E158FF54052">
-    <w:name w:val="3CB348667BE64F5FA9191E158FF54052"/>
-    <w:rsid w:val="00AB4AB5"/>
-  </w:style>
-</w:styles>
-</file>
-
-<file path=word/glossary/webSettings.xml><?xml version="1.0" encoding="utf-8"?>
-<w:webSettings xmlns:mc="http://schemas.openxmlformats.org/markup-compatibility/2006" xmlns:r="http://schemas.openxmlformats.org/officeDocument/2006/relationships" xmlns:w="http://schemas.openxmlformats.org/wordprocessingml/2006/main" xmlns:w14="http://schemas.microsoft.com/office/word/2010/wordml" mc:Ignorable="w14">
-  <w:optimizeForBrowser/>
-  <w:allowPNG/>
-</w:webSettings>
 </file>
 
 <file path=word/theme/theme1.xml><?xml version="1.0" encoding="utf-8"?>
@@ -7658,7 +5322,7 @@
     </a:clrScheme>
     <a:fontScheme name="Ion">
       <a:majorFont>
-        <a:latin typeface="Century Gothic"/>
+        <a:latin typeface="Century Gothic" panose="020B0502020202020204"/>
         <a:ea typeface=""/>
         <a:cs typeface=""/>
         <a:font script="Jpan" typeface="メイリオ"/>
@@ -7693,7 +5357,7 @@
         <a:font script="Geor" typeface="Sylfaen"/>
       </a:majorFont>
       <a:minorFont>
-        <a:latin typeface="Century Gothic"/>
+        <a:latin typeface="Century Gothic" panose="020B0502020202020204"/>
         <a:ea typeface=""/>
         <a:cs typeface=""/>
         <a:font script="Jpan" typeface="メイリオ"/>
@@ -7875,24 +5539,13 @@
   <a:extraClrSchemeLst/>
   <a:extLst>
     <a:ext uri="{05A4C25C-085E-4340-85A3-A5531E510DB2}">
-      <thm15:themeFamily xmlns="" xmlns:thm15="http://schemas.microsoft.com/office/thememl/2012/main" name="Ion" id="{B8441ADB-2E43-4AF7-B97A-BD870242C6A8}" vid="{292E63A9-BB86-4E3D-B92A-7223C6510D2E}"/>
+      <thm15:themeFamily xmlns:thm15="http://schemas.microsoft.com/office/thememl/2012/main" xmlns="" name="Ion" id="{B8441ADB-2E43-4AF7-B97A-BD870242C6A8}" vid="{292E63A9-BB86-4E3D-B92A-7223C6510D2E}"/>
     </a:ext>
   </a:extLst>
 </a:theme>
 </file>
 
 <file path=customXml/item1.xml><?xml version="1.0" encoding="utf-8"?>
-<CoverPageProperties xmlns="http://schemas.microsoft.com/office/2006/coverPageProps">
-  <PublishDate>2014-05-09T00:00:00</PublishDate>
-  <Abstract> </Abstract>
-  <CompanyAddress/>
-  <CompanyPhone/>
-  <CompanyFax/>
-  <CompanyEmail/>
-</CoverPageProperties>
-</file>
-
-<file path=customXml/item2.xml><?xml version="1.0" encoding="utf-8"?>
 <?mso-contentType ?>
 <FormTemplates xmlns="http://schemas.microsoft.com/sharepoint/v3/contenttype/forms">
   <Display>DocumentLibraryForm</Display>
@@ -7901,19 +5554,11 @@
 </FormTemplates>
 </file>
 
-<file path=customXml/item3.xml><?xml version="1.0" encoding="utf-8"?>
+<file path=customXml/item2.xml><?xml version="1.0" encoding="utf-8"?>
 <b:Sources xmlns:b="http://schemas.openxmlformats.org/officeDocument/2006/bibliography" xmlns="http://schemas.openxmlformats.org/officeDocument/2006/bibliography" SelectedStyle="\APA.XSL" StyleName="APA"/>
 </file>
 
 <file path=customXml/itemProps1.xml><?xml version="1.0" encoding="utf-8"?>
-<ds:datastoreItem xmlns:ds="http://schemas.openxmlformats.org/officeDocument/2006/customXml" ds:itemID="{55AF091B-3C7A-41E3-B477-F2FDAA23CFDA}">
-  <ds:schemaRefs>
-    <ds:schemaRef ds:uri="http://schemas.microsoft.com/office/2006/coverPageProps"/>
-  </ds:schemaRefs>
-</ds:datastoreItem>
-</file>
-
-<file path=customXml/itemProps2.xml><?xml version="1.0" encoding="utf-8"?>
 <ds:datastoreItem xmlns:ds="http://schemas.openxmlformats.org/officeDocument/2006/customXml" ds:itemID="{F8D527A9-858A-4DE6-85D1-2C4E15415FCB}">
   <ds:schemaRefs>
     <ds:schemaRef ds:uri="http://schemas.microsoft.com/sharepoint/v3/contenttype/forms"/>
@@ -7921,8 +5566,8 @@
 </ds:datastoreItem>
 </file>
 
-<file path=customXml/itemProps3.xml><?xml version="1.0" encoding="utf-8"?>
-<ds:datastoreItem xmlns:ds="http://schemas.openxmlformats.org/officeDocument/2006/customXml" ds:itemID="{65ADBF82-E306-45B2-9478-3E691A9E011A}">
+<file path=customXml/itemProps2.xml><?xml version="1.0" encoding="utf-8"?>
+<ds:datastoreItem xmlns:ds="http://schemas.openxmlformats.org/officeDocument/2006/customXml" ds:itemID="{44281525-41CA-4D7B-9FE0-5A893E9C07DD}">
   <ds:schemaRefs>
     <ds:schemaRef ds:uri="http://schemas.openxmlformats.org/officeDocument/2006/bibliography"/>
   </ds:schemaRefs>

--- a/documents/Analyse/Use Cases.docx
+++ b/documents/Analyse/Use Cases.docx
@@ -2,9 +2,7 @@
 <file path=word/document.xml><?xml version="1.0" encoding="utf-8"?>
 <w:document xmlns:wpc="http://schemas.microsoft.com/office/word/2010/wordprocessingCanvas" xmlns:mc="http://schemas.openxmlformats.org/markup-compatibility/2006" xmlns:o="urn:schemas-microsoft-com:office:office" xmlns:r="http://schemas.openxmlformats.org/officeDocument/2006/relationships" xmlns:m="http://schemas.openxmlformats.org/officeDocument/2006/math" xmlns:v="urn:schemas-microsoft-com:vml" xmlns:wp14="http://schemas.microsoft.com/office/word/2010/wordprocessingDrawing" xmlns:wp="http://schemas.openxmlformats.org/drawingml/2006/wordprocessingDrawing" xmlns:w10="urn:schemas-microsoft-com:office:word" xmlns:w="http://schemas.openxmlformats.org/wordprocessingml/2006/main" xmlns:w14="http://schemas.microsoft.com/office/word/2010/wordml" xmlns:wpg="http://schemas.microsoft.com/office/word/2010/wordprocessingGroup" xmlns:wpi="http://schemas.microsoft.com/office/word/2010/wordprocessingInk" xmlns:wne="http://schemas.microsoft.com/office/word/2006/wordml" xmlns:wps="http://schemas.microsoft.com/office/word/2010/wordprocessingShape" mc:Ignorable="w14 wp14">
   <w:body>
-    <w:bookmarkStart w:id="0" w:name="_GoBack" w:displacedByCustomXml="next"/>
-    <w:bookmarkEnd w:id="0" w:displacedByCustomXml="next"/>
-    <w:bookmarkStart w:id="1" w:name="_Toc387390215" w:displacedByCustomXml="next"/>
+    <w:bookmarkStart w:id="0" w:name="_Toc387390215" w:displacedByCustomXml="next"/>
     <w:sdt>
       <w:sdtPr>
         <w:rPr>
@@ -765,7 +763,7 @@
           <w:szCs w:val="28"/>
         </w:rPr>
       </w:pPr>
-      <w:bookmarkStart w:id="2" w:name="_Toc387664432"/>
+      <w:bookmarkStart w:id="1" w:name="_Toc387664432"/>
       <w:r>
         <w:br w:type="page"/>
       </w:r>
@@ -778,8 +776,8 @@
         <w:lastRenderedPageBreak/>
         <w:t>Use Case 1: Search</w:t>
       </w:r>
+      <w:bookmarkEnd w:id="0"/>
       <w:bookmarkEnd w:id="1"/>
-      <w:bookmarkEnd w:id="2"/>
     </w:p>
     <w:p>
       <w:r>
@@ -1091,19 +1089,19 @@
       <w:pPr>
         <w:pStyle w:val="Kop2"/>
       </w:pPr>
-      <w:bookmarkStart w:id="3" w:name="_Toc387390216"/>
-      <w:bookmarkStart w:id="4" w:name="_Toc387664433"/>
+      <w:bookmarkStart w:id="2" w:name="_Toc387390216"/>
+      <w:bookmarkStart w:id="3" w:name="_Toc387664433"/>
       <w:r>
         <w:t>Activity diagram</w:t>
       </w:r>
+      <w:bookmarkEnd w:id="2"/>
       <w:bookmarkEnd w:id="3"/>
-      <w:bookmarkEnd w:id="4"/>
     </w:p>
     <w:p>
       <w:pPr>
         <w:pStyle w:val="Kop2"/>
       </w:pPr>
-      <w:bookmarkStart w:id="5" w:name="_Toc387664434"/>
+      <w:bookmarkStart w:id="4" w:name="_Toc387664434"/>
       <w:r>
         <w:rPr>
           <w:noProof/>
@@ -1151,12 +1149,12 @@
           </wp:inline>
         </w:drawing>
       </w:r>
-      <w:bookmarkStart w:id="6" w:name="_Toc387390217"/>
+      <w:bookmarkStart w:id="5" w:name="_Toc387390217"/>
       <w:r>
         <w:t>Sequence diagrams</w:t>
       </w:r>
+      <w:bookmarkEnd w:id="4"/>
       <w:bookmarkEnd w:id="5"/>
-      <w:bookmarkEnd w:id="6"/>
     </w:p>
     <w:p/>
     <w:p/>
@@ -1179,14 +1177,14 @@
       <w:pPr>
         <w:pStyle w:val="Kop1"/>
       </w:pPr>
-      <w:bookmarkStart w:id="7" w:name="_Toc387390218"/>
-      <w:bookmarkStart w:id="8" w:name="_Toc387664435"/>
+      <w:bookmarkStart w:id="6" w:name="_Toc387390218"/>
+      <w:bookmarkStart w:id="7" w:name="_Toc387664435"/>
       <w:r>
         <w:lastRenderedPageBreak/>
         <w:t>Use Case 2: Crawler</w:t>
       </w:r>
+      <w:bookmarkEnd w:id="6"/>
       <w:bookmarkEnd w:id="7"/>
-      <w:bookmarkEnd w:id="8"/>
     </w:p>
     <w:p>
       <w:r>
@@ -1703,11 +1701,11 @@
       <w:pPr>
         <w:pStyle w:val="Kop2"/>
       </w:pPr>
-      <w:bookmarkStart w:id="9" w:name="_Toc387664436"/>
+      <w:bookmarkStart w:id="8" w:name="_Toc387664436"/>
       <w:r>
         <w:t>Activity diagram</w:t>
       </w:r>
-      <w:bookmarkEnd w:id="9"/>
+      <w:bookmarkEnd w:id="8"/>
     </w:p>
     <w:p>
       <w:r>
@@ -1716,10 +1714,10 @@
           <w:lang w:val="nl-NL" w:eastAsia="nl-NL"/>
         </w:rPr>
         <w:drawing>
-          <wp:inline distT="0" distB="0" distL="0" distR="0" wp14:anchorId="2281A67B" wp14:editId="62DC7ED8">
-            <wp:extent cx="5753100" cy="3095625"/>
-            <wp:effectExtent l="0" t="0" r="0" b="9525"/>
-            <wp:docPr id="2" name="Afbeelding 2" descr="C:\Users\Thomas\Dropbox\MPNAProject\Analyse\Use Cases\Activity Diagram Use case  Crawler.png"/>
+          <wp:inline distT="0" distB="0" distL="0" distR="0">
+            <wp:extent cx="5943600" cy="2642235"/>
+            <wp:effectExtent l="0" t="0" r="0" b="5715"/>
+            <wp:docPr id="6" name="Afbeelding 6"/>
             <wp:cNvGraphicFramePr>
               <a:graphicFrameLocks xmlns:a="http://schemas.openxmlformats.org/drawingml/2006/main" noChangeAspect="1"/>
             </wp:cNvGraphicFramePr>
@@ -1727,10 +1725,8 @@
               <a:graphicData uri="http://schemas.openxmlformats.org/drawingml/2006/picture">
                 <pic:pic xmlns:pic="http://schemas.openxmlformats.org/drawingml/2006/picture">
                   <pic:nvPicPr>
-                    <pic:cNvPr id="0" name="Picture 2" descr="C:\Users\Thomas\Dropbox\MPNAProject\Analyse\Use Cases\Activity Diagram Use case  Crawler.png"/>
-                    <pic:cNvPicPr>
-                      <a:picLocks noChangeAspect="1" noChangeArrowheads="1"/>
-                    </pic:cNvPicPr>
+                    <pic:cNvPr id="0" name="Activity Diagram Crawler.png"/>
+                    <pic:cNvPicPr/>
                   </pic:nvPicPr>
                   <pic:blipFill>
                     <a:blip r:embed="rId13">
@@ -1740,23 +1736,18 @@
                         </a:ext>
                       </a:extLst>
                     </a:blip>
-                    <a:srcRect/>
                     <a:stretch>
                       <a:fillRect/>
                     </a:stretch>
                   </pic:blipFill>
-                  <pic:spPr bwMode="auto">
+                  <pic:spPr>
                     <a:xfrm>
                       <a:off x="0" y="0"/>
-                      <a:ext cx="5753100" cy="3095625"/>
+                      <a:ext cx="5943600" cy="2642235"/>
                     </a:xfrm>
                     <a:prstGeom prst="rect">
                       <a:avLst/>
                     </a:prstGeom>
-                    <a:noFill/>
-                    <a:ln>
-                      <a:noFill/>
-                    </a:ln>
                   </pic:spPr>
                 </pic:pic>
               </a:graphicData>
@@ -1765,13 +1756,72 @@
         </w:drawing>
       </w:r>
     </w:p>
+    <w:p>
+      <w:pPr>
+        <w:pStyle w:val="Kop2"/>
+      </w:pPr>
+      <w:r>
+        <w:lastRenderedPageBreak/>
+        <w:t>Sequence Diagram</w:t>
+      </w:r>
+    </w:p>
+    <w:p>
+      <w:r>
+        <w:rPr>
+          <w:noProof/>
+          <w:lang w:val="nl-NL" w:eastAsia="nl-NL"/>
+        </w:rPr>
+        <w:drawing>
+          <wp:inline distT="0" distB="0" distL="0" distR="0">
+            <wp:extent cx="5619048" cy="5142857"/>
+            <wp:effectExtent l="0" t="0" r="1270" b="1270"/>
+            <wp:docPr id="7" name="Afbeelding 7"/>
+            <wp:cNvGraphicFramePr>
+              <a:graphicFrameLocks xmlns:a="http://schemas.openxmlformats.org/drawingml/2006/main" noChangeAspect="1"/>
+            </wp:cNvGraphicFramePr>
+            <a:graphic xmlns:a="http://schemas.openxmlformats.org/drawingml/2006/main">
+              <a:graphicData uri="http://schemas.openxmlformats.org/drawingml/2006/picture">
+                <pic:pic xmlns:pic="http://schemas.openxmlformats.org/drawingml/2006/picture">
+                  <pic:nvPicPr>
+                    <pic:cNvPr id="0" name="SD Crawler.png"/>
+                    <pic:cNvPicPr/>
+                  </pic:nvPicPr>
+                  <pic:blipFill>
+                    <a:blip r:embed="rId14">
+                      <a:extLst>
+                        <a:ext uri="{28A0092B-C50C-407E-A947-70E740481C1C}">
+                          <a14:useLocalDpi xmlns:a14="http://schemas.microsoft.com/office/drawing/2010/main" val="0"/>
+                        </a:ext>
+                      </a:extLst>
+                    </a:blip>
+                    <a:stretch>
+                      <a:fillRect/>
+                    </a:stretch>
+                  </pic:blipFill>
+                  <pic:spPr>
+                    <a:xfrm>
+                      <a:off x="0" y="0"/>
+                      <a:ext cx="5619048" cy="5142857"/>
+                    </a:xfrm>
+                    <a:prstGeom prst="rect">
+                      <a:avLst/>
+                    </a:prstGeom>
+                  </pic:spPr>
+                </pic:pic>
+              </a:graphicData>
+            </a:graphic>
+          </wp:inline>
+        </w:drawing>
+      </w:r>
+      <w:bookmarkStart w:id="9" w:name="_GoBack"/>
+      <w:bookmarkEnd w:id="9"/>
+    </w:p>
     <w:p/>
     <w:p>
       <w:r>
         <w:br w:type="page"/>
       </w:r>
     </w:p>
-    <w:p/>
     <w:p>
       <w:pPr>
         <w:pStyle w:val="Kop1"/>
@@ -1779,6 +1829,7 @@
       <w:bookmarkStart w:id="10" w:name="_Toc387390223"/>
       <w:bookmarkStart w:id="11" w:name="_Toc387664437"/>
       <w:r>
+        <w:lastRenderedPageBreak/>
         <w:t xml:space="preserve">Use Case 3: </w:t>
       </w:r>
       <w:proofErr w:type="spellStart"/>
@@ -2341,7 +2392,6 @@
       <w:bookmarkStart w:id="12" w:name="_Toc387390224"/>
       <w:bookmarkStart w:id="13" w:name="_Toc387664438"/>
       <w:r>
-        <w:lastRenderedPageBreak/>
         <w:t>Activity diagram</w:t>
       </w:r>
       <w:bookmarkEnd w:id="12"/>
@@ -2369,7 +2419,7 @@
                     <pic:cNvPicPr/>
                   </pic:nvPicPr>
                   <pic:blipFill>
-                    <a:blip r:embed="rId14">
+                    <a:blip r:embed="rId15">
                       <a:extLst>
                         <a:ext uri="{28A0092B-C50C-407E-A947-70E740481C1C}">
                           <a14:useLocalDpi xmlns:a14="http://schemas.microsoft.com/office/drawing/2010/main" val="0"/>
@@ -2403,6 +2453,7 @@
       <w:bookmarkStart w:id="14" w:name="_Toc387390225"/>
       <w:bookmarkStart w:id="15" w:name="_Toc387664439"/>
       <w:r>
+        <w:lastRenderedPageBreak/>
         <w:t>Sequence diagrams</w:t>
       </w:r>
       <w:bookmarkEnd w:id="14"/>
@@ -2438,8 +2489,8 @@
     <w:p/>
     <w:p/>
     <w:sectPr>
-      <w:headerReference w:type="default" r:id="rId15"/>
-      <w:footerReference w:type="default" r:id="rId16"/>
+      <w:headerReference w:type="default" r:id="rId16"/>
+      <w:footerReference w:type="default" r:id="rId17"/>
       <w:pgSz w:w="12240" w:h="15840"/>
       <w:pgMar w:top="1440" w:right="1440" w:bottom="1440" w:left="1440" w:header="720" w:footer="720" w:gutter="0"/>
       <w:cols w:space="720"/>
@@ -2533,7 +2584,7 @@
             <w:szCs w:val="40"/>
             <w:lang w:val="nl-NL"/>
           </w:rPr>
-          <w:t>1</w:t>
+          <w:t>3</w:t>
         </w:r>
         <w:r>
           <w:rPr>
@@ -5539,7 +5590,7 @@
   <a:extraClrSchemeLst/>
   <a:extLst>
     <a:ext uri="{05A4C25C-085E-4340-85A3-A5531E510DB2}">
-      <thm15:themeFamily xmlns:thm15="http://schemas.microsoft.com/office/thememl/2012/main" xmlns="" name="Ion" id="{B8441ADB-2E43-4AF7-B97A-BD870242C6A8}" vid="{292E63A9-BB86-4E3D-B92A-7223C6510D2E}"/>
+      <thm15:themeFamily xmlns="" xmlns:thm15="http://schemas.microsoft.com/office/thememl/2012/main" name="Ion" id="{B8441ADB-2E43-4AF7-B97A-BD870242C6A8}" vid="{292E63A9-BB86-4E3D-B92A-7223C6510D2E}"/>
     </a:ext>
   </a:extLst>
 </a:theme>
@@ -5567,7 +5618,7 @@
 </file>
 
 <file path=customXml/itemProps2.xml><?xml version="1.0" encoding="utf-8"?>
-<ds:datastoreItem xmlns:ds="http://schemas.openxmlformats.org/officeDocument/2006/customXml" ds:itemID="{44281525-41CA-4D7B-9FE0-5A893E9C07DD}">
+<ds:datastoreItem xmlns:ds="http://schemas.openxmlformats.org/officeDocument/2006/customXml" ds:itemID="{3F4CD7EE-821D-49EE-BCEC-F7BB9AB70F0F}">
   <ds:schemaRefs>
     <ds:schemaRef ds:uri="http://schemas.openxmlformats.org/officeDocument/2006/bibliography"/>
   </ds:schemaRefs>
